--- a/DA3.docx
+++ b/DA3.docx
@@ -382,6 +382,7 @@
                   <w:color w:val="000000" w:themeColor="text1"/>
                   <w:sz w:val="26"/>
                   <w:szCs w:val="26"/>
+                  <w:lang w:val="en-US"/>
                 </w:rPr>
               </w:pPr>
               <w:r>
@@ -391,8 +392,9 @@
                   <w:color w:val="000000" w:themeColor="text1"/>
                   <w:sz w:val="26"/>
                   <w:szCs w:val="26"/>
+                  <w:lang w:val="en-US"/>
                 </w:rPr>
-                <w:t>ĐỀ CƯƠNG LUẬN VĂN TỐT NGHIỆP</w:t>
+                <w:t>ĐỒ ÁN MÔN HỌC</w:t>
               </w:r>
             </w:p>
             <w:p>
@@ -607,7 +609,17 @@
                   <w:sz w:val="26"/>
                   <w:szCs w:val="26"/>
                 </w:rPr>
-                <w:t>Sinh viên thực hiện:</w:t>
+                <w:t xml:space="preserve">Sinh viên thực </w:t>
+              </w:r>
+              <w:r>
+                <w:rPr>
+                  <w:rFonts w:ascii="Times New Roman" w:hAnsi="Times New Roman" w:cs="Times New Roman"/>
+                  <w:i/>
+                  <w:color w:val="000000" w:themeColor="text1"/>
+                  <w:sz w:val="26"/>
+                  <w:szCs w:val="26"/>
+                </w:rPr>
+                <w:t>hiện:</w:t>
               </w:r>
             </w:p>
             <w:p>
@@ -675,7 +687,6 @@
                 </w:rPr>
                 <w:t xml:space="preserve">1833446 </w:t>
               </w:r>
-              <w:proofErr w:type="gramStart"/>
               <w:r>
                 <w:rPr>
                   <w:rFonts w:ascii="Times New Roman" w:eastAsia="Times New Roman" w:hAnsi="Times New Roman" w:cs="Times New Roman"/>
@@ -684,29 +695,32 @@
                   <w:szCs w:val="26"/>
                   <w:lang w:val="vi-VN" w:eastAsia="ja-JP"/>
                 </w:rPr>
-                <w:t xml:space="preserve">- </w:t>
+                <w:t>-</w:t>
               </w:r>
               <w:r>
                 <w:rPr>
-                  <w:rFonts w:ascii="Times New Roman" w:eastAsia="Times New Roman" w:hAnsi="Times New Roman" w:cs="Times New Roman"/>
-                  <w:color w:val="000000" w:themeColor="text1"/>
+                  <w:rFonts w:ascii="Times New Roman" w:hAnsi="Times New Roman" w:cs="Times New Roman"/>
                   <w:sz w:val="26"/>
                   <w:szCs w:val="26"/>
-                  <w:lang w:eastAsia="ja-JP"/>
                 </w:rPr>
                 <w:t xml:space="preserve"> </w:t>
               </w:r>
               <w:r>
                 <w:rPr>
-                  <w:rFonts w:ascii="Times New Roman" w:eastAsia="Times New Roman" w:hAnsi="Times New Roman" w:cs="Times New Roman"/>
-                  <w:color w:val="000000" w:themeColor="text1"/>
+                  <w:rFonts w:ascii="Times New Roman" w:hAnsi="Times New Roman" w:cs="Times New Roman"/>
                   <w:sz w:val="26"/>
                   <w:szCs w:val="26"/>
-                  <w:lang w:val="en-US" w:eastAsia="ja-JP"/>
                 </w:rPr>
-                <w:t>huynh.le_1833446@hcmut.com.vn</w:t>
+                <w:t xml:space="preserve"> </w:t>
               </w:r>
-              <w:proofErr w:type="gramEnd"/>
+              <w:r>
+                <w:rPr>
+                  <w:rFonts w:ascii="Times New Roman" w:hAnsi="Times New Roman" w:cs="Times New Roman"/>
+                  <w:sz w:val="26"/>
+                  <w:szCs w:val="26"/>
+                </w:rPr>
+                <w:t>huynh.le_1833446@hcmut.edu.vn</w:t>
+              </w:r>
             </w:p>
             <w:p>
               <w:pPr>
@@ -715,7 +729,7 @@
                   <w:color w:val="000000" w:themeColor="text1"/>
                   <w:sz w:val="26"/>
                   <w:szCs w:val="26"/>
-                  <w:lang w:eastAsia="ja-JP"/>
+                  <w:lang w:val="en-US" w:eastAsia="ja-JP"/>
                 </w:rPr>
               </w:pPr>
               <w:r>
@@ -796,6 +810,32 @@
                   <w:lang w:eastAsia="ja-JP"/>
                 </w:rPr>
                 <w:t>1832062</w:t>
+              </w:r>
+              <w:r>
+                <w:rPr>
+                  <w:rFonts w:ascii="Times New Roman" w:eastAsia="Times New Roman" w:hAnsi="Times New Roman" w:cs="Times New Roman"/>
+                  <w:color w:val="000000" w:themeColor="text1"/>
+                  <w:sz w:val="26"/>
+                  <w:szCs w:val="26"/>
+                  <w:lang w:val="en-US" w:eastAsia="ja-JP"/>
+                </w:rPr>
+                <w:t xml:space="preserve"> -</w:t>
+              </w:r>
+              <w:r>
+                <w:rPr>
+                  <w:rFonts w:ascii="Times New Roman" w:hAnsi="Times New Roman" w:cs="Times New Roman"/>
+                  <w:sz w:val="26"/>
+                  <w:szCs w:val="26"/>
+                </w:rPr>
+                <w:t xml:space="preserve"> </w:t>
+              </w:r>
+              <w:r>
+                <w:rPr>
+                  <w:rFonts w:ascii="Times New Roman" w:hAnsi="Times New Roman" w:cs="Times New Roman"/>
+                  <w:sz w:val="26"/>
+                  <w:szCs w:val="26"/>
+                </w:rPr>
+                <w:t>vu.le68pn@hcmut.edu.vn</w:t>
               </w:r>
             </w:p>
             <w:p>
@@ -1512,7 +1552,6 @@
         <w:t xml:space="preserve"> </w:t>
       </w:r>
       <w:proofErr w:type="spellStart"/>
-      <w:proofErr w:type="gramStart"/>
       <w:r>
         <w:rPr>
           <w:rFonts w:ascii="Times New Roman" w:hAnsi="Times New Roman" w:cs="Times New Roman"/>
@@ -1543,7 +1582,6 @@
         <w:t>trở</w:t>
       </w:r>
       <w:proofErr w:type="spellEnd"/>
-      <w:proofErr w:type="gramEnd"/>
       <w:r>
         <w:rPr>
           <w:rFonts w:ascii="Times New Roman" w:hAnsi="Times New Roman" w:cs="Times New Roman"/>
@@ -2267,17 +2305,33 @@
           <w:color w:val="000000" w:themeColor="text1"/>
           <w:sz w:val="26"/>
           <w:szCs w:val="26"/>
-        </w:rPr>
-      </w:pPr>
-      <w:r>
-        <w:rPr>
-          <w:rFonts w:ascii="Times New Roman" w:eastAsia="Times New Roman" w:hAnsi="Times New Roman" w:cs="Times New Roman"/>
-          <w:color w:val="000000" w:themeColor="text1"/>
-          <w:sz w:val="26"/>
-          <w:szCs w:val="26"/>
-          <w:lang w:eastAsia="ja-JP"/>
-        </w:rPr>
-        <w:t>huynh.le_1833446@hcmut.com.vn</w:t>
+          <w:lang w:val="en-US"/>
+        </w:rPr>
+      </w:pPr>
+      <w:r>
+        <w:rPr>
+          <w:rFonts w:ascii="Times New Roman" w:hAnsi="Times New Roman" w:cs="Times New Roman"/>
+          <w:sz w:val="26"/>
+          <w:szCs w:val="26"/>
+        </w:rPr>
+        <w:t>huynh.le_1833446@hcmut.edu.vn</w:t>
+      </w:r>
+      <w:r>
+        <w:rPr>
+          <w:rFonts w:ascii="Times New Roman" w:hAnsi="Times New Roman" w:cs="Times New Roman"/>
+          <w:sz w:val="26"/>
+          <w:szCs w:val="26"/>
+          <w:lang w:val="en-US"/>
+        </w:rPr>
+        <w:t xml:space="preserve">                   </w:t>
+      </w:r>
+      <w:r>
+        <w:rPr>
+          <w:rFonts w:ascii="Times New Roman" w:hAnsi="Times New Roman" w:cs="Times New Roman"/>
+          <w:sz w:val="26"/>
+          <w:szCs w:val="26"/>
+        </w:rPr>
+        <w:t>vu.le68pn@hcmut.edu.vn</w:t>
       </w:r>
     </w:p>
     <w:p>
@@ -2805,7 +2859,6 @@
         <w:t xml:space="preserve"> </w:t>
       </w:r>
       <w:proofErr w:type="spellStart"/>
-      <w:proofErr w:type="gramStart"/>
       <w:r>
         <w:rPr>
           <w:color w:val="000000"/>
@@ -2841,7 +2894,6 @@
         <w:t>đã</w:t>
       </w:r>
       <w:proofErr w:type="spellEnd"/>
-      <w:proofErr w:type="gramEnd"/>
       <w:r>
         <w:rPr>
           <w:color w:val="000000"/>
@@ -4411,7 +4463,6 @@
         <w:t xml:space="preserve"> </w:t>
       </w:r>
       <w:proofErr w:type="spellStart"/>
-      <w:proofErr w:type="gramStart"/>
       <w:r>
         <w:rPr>
           <w:color w:val="000000"/>
@@ -4421,7 +4472,6 @@
         <w:t>hành.Từ</w:t>
       </w:r>
       <w:proofErr w:type="spellEnd"/>
-      <w:proofErr w:type="gramEnd"/>
       <w:r>
         <w:rPr>
           <w:color w:val="000000"/>
@@ -5937,7 +5987,6 @@
         <w:t xml:space="preserve"> </w:t>
       </w:r>
       <w:proofErr w:type="spellStart"/>
-      <w:proofErr w:type="gramStart"/>
       <w:r>
         <w:rPr>
           <w:color w:val="000000"/>
@@ -5965,7 +6014,6 @@
         <w:t>được</w:t>
       </w:r>
       <w:proofErr w:type="spellEnd"/>
-      <w:proofErr w:type="gramEnd"/>
       <w:r>
         <w:rPr>
           <w:color w:val="000000"/>
@@ -6337,7 +6385,6 @@
         <w:t xml:space="preserve"> </w:t>
       </w:r>
       <w:proofErr w:type="spellStart"/>
-      <w:proofErr w:type="gramStart"/>
       <w:r>
         <w:rPr>
           <w:color w:val="000000"/>
@@ -6355,7 +6402,6 @@
         </w:rPr>
         <w:t xml:space="preserve"> !</w:t>
       </w:r>
-      <w:proofErr w:type="gramEnd"/>
     </w:p>
     <w:p>
       <w:pPr>
@@ -6451,7 +6497,6 @@
         <w:tab/>
       </w:r>
       <w:proofErr w:type="spellStart"/>
-      <w:proofErr w:type="gramStart"/>
       <w:r>
         <w:rPr>
           <w:color w:val="000000"/>
@@ -6461,7 +6506,6 @@
         <w:t>Tp.Hồ</w:t>
       </w:r>
       <w:proofErr w:type="spellEnd"/>
-      <w:proofErr w:type="gramEnd"/>
       <w:r>
         <w:rPr>
           <w:color w:val="000000"/>
@@ -6716,7 +6760,6 @@
         </w:rPr>
         <w:t xml:space="preserve"> </w:t>
       </w:r>
-      <w:proofErr w:type="gramStart"/>
       <w:r>
         <w:rPr>
           <w:b/>
@@ -6750,7 +6793,6 @@
         <w:t>Vũ</w:t>
       </w:r>
       <w:proofErr w:type="spellEnd"/>
-      <w:proofErr w:type="gramEnd"/>
     </w:p>
     <w:p>
       <w:pPr>
@@ -7073,7 +7115,7 @@
             </w:rPr>
             <w:fldChar w:fldCharType="separate"/>
           </w:r>
-          <w:hyperlink w:anchor="_Toc112632422" w:history="1">
+          <w:hyperlink w:anchor="_Toc112741030" w:history="1">
             <w:r>
               <w:rPr>
                 <w:rStyle w:val="Hyperlink"/>
@@ -7103,7 +7145,7 @@
                 <w:noProof/>
                 <w:webHidden/>
               </w:rPr>
-              <w:instrText xml:space="preserve"> PAGEREF _Toc112632422 \h </w:instrText>
+              <w:instrText xml:space="preserve"> PAGEREF _Toc112741030 \h </w:instrText>
             </w:r>
             <w:r>
               <w:rPr>
@@ -7146,7 +7188,7 @@
               <w:lang w:val="en-US"/>
             </w:rPr>
           </w:pPr>
-          <w:hyperlink w:anchor="_Toc112632423" w:history="1">
+          <w:hyperlink w:anchor="_Toc112741031" w:history="1">
             <w:r>
               <w:rPr>
                 <w:rStyle w:val="Hyperlink"/>
@@ -7176,7 +7218,7 @@
                 <w:noProof/>
                 <w:webHidden/>
               </w:rPr>
-              <w:instrText xml:space="preserve"> PAGEREF _Toc112632423 \h </w:instrText>
+              <w:instrText xml:space="preserve"> PAGEREF _Toc112741031 \h </w:instrText>
             </w:r>
             <w:r>
               <w:rPr>
@@ -7219,7 +7261,7 @@
               <w:lang w:val="en-US"/>
             </w:rPr>
           </w:pPr>
-          <w:hyperlink w:anchor="_Toc112632424" w:history="1">
+          <w:hyperlink w:anchor="_Toc112741032" w:history="1">
             <w:r>
               <w:rPr>
                 <w:rStyle w:val="Hyperlink"/>
@@ -7249,7 +7291,7 @@
                 <w:noProof/>
                 <w:webHidden/>
               </w:rPr>
-              <w:instrText xml:space="preserve"> PAGEREF _Toc112632424 \h </w:instrText>
+              <w:instrText xml:space="preserve"> PAGEREF _Toc112741032 \h </w:instrText>
             </w:r>
             <w:r>
               <w:rPr>
@@ -7292,7 +7334,7 @@
               <w:lang w:val="en-US"/>
             </w:rPr>
           </w:pPr>
-          <w:hyperlink w:anchor="_Toc112632425" w:history="1">
+          <w:hyperlink w:anchor="_Toc112741033" w:history="1">
             <w:r>
               <w:rPr>
                 <w:rStyle w:val="Hyperlink"/>
@@ -7322,7 +7364,7 @@
                 <w:noProof/>
                 <w:webHidden/>
               </w:rPr>
-              <w:instrText xml:space="preserve"> PAGEREF _Toc112632425 \h </w:instrText>
+              <w:instrText xml:space="preserve"> PAGEREF _Toc112741033 \h </w:instrText>
             </w:r>
             <w:r>
               <w:rPr>
@@ -7365,7 +7407,7 @@
               <w:lang w:val="en-US"/>
             </w:rPr>
           </w:pPr>
-          <w:hyperlink w:anchor="_Toc112632426" w:history="1">
+          <w:hyperlink w:anchor="_Toc112741034" w:history="1">
             <w:r>
               <w:rPr>
                 <w:rStyle w:val="Hyperlink"/>
@@ -7395,7 +7437,7 @@
                 <w:noProof/>
                 <w:webHidden/>
               </w:rPr>
-              <w:instrText xml:space="preserve"> PAGEREF _Toc112632426 \h </w:instrText>
+              <w:instrText xml:space="preserve"> PAGEREF _Toc112741034 \h </w:instrText>
             </w:r>
             <w:r>
               <w:rPr>
@@ -7438,7 +7480,7 @@
               <w:lang w:val="en-US"/>
             </w:rPr>
           </w:pPr>
-          <w:hyperlink w:anchor="_Toc112632427" w:history="1">
+          <w:hyperlink w:anchor="_Toc112741035" w:history="1">
             <w:r>
               <w:rPr>
                 <w:rStyle w:val="Hyperlink"/>
@@ -7468,7 +7510,7 @@
                 <w:noProof/>
                 <w:webHidden/>
               </w:rPr>
-              <w:instrText xml:space="preserve"> PAGEREF _Toc112632427 \h </w:instrText>
+              <w:instrText xml:space="preserve"> PAGEREF _Toc112741035 \h </w:instrText>
             </w:r>
             <w:r>
               <w:rPr>
@@ -7511,7 +7553,7 @@
               <w:lang w:val="en-US"/>
             </w:rPr>
           </w:pPr>
-          <w:hyperlink w:anchor="_Toc112632428" w:history="1">
+          <w:hyperlink w:anchor="_Toc112741036" w:history="1">
             <w:r>
               <w:rPr>
                 <w:rStyle w:val="Hyperlink"/>
@@ -7541,7 +7583,7 @@
                 <w:noProof/>
                 <w:webHidden/>
               </w:rPr>
-              <w:instrText xml:space="preserve"> PAGEREF _Toc112632428 \h </w:instrText>
+              <w:instrText xml:space="preserve"> PAGEREF _Toc112741036 \h </w:instrText>
             </w:r>
             <w:r>
               <w:rPr>
@@ -7584,7 +7626,7 @@
               <w:lang w:val="en-US"/>
             </w:rPr>
           </w:pPr>
-          <w:hyperlink w:anchor="_Toc112632429" w:history="1">
+          <w:hyperlink w:anchor="_Toc112741037" w:history="1">
             <w:r>
               <w:rPr>
                 <w:rStyle w:val="Hyperlink"/>
@@ -7614,7 +7656,7 @@
                 <w:noProof/>
                 <w:webHidden/>
               </w:rPr>
-              <w:instrText xml:space="preserve"> PAGEREF _Toc112632429 \h </w:instrText>
+              <w:instrText xml:space="preserve"> PAGEREF _Toc112741037 \h </w:instrText>
             </w:r>
             <w:r>
               <w:rPr>
@@ -7657,7 +7699,7 @@
               <w:lang w:val="en-US"/>
             </w:rPr>
           </w:pPr>
-          <w:hyperlink w:anchor="_Toc112632430" w:history="1">
+          <w:hyperlink w:anchor="_Toc112741038" w:history="1">
             <w:r>
               <w:rPr>
                 <w:rStyle w:val="Hyperlink"/>
@@ -7687,7 +7729,7 @@
                 <w:noProof/>
                 <w:webHidden/>
               </w:rPr>
-              <w:instrText xml:space="preserve"> PAGEREF _Toc112632430 \h </w:instrText>
+              <w:instrText xml:space="preserve"> PAGEREF _Toc112741038 \h </w:instrText>
             </w:r>
             <w:r>
               <w:rPr>
@@ -7730,7 +7772,7 @@
               <w:lang w:val="en-US"/>
             </w:rPr>
           </w:pPr>
-          <w:hyperlink w:anchor="_Toc112632431" w:history="1">
+          <w:hyperlink w:anchor="_Toc112741039" w:history="1">
             <w:r>
               <w:rPr>
                 <w:rStyle w:val="Hyperlink"/>
@@ -7771,7 +7813,7 @@
                 <w:noProof/>
                 <w:webHidden/>
               </w:rPr>
-              <w:instrText xml:space="preserve"> PAGEREF _Toc112632431 \h </w:instrText>
+              <w:instrText xml:space="preserve"> PAGEREF _Toc112741039 \h </w:instrText>
             </w:r>
             <w:r>
               <w:rPr>
@@ -7814,7 +7856,7 @@
               <w:lang w:val="en-US"/>
             </w:rPr>
           </w:pPr>
-          <w:hyperlink w:anchor="_Toc112632432" w:history="1">
+          <w:hyperlink w:anchor="_Toc112741040" w:history="1">
             <w:r>
               <w:rPr>
                 <w:rStyle w:val="Hyperlink"/>
@@ -7844,7 +7886,7 @@
                 <w:noProof/>
                 <w:webHidden/>
               </w:rPr>
-              <w:instrText xml:space="preserve"> PAGEREF _Toc112632432 \h </w:instrText>
+              <w:instrText xml:space="preserve"> PAGEREF _Toc112741040 \h </w:instrText>
             </w:r>
             <w:r>
               <w:rPr>
@@ -7887,7 +7929,7 @@
               <w:lang w:val="en-US"/>
             </w:rPr>
           </w:pPr>
-          <w:hyperlink w:anchor="_Toc112632433" w:history="1">
+          <w:hyperlink w:anchor="_Toc112741041" w:history="1">
             <w:r>
               <w:rPr>
                 <w:rStyle w:val="Hyperlink"/>
@@ -7938,7 +7980,7 @@
                 <w:noProof/>
                 <w:webHidden/>
               </w:rPr>
-              <w:instrText xml:space="preserve"> PAGEREF _Toc112632433 \h </w:instrText>
+              <w:instrText xml:space="preserve"> PAGEREF _Toc112741041 \h </w:instrText>
             </w:r>
             <w:r>
               <w:rPr>
@@ -7981,7 +8023,7 @@
               <w:lang w:val="en-US"/>
             </w:rPr>
           </w:pPr>
-          <w:hyperlink w:anchor="_Toc112632434" w:history="1">
+          <w:hyperlink w:anchor="_Toc112741042" w:history="1">
             <w:r>
               <w:rPr>
                 <w:rStyle w:val="Hyperlink"/>
@@ -8012,7 +8054,7 @@
                 <w:noProof/>
                 <w:webHidden/>
               </w:rPr>
-              <w:instrText xml:space="preserve"> PAGEREF _Toc112632434 \h </w:instrText>
+              <w:instrText xml:space="preserve"> PAGEREF _Toc112741042 \h </w:instrText>
             </w:r>
             <w:r>
               <w:rPr>
@@ -8055,7 +8097,7 @@
               <w:lang w:val="en-US"/>
             </w:rPr>
           </w:pPr>
-          <w:hyperlink w:anchor="_Toc112632435" w:history="1">
+          <w:hyperlink w:anchor="_Toc112741043" w:history="1">
             <w:r>
               <w:rPr>
                 <w:rStyle w:val="Hyperlink"/>
@@ -8086,7 +8128,7 @@
                 <w:noProof/>
                 <w:webHidden/>
               </w:rPr>
-              <w:instrText xml:space="preserve"> PAGEREF _Toc112632435 \h </w:instrText>
+              <w:instrText xml:space="preserve"> PAGEREF _Toc112741043 \h </w:instrText>
             </w:r>
             <w:r>
               <w:rPr>
@@ -8129,7 +8171,7 @@
               <w:lang w:val="en-US"/>
             </w:rPr>
           </w:pPr>
-          <w:hyperlink w:anchor="_Toc112632436" w:history="1">
+          <w:hyperlink w:anchor="_Toc112741044" w:history="1">
             <w:r>
               <w:rPr>
                 <w:rStyle w:val="Hyperlink"/>
@@ -8170,7 +8212,7 @@
                 <w:noProof/>
                 <w:webHidden/>
               </w:rPr>
-              <w:instrText xml:space="preserve"> PAGEREF _Toc112632436 \h </w:instrText>
+              <w:instrText xml:space="preserve"> PAGEREF _Toc112741044 \h </w:instrText>
             </w:r>
             <w:r>
               <w:rPr>
@@ -8213,7 +8255,7 @@
               <w:lang w:val="en-US"/>
             </w:rPr>
           </w:pPr>
-          <w:hyperlink w:anchor="_Toc112632437" w:history="1">
+          <w:hyperlink w:anchor="_Toc112741045" w:history="1">
             <w:r>
               <w:rPr>
                 <w:rStyle w:val="Hyperlink"/>
@@ -8275,7 +8317,7 @@
                 <w:noProof/>
                 <w:webHidden/>
               </w:rPr>
-              <w:instrText xml:space="preserve"> PAGEREF _Toc112632437 \h </w:instrText>
+              <w:instrText xml:space="preserve"> PAGEREF _Toc112741045 \h </w:instrText>
             </w:r>
             <w:r>
               <w:rPr>
@@ -8318,7 +8360,7 @@
               <w:lang w:val="en-US"/>
             </w:rPr>
           </w:pPr>
-          <w:hyperlink w:anchor="_Toc112632438" w:history="1">
+          <w:hyperlink w:anchor="_Toc112741046" w:history="1">
             <w:r>
               <w:rPr>
                 <w:rStyle w:val="Hyperlink"/>
@@ -8349,7 +8391,7 @@
                 <w:noProof/>
                 <w:webHidden/>
               </w:rPr>
-              <w:instrText xml:space="preserve"> PAGEREF _Toc112632438 \h </w:instrText>
+              <w:instrText xml:space="preserve"> PAGEREF _Toc112741046 \h </w:instrText>
             </w:r>
             <w:r>
               <w:rPr>
@@ -8392,7 +8434,7 @@
               <w:lang w:val="en-US"/>
             </w:rPr>
           </w:pPr>
-          <w:hyperlink w:anchor="_Toc112632439" w:history="1">
+          <w:hyperlink w:anchor="_Toc112741047" w:history="1">
             <w:r>
               <w:rPr>
                 <w:rStyle w:val="Hyperlink"/>
@@ -8423,7 +8465,7 @@
                 <w:noProof/>
                 <w:webHidden/>
               </w:rPr>
-              <w:instrText xml:space="preserve"> PAGEREF _Toc112632439 \h </w:instrText>
+              <w:instrText xml:space="preserve"> PAGEREF _Toc112741047 \h </w:instrText>
             </w:r>
             <w:r>
               <w:rPr>
@@ -8466,7 +8508,7 @@
               <w:lang w:val="en-US"/>
             </w:rPr>
           </w:pPr>
-          <w:hyperlink w:anchor="_Toc112632440" w:history="1">
+          <w:hyperlink w:anchor="_Toc112741048" w:history="1">
             <w:r>
               <w:rPr>
                 <w:rStyle w:val="Hyperlink"/>
@@ -8497,7 +8539,7 @@
                 <w:noProof/>
                 <w:webHidden/>
               </w:rPr>
-              <w:instrText xml:space="preserve"> PAGEREF _Toc112632440 \h </w:instrText>
+              <w:instrText xml:space="preserve"> PAGEREF _Toc112741048 \h </w:instrText>
             </w:r>
             <w:r>
               <w:rPr>
@@ -8540,7 +8582,7 @@
               <w:lang w:val="en-US"/>
             </w:rPr>
           </w:pPr>
-          <w:hyperlink w:anchor="_Toc112632441" w:history="1">
+          <w:hyperlink w:anchor="_Toc112741049" w:history="1">
             <w:r>
               <w:rPr>
                 <w:rStyle w:val="Hyperlink"/>
@@ -8571,7 +8613,7 @@
                 <w:noProof/>
                 <w:webHidden/>
               </w:rPr>
-              <w:instrText xml:space="preserve"> PAGEREF _Toc112632441 \h </w:instrText>
+              <w:instrText xml:space="preserve"> PAGEREF _Toc112741049 \h </w:instrText>
             </w:r>
             <w:r>
               <w:rPr>
@@ -8614,7 +8656,7 @@
               <w:lang w:val="en-US"/>
             </w:rPr>
           </w:pPr>
-          <w:hyperlink w:anchor="_Toc112632442" w:history="1">
+          <w:hyperlink w:anchor="_Toc112741050" w:history="1">
             <w:r>
               <w:rPr>
                 <w:rStyle w:val="Hyperlink"/>
@@ -8645,7 +8687,7 @@
                 <w:noProof/>
                 <w:webHidden/>
               </w:rPr>
-              <w:instrText xml:space="preserve"> PAGEREF _Toc112632442 \h </w:instrText>
+              <w:instrText xml:space="preserve"> PAGEREF _Toc112741050 \h </w:instrText>
             </w:r>
             <w:r>
               <w:rPr>
@@ -8688,7 +8730,7 @@
               <w:lang w:val="en-US"/>
             </w:rPr>
           </w:pPr>
-          <w:hyperlink w:anchor="_Toc112632443" w:history="1">
+          <w:hyperlink w:anchor="_Toc112741051" w:history="1">
             <w:r>
               <w:rPr>
                 <w:rStyle w:val="Hyperlink"/>
@@ -8719,7 +8761,7 @@
                 <w:noProof/>
                 <w:webHidden/>
               </w:rPr>
-              <w:instrText xml:space="preserve"> PAGEREF _Toc112632443 \h </w:instrText>
+              <w:instrText xml:space="preserve"> PAGEREF _Toc112741051 \h </w:instrText>
             </w:r>
             <w:r>
               <w:rPr>
@@ -8762,7 +8804,7 @@
               <w:lang w:val="en-US"/>
             </w:rPr>
           </w:pPr>
-          <w:hyperlink w:anchor="_Toc112632444" w:history="1">
+          <w:hyperlink w:anchor="_Toc112741052" w:history="1">
             <w:r>
               <w:rPr>
                 <w:rStyle w:val="Hyperlink"/>
@@ -8793,7 +8835,7 @@
                 <w:noProof/>
                 <w:webHidden/>
               </w:rPr>
-              <w:instrText xml:space="preserve"> PAGEREF _Toc112632444 \h </w:instrText>
+              <w:instrText xml:space="preserve"> PAGEREF _Toc112741052 \h </w:instrText>
             </w:r>
             <w:r>
               <w:rPr>
@@ -8836,7 +8878,7 @@
               <w:lang w:val="en-US"/>
             </w:rPr>
           </w:pPr>
-          <w:hyperlink w:anchor="_Toc112632445" w:history="1">
+          <w:hyperlink w:anchor="_Toc112741053" w:history="1">
             <w:r>
               <w:rPr>
                 <w:rStyle w:val="Hyperlink"/>
@@ -8889,7 +8931,7 @@
                 <w:noProof/>
                 <w:webHidden/>
               </w:rPr>
-              <w:instrText xml:space="preserve"> PAGEREF _Toc112632445 \h </w:instrText>
+              <w:instrText xml:space="preserve"> PAGEREF _Toc112741053 \h </w:instrText>
             </w:r>
             <w:r>
               <w:rPr>
@@ -8932,7 +8974,7 @@
               <w:lang w:val="en-US"/>
             </w:rPr>
           </w:pPr>
-          <w:hyperlink w:anchor="_Toc112632446" w:history="1">
+          <w:hyperlink w:anchor="_Toc112741054" w:history="1">
             <w:r>
               <w:rPr>
                 <w:rStyle w:val="Hyperlink"/>
@@ -8963,7 +9005,7 @@
                 <w:noProof/>
                 <w:webHidden/>
               </w:rPr>
-              <w:instrText xml:space="preserve"> PAGEREF _Toc112632446 \h </w:instrText>
+              <w:instrText xml:space="preserve"> PAGEREF _Toc112741054 \h </w:instrText>
             </w:r>
             <w:r>
               <w:rPr>
@@ -9006,7 +9048,7 @@
               <w:lang w:val="en-US"/>
             </w:rPr>
           </w:pPr>
-          <w:hyperlink w:anchor="_Toc112632447" w:history="1">
+          <w:hyperlink w:anchor="_Toc112741055" w:history="1">
             <w:r>
               <w:rPr>
                 <w:rStyle w:val="Hyperlink"/>
@@ -9037,7 +9079,7 @@
                 <w:noProof/>
                 <w:webHidden/>
               </w:rPr>
-              <w:instrText xml:space="preserve"> PAGEREF _Toc112632447 \h </w:instrText>
+              <w:instrText xml:space="preserve"> PAGEREF _Toc112741055 \h </w:instrText>
             </w:r>
             <w:r>
               <w:rPr>
@@ -9080,7 +9122,7 @@
               <w:lang w:val="en-US"/>
             </w:rPr>
           </w:pPr>
-          <w:hyperlink w:anchor="_Toc112632448" w:history="1">
+          <w:hyperlink w:anchor="_Toc112741056" w:history="1">
             <w:r>
               <w:rPr>
                 <w:rStyle w:val="Hyperlink"/>
@@ -9111,7 +9153,7 @@
                 <w:noProof/>
                 <w:webHidden/>
               </w:rPr>
-              <w:instrText xml:space="preserve"> PAGEREF _Toc112632448 \h </w:instrText>
+              <w:instrText xml:space="preserve"> PAGEREF _Toc112741056 \h </w:instrText>
             </w:r>
             <w:r>
               <w:rPr>
@@ -9154,7 +9196,7 @@
               <w:lang w:val="en-US"/>
             </w:rPr>
           </w:pPr>
-          <w:hyperlink w:anchor="_Toc112632449" w:history="1">
+          <w:hyperlink w:anchor="_Toc112741057" w:history="1">
             <w:r>
               <w:rPr>
                 <w:rStyle w:val="Hyperlink"/>
@@ -9207,7 +9249,7 @@
                 <w:noProof/>
                 <w:webHidden/>
               </w:rPr>
-              <w:instrText xml:space="preserve"> PAGEREF _Toc112632449 \h </w:instrText>
+              <w:instrText xml:space="preserve"> PAGEREF _Toc112741057 \h </w:instrText>
             </w:r>
             <w:r>
               <w:rPr>
@@ -9250,7 +9292,7 @@
               <w:lang w:val="en-US"/>
             </w:rPr>
           </w:pPr>
-          <w:hyperlink w:anchor="_Toc112632450" w:history="1">
+          <w:hyperlink w:anchor="_Toc112741058" w:history="1">
             <w:r>
               <w:rPr>
                 <w:rStyle w:val="Hyperlink"/>
@@ -9303,7 +9345,7 @@
                 <w:noProof/>
                 <w:webHidden/>
               </w:rPr>
-              <w:instrText xml:space="preserve"> PAGEREF _Toc112632450 \h </w:instrText>
+              <w:instrText xml:space="preserve"> PAGEREF _Toc112741058 \h </w:instrText>
             </w:r>
             <w:r>
               <w:rPr>
@@ -9346,7 +9388,7 @@
               <w:lang w:val="en-US"/>
             </w:rPr>
           </w:pPr>
-          <w:hyperlink w:anchor="_Toc112632451" w:history="1">
+          <w:hyperlink w:anchor="_Toc112741059" w:history="1">
             <w:r>
               <w:rPr>
                 <w:rStyle w:val="Hyperlink"/>
@@ -9377,7 +9419,7 @@
                 <w:noProof/>
                 <w:webHidden/>
               </w:rPr>
-              <w:instrText xml:space="preserve"> PAGEREF _Toc112632451 \h </w:instrText>
+              <w:instrText xml:space="preserve"> PAGEREF _Toc112741059 \h </w:instrText>
             </w:r>
             <w:r>
               <w:rPr>
@@ -9420,7 +9462,7 @@
               <w:lang w:val="en-US"/>
             </w:rPr>
           </w:pPr>
-          <w:hyperlink w:anchor="_Toc112632452" w:history="1">
+          <w:hyperlink w:anchor="_Toc112741060" w:history="1">
             <w:r>
               <w:rPr>
                 <w:rStyle w:val="Hyperlink"/>
@@ -9451,7 +9493,7 @@
                 <w:noProof/>
                 <w:webHidden/>
               </w:rPr>
-              <w:instrText xml:space="preserve"> PAGEREF _Toc112632452 \h </w:instrText>
+              <w:instrText xml:space="preserve"> PAGEREF _Toc112741060 \h </w:instrText>
             </w:r>
             <w:r>
               <w:rPr>
@@ -9494,7 +9536,7 @@
               <w:lang w:val="en-US"/>
             </w:rPr>
           </w:pPr>
-          <w:hyperlink w:anchor="_Toc112632453" w:history="1">
+          <w:hyperlink w:anchor="_Toc112741061" w:history="1">
             <w:r>
               <w:rPr>
                 <w:rStyle w:val="Hyperlink"/>
@@ -9525,7 +9567,7 @@
                 <w:noProof/>
                 <w:webHidden/>
               </w:rPr>
-              <w:instrText xml:space="preserve"> PAGEREF _Toc112632453 \h </w:instrText>
+              <w:instrText xml:space="preserve"> PAGEREF _Toc112741061 \h </w:instrText>
             </w:r>
             <w:r>
               <w:rPr>
@@ -9568,7 +9610,7 @@
               <w:lang w:val="en-US"/>
             </w:rPr>
           </w:pPr>
-          <w:hyperlink w:anchor="_Toc112632454" w:history="1">
+          <w:hyperlink w:anchor="_Toc112741062" w:history="1">
             <w:r>
               <w:rPr>
                 <w:rStyle w:val="Hyperlink"/>
@@ -9598,7 +9640,7 @@
                 <w:noProof/>
                 <w:webHidden/>
               </w:rPr>
-              <w:instrText xml:space="preserve"> PAGEREF _Toc112632454 \h </w:instrText>
+              <w:instrText xml:space="preserve"> PAGEREF _Toc112741062 \h </w:instrText>
             </w:r>
             <w:r>
               <w:rPr>
@@ -9662,7 +9704,7 @@
           <w:szCs w:val="26"/>
         </w:rPr>
       </w:pPr>
-      <w:bookmarkStart w:id="0" w:name="_Toc112632422"/>
+      <w:bookmarkStart w:id="0" w:name="_Toc112741030"/>
       <w:r>
         <w:rPr>
           <w:rFonts w:ascii="Times New Roman" w:hAnsi="Times New Roman" w:cs="Times New Roman"/>
@@ -9687,7 +9729,7 @@
           <w:szCs w:val="26"/>
         </w:rPr>
       </w:pPr>
-      <w:bookmarkStart w:id="1" w:name="_Toc112632423"/>
+      <w:bookmarkStart w:id="1" w:name="_Toc112741031"/>
       <w:r>
         <w:rPr>
           <w:rFonts w:ascii="Times New Roman" w:hAnsi="Times New Roman" w:cs="Times New Roman"/>
@@ -9818,7 +9860,7 @@
           <w:szCs w:val="26"/>
         </w:rPr>
       </w:pPr>
-      <w:bookmarkStart w:id="2" w:name="_Toc112632424"/>
+      <w:bookmarkStart w:id="2" w:name="_Toc112741032"/>
       <w:r>
         <w:rPr>
           <w:rFonts w:ascii="Times New Roman" w:hAnsi="Times New Roman" w:cs="Times New Roman"/>
@@ -11007,7 +11049,7 @@
           <w:szCs w:val="26"/>
         </w:rPr>
       </w:pPr>
-      <w:bookmarkStart w:id="3" w:name="_Toc112632425"/>
+      <w:bookmarkStart w:id="3" w:name="_Toc112741033"/>
       <w:r>
         <w:rPr>
           <w:rFonts w:ascii="Times New Roman" w:hAnsi="Times New Roman" w:cs="Times New Roman"/>
@@ -13237,7 +13279,7 @@
           <w:szCs w:val="26"/>
         </w:rPr>
       </w:pPr>
-      <w:bookmarkStart w:id="4" w:name="_Toc112632426"/>
+      <w:bookmarkStart w:id="4" w:name="_Toc112741034"/>
       <w:r>
         <w:rPr>
           <w:rFonts w:ascii="Times New Roman" w:hAnsi="Times New Roman" w:cs="Times New Roman"/>
@@ -15241,7 +15283,7 @@
           <w:szCs w:val="26"/>
         </w:rPr>
       </w:pPr>
-      <w:bookmarkStart w:id="5" w:name="_Toc112632427"/>
+      <w:bookmarkStart w:id="5" w:name="_Toc112741035"/>
       <w:r>
         <w:rPr>
           <w:rFonts w:ascii="Times New Roman" w:hAnsi="Times New Roman" w:cs="Times New Roman"/>
@@ -15484,7 +15526,7 @@
           <w:szCs w:val="26"/>
         </w:rPr>
       </w:pPr>
-      <w:bookmarkStart w:id="6" w:name="_Toc112632428"/>
+      <w:bookmarkStart w:id="6" w:name="_Toc112741036"/>
       <w:r>
         <w:rPr>
           <w:rFonts w:ascii="Times New Roman" w:hAnsi="Times New Roman" w:cs="Times New Roman"/>
@@ -15509,7 +15551,7 @@
           <w:szCs w:val="26"/>
         </w:rPr>
       </w:pPr>
-      <w:bookmarkStart w:id="7" w:name="_Toc112632429"/>
+      <w:bookmarkStart w:id="7" w:name="_Toc112741037"/>
       <w:r>
         <w:rPr>
           <w:rFonts w:ascii="Times New Roman" w:hAnsi="Times New Roman" w:cs="Times New Roman"/>
@@ -15814,7 +15856,7 @@
           <w:szCs w:val="26"/>
         </w:rPr>
       </w:pPr>
-      <w:bookmarkStart w:id="9" w:name="_Toc112632430"/>
+      <w:bookmarkStart w:id="9" w:name="_Toc112741038"/>
       <w:r>
         <w:rPr>
           <w:rFonts w:ascii="Times New Roman" w:hAnsi="Times New Roman" w:cs="Times New Roman"/>
@@ -16046,7 +16088,7 @@
           <w:lang w:val="en-US"/>
         </w:rPr>
       </w:pPr>
-      <w:bookmarkStart w:id="10" w:name="_Toc112632431"/>
+      <w:bookmarkStart w:id="10" w:name="_Toc112741039"/>
       <w:r>
         <w:rPr>
           <w:rFonts w:ascii="Times New Roman" w:hAnsi="Times New Roman" w:cs="Times New Roman"/>
@@ -16466,7 +16508,7 @@
           <w:szCs w:val="26"/>
         </w:rPr>
       </w:pPr>
-      <w:bookmarkStart w:id="11" w:name="_Toc112632432"/>
+      <w:bookmarkStart w:id="11" w:name="_Toc112741040"/>
       <w:r>
         <w:rPr>
           <w:rFonts w:ascii="Times New Roman" w:hAnsi="Times New Roman" w:cs="Times New Roman"/>
@@ -17028,7 +17070,7 @@
           <w:szCs w:val="26"/>
         </w:rPr>
       </w:pPr>
-      <w:bookmarkStart w:id="12" w:name="_Toc112632433"/>
+      <w:bookmarkStart w:id="12" w:name="_Toc112741041"/>
       <w:r>
         <w:rPr>
           <w:rFonts w:ascii="Times New Roman" w:hAnsi="Times New Roman" w:cs="Times New Roman"/>
@@ -17085,7 +17127,7 @@
           <w:lang w:val="en-US"/>
         </w:rPr>
       </w:pPr>
-      <w:bookmarkStart w:id="13" w:name="_Toc112632434"/>
+      <w:bookmarkStart w:id="13" w:name="_Toc112741042"/>
       <w:r>
         <w:rPr>
           <w:rFonts w:ascii="Times New Roman" w:hAnsi="Times New Roman" w:cs="Times New Roman"/>
@@ -17133,7 +17175,7 @@
           <w:lang w:val="en-US"/>
         </w:rPr>
       </w:pPr>
-      <w:bookmarkStart w:id="14" w:name="_Toc112632435"/>
+      <w:bookmarkStart w:id="14" w:name="_Toc112741043"/>
       <w:r>
         <w:rPr>
           <w:rFonts w:ascii="Times New Roman" w:hAnsi="Times New Roman" w:cs="Times New Roman"/>
@@ -17229,7 +17271,7 @@
           <w:szCs w:val="26"/>
         </w:rPr>
       </w:pPr>
-      <w:bookmarkStart w:id="15" w:name="_Toc112632436"/>
+      <w:bookmarkStart w:id="15" w:name="_Toc112741044"/>
       <w:r>
         <w:rPr>
           <w:rFonts w:ascii="Times New Roman" w:hAnsi="Times New Roman" w:cs="Times New Roman"/>
@@ -18387,7 +18429,7 @@
           <w:lang w:val="en-US"/>
         </w:rPr>
       </w:pPr>
-      <w:bookmarkStart w:id="16" w:name="_Toc112632437"/>
+      <w:bookmarkStart w:id="16" w:name="_Toc112741045"/>
       <w:r>
         <w:rPr>
           <w:rFonts w:ascii="Times New Roman" w:hAnsi="Times New Roman" w:cs="Times New Roman"/>
@@ -18445,7 +18487,7 @@
           <w:lang w:val="en-US"/>
         </w:rPr>
       </w:pPr>
-      <w:bookmarkStart w:id="17" w:name="_Toc112632438"/>
+      <w:bookmarkStart w:id="17" w:name="_Toc112741046"/>
       <w:r>
         <w:rPr>
           <w:rFonts w:ascii="Times New Roman" w:hAnsi="Times New Roman" w:cs="Times New Roman"/>
@@ -18506,7 +18548,7 @@
           <w:lang w:val="en-US"/>
         </w:rPr>
       </w:pPr>
-      <w:bookmarkStart w:id="18" w:name="_Toc112632439"/>
+      <w:bookmarkStart w:id="18" w:name="_Toc112741047"/>
       <w:r>
         <w:rPr>
           <w:rFonts w:ascii="Times New Roman" w:hAnsi="Times New Roman" w:cs="Times New Roman"/>
@@ -18633,7 +18675,7 @@
           <w:lang w:val="en-US"/>
         </w:rPr>
       </w:pPr>
-      <w:bookmarkStart w:id="19" w:name="_Toc112632440"/>
+      <w:bookmarkStart w:id="19" w:name="_Toc112741048"/>
       <w:r>
         <w:rPr>
           <w:rFonts w:ascii="Times New Roman" w:hAnsi="Times New Roman" w:cs="Times New Roman"/>
@@ -18749,7 +18791,7 @@
           <w:lang w:val="en-US"/>
         </w:rPr>
       </w:pPr>
-      <w:bookmarkStart w:id="20" w:name="_Toc112632441"/>
+      <w:bookmarkStart w:id="20" w:name="_Toc112741049"/>
       <w:r>
         <w:rPr>
           <w:rFonts w:ascii="Times New Roman" w:hAnsi="Times New Roman" w:cs="Times New Roman"/>
@@ -18801,219 +18843,19 @@
     </w:p>
     <w:p>
       <w:pPr>
-        <w:pStyle w:val="Heading3"/>
-        <w:rPr>
-          <w:rFonts w:ascii="Times New Roman" w:hAnsi="Times New Roman" w:cs="Times New Roman"/>
-          <w:b/>
-          <w:bCs/>
-          <w:sz w:val="26"/>
-          <w:szCs w:val="26"/>
-          <w:lang w:val="en-US"/>
-        </w:rPr>
-      </w:pPr>
-      <w:bookmarkStart w:id="21" w:name="_Toc112632442"/>
-      <w:r>
-        <w:rPr>
-          <w:rFonts w:ascii="Times New Roman" w:hAnsi="Times New Roman" w:cs="Times New Roman"/>
-          <w:b/>
-          <w:bCs/>
-          <w:sz w:val="26"/>
-          <w:szCs w:val="26"/>
-          <w:lang w:val="en-US"/>
-        </w:rPr>
-        <w:t>4.1.</w:t>
-      </w:r>
-      <w:r>
-        <w:rPr>
-          <w:rFonts w:ascii="Times New Roman" w:hAnsi="Times New Roman" w:cs="Times New Roman"/>
-          <w:b/>
-          <w:bCs/>
-          <w:sz w:val="26"/>
-          <w:szCs w:val="26"/>
-          <w:lang w:val="en-US"/>
-        </w:rPr>
-        <w:t>4</w:t>
-      </w:r>
-      <w:r>
-        <w:rPr>
-          <w:rFonts w:ascii="Times New Roman" w:hAnsi="Times New Roman" w:cs="Times New Roman"/>
-          <w:b/>
-          <w:bCs/>
-          <w:sz w:val="26"/>
-          <w:szCs w:val="26"/>
-          <w:lang w:val="en-US"/>
-        </w:rPr>
-        <w:t xml:space="preserve"> Trang </w:t>
-      </w:r>
-      <w:proofErr w:type="spellStart"/>
-      <w:r>
-        <w:rPr>
-          <w:rFonts w:ascii="Times New Roman" w:hAnsi="Times New Roman" w:cs="Times New Roman"/>
-          <w:b/>
-          <w:bCs/>
-          <w:sz w:val="26"/>
-          <w:szCs w:val="26"/>
-          <w:lang w:val="en-US"/>
-        </w:rPr>
-        <w:t>sản</w:t>
-      </w:r>
-      <w:proofErr w:type="spellEnd"/>
-      <w:r>
-        <w:rPr>
-          <w:rFonts w:ascii="Times New Roman" w:hAnsi="Times New Roman" w:cs="Times New Roman"/>
-          <w:b/>
-          <w:bCs/>
-          <w:sz w:val="26"/>
-          <w:szCs w:val="26"/>
-          <w:lang w:val="en-US"/>
-        </w:rPr>
-        <w:t xml:space="preserve"> </w:t>
-      </w:r>
-      <w:proofErr w:type="spellStart"/>
-      <w:r>
-        <w:rPr>
-          <w:rFonts w:ascii="Times New Roman" w:hAnsi="Times New Roman" w:cs="Times New Roman"/>
-          <w:b/>
-          <w:bCs/>
-          <w:sz w:val="26"/>
-          <w:szCs w:val="26"/>
-          <w:lang w:val="en-US"/>
-        </w:rPr>
-        <w:t>phẩm</w:t>
-      </w:r>
-      <w:bookmarkEnd w:id="21"/>
-      <w:proofErr w:type="spellEnd"/>
-    </w:p>
-    <w:p>
-      <w:pPr>
-        <w:pStyle w:val="Heading3"/>
-        <w:rPr>
-          <w:rFonts w:ascii="Times New Roman" w:hAnsi="Times New Roman" w:cs="Times New Roman"/>
-          <w:b/>
-          <w:bCs/>
-          <w:sz w:val="26"/>
-          <w:szCs w:val="26"/>
-          <w:lang w:val="en-US"/>
-        </w:rPr>
-      </w:pPr>
-      <w:bookmarkStart w:id="22" w:name="_Toc112632443"/>
-      <w:r>
-        <w:rPr>
-          <w:rFonts w:ascii="Times New Roman" w:hAnsi="Times New Roman" w:cs="Times New Roman"/>
-          <w:b/>
-          <w:bCs/>
-          <w:sz w:val="26"/>
-          <w:szCs w:val="26"/>
-          <w:lang w:val="en-US"/>
-        </w:rPr>
-        <w:t>4.1.</w:t>
-      </w:r>
-      <w:r>
-        <w:rPr>
-          <w:rFonts w:ascii="Times New Roman" w:hAnsi="Times New Roman" w:cs="Times New Roman"/>
-          <w:b/>
-          <w:bCs/>
-          <w:sz w:val="26"/>
-          <w:szCs w:val="26"/>
-          <w:lang w:val="en-US"/>
-        </w:rPr>
-        <w:t>5</w:t>
-      </w:r>
-      <w:r>
-        <w:rPr>
-          <w:rFonts w:ascii="Times New Roman" w:hAnsi="Times New Roman" w:cs="Times New Roman"/>
-          <w:b/>
-          <w:bCs/>
-          <w:sz w:val="26"/>
-          <w:szCs w:val="26"/>
-          <w:lang w:val="en-US"/>
-        </w:rPr>
-        <w:t xml:space="preserve"> Trang </w:t>
-      </w:r>
-      <w:proofErr w:type="spellStart"/>
-      <w:r>
-        <w:rPr>
-          <w:rFonts w:ascii="Times New Roman" w:hAnsi="Times New Roman" w:cs="Times New Roman"/>
-          <w:b/>
-          <w:bCs/>
-          <w:sz w:val="26"/>
-          <w:szCs w:val="26"/>
-          <w:lang w:val="en-US"/>
-        </w:rPr>
-        <w:t>về</w:t>
-      </w:r>
-      <w:proofErr w:type="spellEnd"/>
-      <w:r>
-        <w:rPr>
-          <w:rFonts w:ascii="Times New Roman" w:hAnsi="Times New Roman" w:cs="Times New Roman"/>
-          <w:b/>
-          <w:bCs/>
-          <w:sz w:val="26"/>
-          <w:szCs w:val="26"/>
-          <w:lang w:val="en-US"/>
-        </w:rPr>
-        <w:t xml:space="preserve"> </w:t>
-      </w:r>
-      <w:proofErr w:type="spellStart"/>
-      <w:r>
-        <w:rPr>
-          <w:rFonts w:ascii="Times New Roman" w:hAnsi="Times New Roman" w:cs="Times New Roman"/>
-          <w:b/>
-          <w:bCs/>
-          <w:sz w:val="26"/>
-          <w:szCs w:val="26"/>
-          <w:lang w:val="en-US"/>
-        </w:rPr>
-        <w:t>chúng</w:t>
-      </w:r>
-      <w:proofErr w:type="spellEnd"/>
-      <w:r>
-        <w:rPr>
-          <w:rFonts w:ascii="Times New Roman" w:hAnsi="Times New Roman" w:cs="Times New Roman"/>
-          <w:b/>
-          <w:bCs/>
-          <w:sz w:val="26"/>
-          <w:szCs w:val="26"/>
-          <w:lang w:val="en-US"/>
-        </w:rPr>
-        <w:t xml:space="preserve"> </w:t>
-      </w:r>
-      <w:proofErr w:type="spellStart"/>
-      <w:r>
-        <w:rPr>
-          <w:rFonts w:ascii="Times New Roman" w:hAnsi="Times New Roman" w:cs="Times New Roman"/>
-          <w:b/>
-          <w:bCs/>
-          <w:sz w:val="26"/>
-          <w:szCs w:val="26"/>
-          <w:lang w:val="en-US"/>
-        </w:rPr>
-        <w:t>tôi</w:t>
-      </w:r>
-      <w:bookmarkEnd w:id="22"/>
-      <w:proofErr w:type="spellEnd"/>
-    </w:p>
-    <w:p>
-      <w:pPr>
-        <w:rPr>
-          <w:rFonts w:ascii="Times New Roman" w:hAnsi="Times New Roman" w:cs="Times New Roman"/>
-          <w:sz w:val="26"/>
-          <w:szCs w:val="26"/>
-          <w:lang w:val="en-US"/>
-        </w:rPr>
-      </w:pPr>
-      <w:r>
-        <w:rPr>
-          <w:rFonts w:ascii="Times New Roman" w:hAnsi="Times New Roman" w:cs="Times New Roman"/>
-          <w:sz w:val="26"/>
-          <w:szCs w:val="26"/>
+        <w:rPr>
+          <w:lang w:val="en-US"/>
+        </w:rPr>
+      </w:pPr>
+      <w:r>
+        <w:rPr>
           <w:lang w:val="en-US"/>
         </w:rPr>
         <w:drawing>
-          <wp:inline distT="0" distB="0" distL="0" distR="0" wp14:anchorId="0DBDE297" wp14:editId="0C9F8F48">
-            <wp:extent cx="5733415" cy="7372985"/>
-            <wp:effectExtent l="0" t="0" r="635" b="0"/>
-            <wp:docPr id="4" name="Picture 4"/>
+          <wp:inline distT="0" distB="0" distL="0" distR="0" wp14:anchorId="53774B00" wp14:editId="383CD76A">
+            <wp:extent cx="5733415" cy="8301355"/>
+            <wp:effectExtent l="0" t="0" r="635" b="4445"/>
+            <wp:docPr id="11" name="Picture 11"/>
             <wp:cNvGraphicFramePr>
               <a:graphicFrameLocks xmlns:a="http://schemas.openxmlformats.org/drawingml/2006/main" noChangeAspect="1"/>
             </wp:cNvGraphicFramePr>
@@ -19033,7 +18875,7 @@
                   <pic:spPr>
                     <a:xfrm>
                       <a:off x="0" y="0"/>
-                      <a:ext cx="5733415" cy="7372985"/>
+                      <a:ext cx="5733415" cy="8301355"/>
                     </a:xfrm>
                     <a:prstGeom prst="rect">
                       <a:avLst/>
@@ -19058,7 +18900,7 @@
           <w:lang w:val="en-US"/>
         </w:rPr>
       </w:pPr>
-      <w:bookmarkStart w:id="23" w:name="_Toc112632444"/>
+      <w:bookmarkStart w:id="21" w:name="_Toc112741050"/>
       <w:r>
         <w:rPr>
           <w:rFonts w:ascii="Times New Roman" w:hAnsi="Times New Roman" w:cs="Times New Roman"/>
@@ -19080,7 +18922,7 @@
           <w:szCs w:val="26"/>
           <w:lang w:val="en-US"/>
         </w:rPr>
-        <w:t>6</w:t>
+        <w:t>4</w:t>
       </w:r>
       <w:r>
         <w:rPr>
@@ -19103,7 +18945,7 @@
           <w:szCs w:val="26"/>
           <w:lang w:val="en-US"/>
         </w:rPr>
-        <w:t>liên</w:t>
+        <w:t>sản</w:t>
       </w:r>
       <w:proofErr w:type="spellEnd"/>
       <w:r>
@@ -19127,10 +18969,21 @@
           <w:szCs w:val="26"/>
           <w:lang w:val="en-US"/>
         </w:rPr>
-        <w:t>lạc</w:t>
-      </w:r>
-      <w:proofErr w:type="spellEnd"/>
-      <w:r>
+        <w:t>phẩm</w:t>
+      </w:r>
+      <w:bookmarkEnd w:id="21"/>
+      <w:proofErr w:type="spellEnd"/>
+    </w:p>
+    <w:p>
+      <w:pPr>
+        <w:rPr>
+          <w:lang w:val="en-US"/>
+        </w:rPr>
+      </w:pPr>
+    </w:p>
+    <w:p>
+      <w:pPr>
+        <w:pStyle w:val="Heading3"/>
         <w:rPr>
           <w:rFonts w:ascii="Times New Roman" w:hAnsi="Times New Roman" w:cs="Times New Roman"/>
           <w:b/>
@@ -19139,9 +18992,8 @@
           <w:szCs w:val="26"/>
           <w:lang w:val="en-US"/>
         </w:rPr>
-        <w:t xml:space="preserve"> </w:t>
-      </w:r>
-      <w:proofErr w:type="spellStart"/>
+      </w:pPr>
+      <w:bookmarkStart w:id="22" w:name="_Toc112741051"/>
       <w:r>
         <w:rPr>
           <w:rFonts w:ascii="Times New Roman" w:hAnsi="Times New Roman" w:cs="Times New Roman"/>
@@ -19151,9 +19003,8 @@
           <w:szCs w:val="26"/>
           <w:lang w:val="en-US"/>
         </w:rPr>
-        <w:t>chúng</w:t>
-      </w:r>
-      <w:proofErr w:type="spellEnd"/>
+        <w:t>4.1.</w:t>
+      </w:r>
       <w:r>
         <w:rPr>
           <w:rFonts w:ascii="Times New Roman" w:hAnsi="Times New Roman" w:cs="Times New Roman"/>
@@ -19163,9 +19014,8 @@
           <w:szCs w:val="26"/>
           <w:lang w:val="en-US"/>
         </w:rPr>
-        <w:t xml:space="preserve"> </w:t>
-      </w:r>
-      <w:proofErr w:type="spellStart"/>
+        <w:t>5</w:t>
+      </w:r>
       <w:r>
         <w:rPr>
           <w:rFonts w:ascii="Times New Roman" w:hAnsi="Times New Roman" w:cs="Times New Roman"/>
@@ -19175,9 +19025,69 @@
           <w:szCs w:val="26"/>
           <w:lang w:val="en-US"/>
         </w:rPr>
+        <w:t xml:space="preserve"> Trang </w:t>
+      </w:r>
+      <w:proofErr w:type="spellStart"/>
+      <w:r>
+        <w:rPr>
+          <w:rFonts w:ascii="Times New Roman" w:hAnsi="Times New Roman" w:cs="Times New Roman"/>
+          <w:b/>
+          <w:bCs/>
+          <w:sz w:val="26"/>
+          <w:szCs w:val="26"/>
+          <w:lang w:val="en-US"/>
+        </w:rPr>
+        <w:t>về</w:t>
+      </w:r>
+      <w:proofErr w:type="spellEnd"/>
+      <w:r>
+        <w:rPr>
+          <w:rFonts w:ascii="Times New Roman" w:hAnsi="Times New Roman" w:cs="Times New Roman"/>
+          <w:b/>
+          <w:bCs/>
+          <w:sz w:val="26"/>
+          <w:szCs w:val="26"/>
+          <w:lang w:val="en-US"/>
+        </w:rPr>
+        <w:t xml:space="preserve"> </w:t>
+      </w:r>
+      <w:proofErr w:type="spellStart"/>
+      <w:r>
+        <w:rPr>
+          <w:rFonts w:ascii="Times New Roman" w:hAnsi="Times New Roman" w:cs="Times New Roman"/>
+          <w:b/>
+          <w:bCs/>
+          <w:sz w:val="26"/>
+          <w:szCs w:val="26"/>
+          <w:lang w:val="en-US"/>
+        </w:rPr>
+        <w:t>chúng</w:t>
+      </w:r>
+      <w:proofErr w:type="spellEnd"/>
+      <w:r>
+        <w:rPr>
+          <w:rFonts w:ascii="Times New Roman" w:hAnsi="Times New Roman" w:cs="Times New Roman"/>
+          <w:b/>
+          <w:bCs/>
+          <w:sz w:val="26"/>
+          <w:szCs w:val="26"/>
+          <w:lang w:val="en-US"/>
+        </w:rPr>
+        <w:t xml:space="preserve"> </w:t>
+      </w:r>
+      <w:proofErr w:type="spellStart"/>
+      <w:r>
+        <w:rPr>
+          <w:rFonts w:ascii="Times New Roman" w:hAnsi="Times New Roman" w:cs="Times New Roman"/>
+          <w:b/>
+          <w:bCs/>
+          <w:sz w:val="26"/>
+          <w:szCs w:val="26"/>
+          <w:lang w:val="en-US"/>
+        </w:rPr>
         <w:t>tôi</w:t>
       </w:r>
-      <w:bookmarkEnd w:id="23"/>
+      <w:bookmarkEnd w:id="22"/>
       <w:proofErr w:type="spellEnd"/>
     </w:p>
     <w:p>
@@ -19192,15 +19102,16 @@
       <w:r>
         <w:rPr>
           <w:rFonts w:ascii="Times New Roman" w:hAnsi="Times New Roman" w:cs="Times New Roman"/>
+          <w:noProof/>
           <w:sz w:val="26"/>
           <w:szCs w:val="26"/>
           <w:lang w:val="en-US"/>
         </w:rPr>
         <w:drawing>
-          <wp:inline distT="0" distB="0" distL="0" distR="0" wp14:anchorId="2E113299" wp14:editId="2E974DE2">
-            <wp:extent cx="5733415" cy="6808470"/>
+          <wp:inline distT="0" distB="0" distL="0" distR="0" wp14:anchorId="0DBDE297" wp14:editId="0C9F8F48">
+            <wp:extent cx="5733415" cy="7372985"/>
             <wp:effectExtent l="0" t="0" r="635" b="0"/>
-            <wp:docPr id="5" name="Picture 5"/>
+            <wp:docPr id="4" name="Picture 4"/>
             <wp:cNvGraphicFramePr>
               <a:graphicFrameLocks xmlns:a="http://schemas.openxmlformats.org/drawingml/2006/main" noChangeAspect="1"/>
             </wp:cNvGraphicFramePr>
@@ -19220,7 +19131,7 @@
                   <pic:spPr>
                     <a:xfrm>
                       <a:off x="0" y="0"/>
-                      <a:ext cx="5733415" cy="6808470"/>
+                      <a:ext cx="5733415" cy="7372985"/>
                     </a:xfrm>
                     <a:prstGeom prst="rect">
                       <a:avLst/>
@@ -19245,7 +19156,7 @@
           <w:lang w:val="en-US"/>
         </w:rPr>
       </w:pPr>
-      <w:bookmarkStart w:id="24" w:name="_Toc112632445"/>
+      <w:bookmarkStart w:id="23" w:name="_Toc112741052"/>
       <w:r>
         <w:rPr>
           <w:rFonts w:ascii="Times New Roman" w:hAnsi="Times New Roman" w:cs="Times New Roman"/>
@@ -19267,7 +19178,7 @@
           <w:szCs w:val="26"/>
           <w:lang w:val="en-US"/>
         </w:rPr>
-        <w:t>7</w:t>
+        <w:t>6</w:t>
       </w:r>
       <w:r>
         <w:rPr>
@@ -19290,7 +19201,7 @@
           <w:szCs w:val="26"/>
           <w:lang w:val="en-US"/>
         </w:rPr>
-        <w:t>giỏ</w:t>
+        <w:t>liên</w:t>
       </w:r>
       <w:proofErr w:type="spellEnd"/>
       <w:r>
@@ -19304,6 +19215,7 @@
         </w:rPr>
         <w:t xml:space="preserve"> </w:t>
       </w:r>
+      <w:proofErr w:type="spellStart"/>
       <w:r>
         <w:rPr>
           <w:rFonts w:ascii="Times New Roman" w:hAnsi="Times New Roman" w:cs="Times New Roman"/>
@@ -19313,8 +19225,9 @@
           <w:szCs w:val="26"/>
           <w:lang w:val="en-US"/>
         </w:rPr>
-        <w:t>h</w:t>
-      </w:r>
+        <w:t>lạc</w:t>
+      </w:r>
+      <w:proofErr w:type="spellEnd"/>
       <w:r>
         <w:rPr>
           <w:rFonts w:ascii="Times New Roman" w:hAnsi="Times New Roman" w:cs="Times New Roman"/>
@@ -19322,10 +19235,11 @@
           <w:bCs/>
           <w:sz w:val="26"/>
           <w:szCs w:val="26"/>
-          <w:lang w:val="vi-VN"/>
-        </w:rPr>
-        <w:t>à</w:t>
-      </w:r>
+          <w:lang w:val="en-US"/>
+        </w:rPr>
+        <w:t xml:space="preserve"> </w:t>
+      </w:r>
+      <w:proofErr w:type="spellStart"/>
       <w:r>
         <w:rPr>
           <w:rFonts w:ascii="Times New Roman" w:hAnsi="Times New Roman" w:cs="Times New Roman"/>
@@ -19335,9 +19249,34 @@
           <w:szCs w:val="26"/>
           <w:lang w:val="en-US"/>
         </w:rPr>
-        <w:t>ng</w:t>
-      </w:r>
-      <w:bookmarkEnd w:id="24"/>
+        <w:t>chúng</w:t>
+      </w:r>
+      <w:proofErr w:type="spellEnd"/>
+      <w:r>
+        <w:rPr>
+          <w:rFonts w:ascii="Times New Roman" w:hAnsi="Times New Roman" w:cs="Times New Roman"/>
+          <w:b/>
+          <w:bCs/>
+          <w:sz w:val="26"/>
+          <w:szCs w:val="26"/>
+          <w:lang w:val="en-US"/>
+        </w:rPr>
+        <w:t xml:space="preserve"> </w:t>
+      </w:r>
+      <w:proofErr w:type="spellStart"/>
+      <w:r>
+        <w:rPr>
+          <w:rFonts w:ascii="Times New Roman" w:hAnsi="Times New Roman" w:cs="Times New Roman"/>
+          <w:b/>
+          <w:bCs/>
+          <w:sz w:val="26"/>
+          <w:szCs w:val="26"/>
+          <w:lang w:val="en-US"/>
+        </w:rPr>
+        <w:t>tôi</w:t>
+      </w:r>
+      <w:bookmarkEnd w:id="23"/>
+      <w:proofErr w:type="spellEnd"/>
     </w:p>
     <w:p>
       <w:pPr>
@@ -19351,15 +19290,16 @@
       <w:r>
         <w:rPr>
           <w:rFonts w:ascii="Times New Roman" w:hAnsi="Times New Roman" w:cs="Times New Roman"/>
+          <w:noProof/>
           <w:sz w:val="26"/>
           <w:szCs w:val="26"/>
           <w:lang w:val="en-US"/>
         </w:rPr>
         <w:drawing>
-          <wp:inline distT="0" distB="0" distL="0" distR="0" wp14:anchorId="3A55FF7C" wp14:editId="2AAC17E4">
-            <wp:extent cx="5733415" cy="4046220"/>
+          <wp:inline distT="0" distB="0" distL="0" distR="0" wp14:anchorId="2E113299" wp14:editId="2E974DE2">
+            <wp:extent cx="5733415" cy="6808470"/>
             <wp:effectExtent l="0" t="0" r="635" b="0"/>
-            <wp:docPr id="6" name="Picture 6"/>
+            <wp:docPr id="5" name="Picture 5"/>
             <wp:cNvGraphicFramePr>
               <a:graphicFrameLocks xmlns:a="http://schemas.openxmlformats.org/drawingml/2006/main" noChangeAspect="1"/>
             </wp:cNvGraphicFramePr>
@@ -19379,7 +19319,7 @@
                   <pic:spPr>
                     <a:xfrm>
                       <a:off x="0" y="0"/>
-                      <a:ext cx="5733415" cy="4046220"/>
+                      <a:ext cx="5733415" cy="6808470"/>
                     </a:xfrm>
                     <a:prstGeom prst="rect">
                       <a:avLst/>
@@ -19404,7 +19344,7 @@
           <w:lang w:val="en-US"/>
         </w:rPr>
       </w:pPr>
-      <w:bookmarkStart w:id="25" w:name="_Toc112632446"/>
+      <w:bookmarkStart w:id="24" w:name="_Toc112741053"/>
       <w:r>
         <w:rPr>
           <w:rFonts w:ascii="Times New Roman" w:hAnsi="Times New Roman" w:cs="Times New Roman"/>
@@ -19414,6 +19354,7 @@
           <w:szCs w:val="26"/>
           <w:lang w:val="en-US"/>
         </w:rPr>
+        <w:lastRenderedPageBreak/>
         <w:t>4.1.</w:t>
       </w:r>
       <w:r>
@@ -19425,7 +19366,7 @@
           <w:szCs w:val="26"/>
           <w:lang w:val="en-US"/>
         </w:rPr>
-        <w:t>8</w:t>
+        <w:t>7</w:t>
       </w:r>
       <w:r>
         <w:rPr>
@@ -19448,7 +19389,7 @@
           <w:szCs w:val="26"/>
           <w:lang w:val="en-US"/>
         </w:rPr>
-        <w:t>thanh</w:t>
+        <w:t>giỏ</w:t>
       </w:r>
       <w:proofErr w:type="spellEnd"/>
       <w:r>
@@ -19462,7 +19403,6 @@
         </w:rPr>
         <w:t xml:space="preserve"> </w:t>
       </w:r>
-      <w:proofErr w:type="spellStart"/>
       <w:r>
         <w:rPr>
           <w:rFonts w:ascii="Times New Roman" w:hAnsi="Times New Roman" w:cs="Times New Roman"/>
@@ -19472,10 +19412,31 @@
           <w:szCs w:val="26"/>
           <w:lang w:val="en-US"/>
         </w:rPr>
-        <w:t>toán</w:t>
-      </w:r>
-      <w:bookmarkEnd w:id="25"/>
-      <w:proofErr w:type="spellEnd"/>
+        <w:t>h</w:t>
+      </w:r>
+      <w:r>
+        <w:rPr>
+          <w:rFonts w:ascii="Times New Roman" w:hAnsi="Times New Roman" w:cs="Times New Roman"/>
+          <w:b/>
+          <w:bCs/>
+          <w:sz w:val="26"/>
+          <w:szCs w:val="26"/>
+          <w:lang w:val="vi-VN"/>
+        </w:rPr>
+        <w:t>à</w:t>
+      </w:r>
+      <w:r>
+        <w:rPr>
+          <w:rFonts w:ascii="Times New Roman" w:hAnsi="Times New Roman" w:cs="Times New Roman"/>
+          <w:b/>
+          <w:bCs/>
+          <w:sz w:val="26"/>
+          <w:szCs w:val="26"/>
+          <w:lang w:val="en-US"/>
+        </w:rPr>
+        <w:t>ng</w:t>
+      </w:r>
+      <w:bookmarkEnd w:id="24"/>
     </w:p>
     <w:p>
       <w:pPr>
@@ -19489,15 +19450,16 @@
       <w:r>
         <w:rPr>
           <w:rFonts w:ascii="Times New Roman" w:hAnsi="Times New Roman" w:cs="Times New Roman"/>
+          <w:noProof/>
           <w:sz w:val="26"/>
           <w:szCs w:val="26"/>
           <w:lang w:val="en-US"/>
         </w:rPr>
         <w:drawing>
-          <wp:inline distT="0" distB="0" distL="0" distR="0" wp14:anchorId="15CBC618" wp14:editId="6EEB6829">
-            <wp:extent cx="5733415" cy="3774440"/>
+          <wp:inline distT="0" distB="0" distL="0" distR="0" wp14:anchorId="3A55FF7C" wp14:editId="2AAC17E4">
+            <wp:extent cx="5733415" cy="4046220"/>
             <wp:effectExtent l="0" t="0" r="635" b="0"/>
-            <wp:docPr id="7" name="Picture 7"/>
+            <wp:docPr id="6" name="Picture 6"/>
             <wp:cNvGraphicFramePr>
               <a:graphicFrameLocks xmlns:a="http://schemas.openxmlformats.org/drawingml/2006/main" noChangeAspect="1"/>
             </wp:cNvGraphicFramePr>
@@ -19517,7 +19479,7 @@
                   <pic:spPr>
                     <a:xfrm>
                       <a:off x="0" y="0"/>
-                      <a:ext cx="5733415" cy="3774440"/>
+                      <a:ext cx="5733415" cy="4046220"/>
                     </a:xfrm>
                     <a:prstGeom prst="rect">
                       <a:avLst/>
@@ -19542,7 +19504,7 @@
           <w:lang w:val="en-US"/>
         </w:rPr>
       </w:pPr>
-      <w:bookmarkStart w:id="26" w:name="_Toc112632447"/>
+      <w:bookmarkStart w:id="25" w:name="_Toc112741054"/>
       <w:r>
         <w:rPr>
           <w:rFonts w:ascii="Times New Roman" w:hAnsi="Times New Roman" w:cs="Times New Roman"/>
@@ -19552,7 +19514,6 @@
           <w:szCs w:val="26"/>
           <w:lang w:val="en-US"/>
         </w:rPr>
-        <w:lastRenderedPageBreak/>
         <w:t>4.1.</w:t>
       </w:r>
       <w:r>
@@ -19564,7 +19525,7 @@
           <w:szCs w:val="26"/>
           <w:lang w:val="en-US"/>
         </w:rPr>
-        <w:t>9</w:t>
+        <w:t>8</w:t>
       </w:r>
       <w:r>
         <w:rPr>
@@ -19587,7 +19548,7 @@
           <w:szCs w:val="26"/>
           <w:lang w:val="en-US"/>
         </w:rPr>
-        <w:t>quản</w:t>
+        <w:t>thanh</w:t>
       </w:r>
       <w:proofErr w:type="spellEnd"/>
       <w:r>
@@ -19611,237 +19572,33 @@
           <w:szCs w:val="26"/>
           <w:lang w:val="en-US"/>
         </w:rPr>
-        <w:t>lý</w:t>
-      </w:r>
-      <w:proofErr w:type="spellEnd"/>
-      <w:r>
-        <w:rPr>
-          <w:rFonts w:ascii="Times New Roman" w:hAnsi="Times New Roman" w:cs="Times New Roman"/>
-          <w:b/>
-          <w:bCs/>
-          <w:sz w:val="26"/>
-          <w:szCs w:val="26"/>
-          <w:lang w:val="en-US"/>
-        </w:rPr>
-        <w:t xml:space="preserve"> </w:t>
-      </w:r>
-      <w:proofErr w:type="spellStart"/>
-      <w:r>
-        <w:rPr>
-          <w:rFonts w:ascii="Times New Roman" w:hAnsi="Times New Roman" w:cs="Times New Roman"/>
-          <w:b/>
-          <w:bCs/>
-          <w:sz w:val="26"/>
-          <w:szCs w:val="26"/>
-          <w:lang w:val="en-US"/>
-        </w:rPr>
-        <w:t>sản</w:t>
-      </w:r>
-      <w:proofErr w:type="spellEnd"/>
-      <w:r>
-        <w:rPr>
-          <w:rFonts w:ascii="Times New Roman" w:hAnsi="Times New Roman" w:cs="Times New Roman"/>
-          <w:b/>
-          <w:bCs/>
-          <w:sz w:val="26"/>
-          <w:szCs w:val="26"/>
-          <w:lang w:val="en-US"/>
-        </w:rPr>
-        <w:t xml:space="preserve"> </w:t>
-      </w:r>
-      <w:proofErr w:type="spellStart"/>
-      <w:r>
-        <w:rPr>
-          <w:rFonts w:ascii="Times New Roman" w:hAnsi="Times New Roman" w:cs="Times New Roman"/>
-          <w:b/>
-          <w:bCs/>
-          <w:sz w:val="26"/>
-          <w:szCs w:val="26"/>
-          <w:lang w:val="en-US"/>
-        </w:rPr>
-        <w:t>phẩm</w:t>
-      </w:r>
-      <w:bookmarkEnd w:id="26"/>
+        <w:t>toán</w:t>
+      </w:r>
+      <w:bookmarkEnd w:id="25"/>
       <w:proofErr w:type="spellEnd"/>
     </w:p>
     <w:p>
       <w:pPr>
-        <w:pStyle w:val="Heading3"/>
-        <w:rPr>
-          <w:rFonts w:ascii="Times New Roman" w:hAnsi="Times New Roman" w:cs="Times New Roman"/>
-          <w:b/>
-          <w:bCs/>
-          <w:sz w:val="26"/>
-          <w:szCs w:val="26"/>
-          <w:lang w:val="en-US"/>
-        </w:rPr>
-      </w:pPr>
-      <w:bookmarkStart w:id="27" w:name="_Toc112632448"/>
-      <w:r>
-        <w:rPr>
-          <w:rFonts w:ascii="Times New Roman" w:hAnsi="Times New Roman" w:cs="Times New Roman"/>
-          <w:b/>
-          <w:bCs/>
-          <w:sz w:val="26"/>
-          <w:szCs w:val="26"/>
-          <w:lang w:val="en-US"/>
-        </w:rPr>
-        <w:t>4.1.</w:t>
-      </w:r>
-      <w:r>
-        <w:rPr>
-          <w:rFonts w:ascii="Times New Roman" w:hAnsi="Times New Roman" w:cs="Times New Roman"/>
-          <w:b/>
-          <w:bCs/>
-          <w:sz w:val="26"/>
-          <w:szCs w:val="26"/>
-          <w:lang w:val="en-US"/>
-        </w:rPr>
-        <w:t>10</w:t>
-      </w:r>
-      <w:r>
-        <w:rPr>
-          <w:rFonts w:ascii="Times New Roman" w:hAnsi="Times New Roman" w:cs="Times New Roman"/>
-          <w:b/>
-          <w:bCs/>
-          <w:sz w:val="26"/>
-          <w:szCs w:val="26"/>
-          <w:lang w:val="en-US"/>
-        </w:rPr>
-        <w:t xml:space="preserve"> Trang </w:t>
-      </w:r>
-      <w:proofErr w:type="spellStart"/>
-      <w:r>
-        <w:rPr>
-          <w:rFonts w:ascii="Times New Roman" w:hAnsi="Times New Roman" w:cs="Times New Roman"/>
-          <w:b/>
-          <w:bCs/>
-          <w:sz w:val="26"/>
-          <w:szCs w:val="26"/>
-          <w:lang w:val="en-US"/>
-        </w:rPr>
-        <w:t>quản</w:t>
-      </w:r>
-      <w:proofErr w:type="spellEnd"/>
-      <w:r>
-        <w:rPr>
-          <w:rFonts w:ascii="Times New Roman" w:hAnsi="Times New Roman" w:cs="Times New Roman"/>
-          <w:b/>
-          <w:bCs/>
-          <w:sz w:val="26"/>
-          <w:szCs w:val="26"/>
-          <w:lang w:val="en-US"/>
-        </w:rPr>
-        <w:t xml:space="preserve"> </w:t>
-      </w:r>
-      <w:proofErr w:type="spellStart"/>
-      <w:r>
-        <w:rPr>
-          <w:rFonts w:ascii="Times New Roman" w:hAnsi="Times New Roman" w:cs="Times New Roman"/>
-          <w:b/>
-          <w:bCs/>
-          <w:sz w:val="26"/>
-          <w:szCs w:val="26"/>
-          <w:lang w:val="en-US"/>
-        </w:rPr>
-        <w:t>lý</w:t>
-      </w:r>
-      <w:proofErr w:type="spellEnd"/>
-      <w:r>
-        <w:rPr>
-          <w:rFonts w:ascii="Times New Roman" w:hAnsi="Times New Roman" w:cs="Times New Roman"/>
-          <w:b/>
-          <w:bCs/>
-          <w:sz w:val="26"/>
-          <w:szCs w:val="26"/>
-          <w:lang w:val="en-US"/>
-        </w:rPr>
-        <w:t xml:space="preserve"> </w:t>
-      </w:r>
-      <w:proofErr w:type="spellStart"/>
-      <w:r>
-        <w:rPr>
-          <w:rFonts w:ascii="Times New Roman" w:hAnsi="Times New Roman" w:cs="Times New Roman"/>
-          <w:b/>
-          <w:bCs/>
-          <w:sz w:val="26"/>
-          <w:szCs w:val="26"/>
-          <w:lang w:val="en-US"/>
-        </w:rPr>
-        <w:t>loại</w:t>
-      </w:r>
-      <w:proofErr w:type="spellEnd"/>
-      <w:r>
-        <w:rPr>
-          <w:rFonts w:ascii="Times New Roman" w:hAnsi="Times New Roman" w:cs="Times New Roman"/>
-          <w:b/>
-          <w:bCs/>
-          <w:sz w:val="26"/>
-          <w:szCs w:val="26"/>
-          <w:lang w:val="en-US"/>
-        </w:rPr>
-        <w:t xml:space="preserve"> </w:t>
-      </w:r>
-      <w:proofErr w:type="spellStart"/>
-      <w:r>
-        <w:rPr>
-          <w:rFonts w:ascii="Times New Roman" w:hAnsi="Times New Roman" w:cs="Times New Roman"/>
-          <w:b/>
-          <w:bCs/>
-          <w:sz w:val="26"/>
-          <w:szCs w:val="26"/>
-          <w:lang w:val="en-US"/>
-        </w:rPr>
-        <w:t>sản</w:t>
-      </w:r>
-      <w:proofErr w:type="spellEnd"/>
-      <w:r>
-        <w:rPr>
-          <w:rFonts w:ascii="Times New Roman" w:hAnsi="Times New Roman" w:cs="Times New Roman"/>
-          <w:b/>
-          <w:bCs/>
-          <w:sz w:val="26"/>
-          <w:szCs w:val="26"/>
-          <w:lang w:val="en-US"/>
-        </w:rPr>
-        <w:t xml:space="preserve"> </w:t>
-      </w:r>
-      <w:proofErr w:type="spellStart"/>
-      <w:r>
-        <w:rPr>
-          <w:rFonts w:ascii="Times New Roman" w:hAnsi="Times New Roman" w:cs="Times New Roman"/>
-          <w:b/>
-          <w:bCs/>
-          <w:sz w:val="26"/>
-          <w:szCs w:val="26"/>
-          <w:lang w:val="en-US"/>
-        </w:rPr>
-        <w:t>phẩm</w:t>
-      </w:r>
-      <w:bookmarkEnd w:id="27"/>
-      <w:proofErr w:type="spellEnd"/>
-    </w:p>
-    <w:p>
-      <w:pPr>
-        <w:rPr>
-          <w:rFonts w:ascii="Times New Roman" w:hAnsi="Times New Roman" w:cs="Times New Roman"/>
-          <w:sz w:val="26"/>
-          <w:szCs w:val="26"/>
-          <w:lang w:val="en-US"/>
-        </w:rPr>
-      </w:pPr>
-      <w:r>
-        <w:rPr>
-          <w:rFonts w:ascii="Times New Roman" w:hAnsi="Times New Roman" w:cs="Times New Roman"/>
+        <w:rPr>
+          <w:rFonts w:ascii="Times New Roman" w:hAnsi="Times New Roman" w:cs="Times New Roman"/>
+          <w:sz w:val="26"/>
+          <w:szCs w:val="26"/>
+          <w:lang w:val="en-US"/>
+        </w:rPr>
+      </w:pPr>
+      <w:r>
+        <w:rPr>
+          <w:rFonts w:ascii="Times New Roman" w:hAnsi="Times New Roman" w:cs="Times New Roman"/>
+          <w:noProof/>
           <w:sz w:val="26"/>
           <w:szCs w:val="26"/>
           <w:lang w:val="en-US"/>
         </w:rPr>
         <w:drawing>
-          <wp:inline distT="0" distB="0" distL="0" distR="0" wp14:anchorId="2272411E" wp14:editId="4C02C470">
-            <wp:extent cx="5733415" cy="2893695"/>
-            <wp:effectExtent l="0" t="0" r="635" b="1905"/>
-            <wp:docPr id="12" name="Picture 12"/>
+          <wp:inline distT="0" distB="0" distL="0" distR="0" wp14:anchorId="15CBC618" wp14:editId="6EEB6829">
+            <wp:extent cx="5733415" cy="3774440"/>
+            <wp:effectExtent l="0" t="0" r="635" b="0"/>
+            <wp:docPr id="7" name="Picture 7"/>
             <wp:cNvGraphicFramePr>
               <a:graphicFrameLocks xmlns:a="http://schemas.openxmlformats.org/drawingml/2006/main" noChangeAspect="1"/>
             </wp:cNvGraphicFramePr>
@@ -19861,7 +19618,7 @@
                   <pic:spPr>
                     <a:xfrm>
                       <a:off x="0" y="0"/>
-                      <a:ext cx="5733415" cy="2893695"/>
+                      <a:ext cx="5733415" cy="3774440"/>
                     </a:xfrm>
                     <a:prstGeom prst="rect">
                       <a:avLst/>
@@ -19886,7 +19643,7 @@
           <w:lang w:val="en-US"/>
         </w:rPr>
       </w:pPr>
-      <w:bookmarkStart w:id="28" w:name="_Toc112632449"/>
+      <w:bookmarkStart w:id="26" w:name="_Toc112741055"/>
       <w:r>
         <w:rPr>
           <w:rFonts w:ascii="Times New Roman" w:hAnsi="Times New Roman" w:cs="Times New Roman"/>
@@ -19896,6 +19653,7 @@
           <w:szCs w:val="26"/>
           <w:lang w:val="en-US"/>
         </w:rPr>
+        <w:lastRenderedPageBreak/>
         <w:t>4.1.</w:t>
       </w:r>
       <w:r>
@@ -19907,7 +19665,7 @@
           <w:szCs w:val="26"/>
           <w:lang w:val="en-US"/>
         </w:rPr>
-        <w:t>11</w:t>
+        <w:t>9</w:t>
       </w:r>
       <w:r>
         <w:rPr>
@@ -19978,7 +19736,7 @@
           <w:szCs w:val="26"/>
           <w:lang w:val="en-US"/>
         </w:rPr>
-        <w:t>đơn</w:t>
+        <w:t>sản</w:t>
       </w:r>
       <w:proofErr w:type="spellEnd"/>
       <w:r>
@@ -19992,6 +19750,7 @@
         </w:rPr>
         <w:t xml:space="preserve"> </w:t>
       </w:r>
+      <w:proofErr w:type="spellStart"/>
       <w:r>
         <w:rPr>
           <w:rFonts w:ascii="Times New Roman" w:hAnsi="Times New Roman" w:cs="Times New Roman"/>
@@ -20001,53 +19760,26 @@
           <w:szCs w:val="26"/>
           <w:lang w:val="en-US"/>
         </w:rPr>
-        <w:t>h</w:t>
-      </w:r>
-      <w:r>
-        <w:rPr>
-          <w:rFonts w:ascii="Times New Roman" w:hAnsi="Times New Roman" w:cs="Times New Roman"/>
-          <w:b/>
-          <w:bCs/>
-          <w:sz w:val="26"/>
-          <w:szCs w:val="26"/>
-          <w:lang w:val="vi-VN"/>
-        </w:rPr>
-        <w:t>à</w:t>
-      </w:r>
-      <w:r>
-        <w:rPr>
-          <w:rFonts w:ascii="Times New Roman" w:hAnsi="Times New Roman" w:cs="Times New Roman"/>
-          <w:b/>
-          <w:bCs/>
-          <w:sz w:val="26"/>
-          <w:szCs w:val="26"/>
-          <w:lang w:val="en-US"/>
-        </w:rPr>
-        <w:t>ng</w:t>
-      </w:r>
-      <w:bookmarkEnd w:id="28"/>
+        <w:t>phẩm</w:t>
+      </w:r>
+      <w:bookmarkEnd w:id="26"/>
+      <w:proofErr w:type="spellEnd"/>
     </w:p>
     <w:p>
       <w:pPr>
         <w:rPr>
-          <w:rFonts w:ascii="Times New Roman" w:hAnsi="Times New Roman" w:cs="Times New Roman"/>
-          <w:sz w:val="26"/>
-          <w:szCs w:val="26"/>
-          <w:lang w:val="en-US"/>
-        </w:rPr>
-      </w:pPr>
-      <w:r>
-        <w:rPr>
-          <w:rFonts w:ascii="Times New Roman" w:hAnsi="Times New Roman" w:cs="Times New Roman"/>
-          <w:sz w:val="26"/>
-          <w:szCs w:val="26"/>
+          <w:lang w:val="en-US"/>
+        </w:rPr>
+      </w:pPr>
+      <w:r>
+        <w:rPr>
           <w:lang w:val="en-US"/>
         </w:rPr>
         <w:drawing>
-          <wp:inline distT="0" distB="0" distL="0" distR="0" wp14:anchorId="7FDDBB3D" wp14:editId="37CF263F">
+          <wp:inline distT="0" distB="0" distL="0" distR="0" wp14:anchorId="0D811BAE" wp14:editId="5238846D">
             <wp:extent cx="5733415" cy="2893695"/>
             <wp:effectExtent l="0" t="0" r="635" b="1905"/>
-            <wp:docPr id="13" name="Picture 13"/>
+            <wp:docPr id="16" name="Picture 16"/>
             <wp:cNvGraphicFramePr>
               <a:graphicFrameLocks xmlns:a="http://schemas.openxmlformats.org/drawingml/2006/main" noChangeAspect="1"/>
             </wp:cNvGraphicFramePr>
@@ -20092,7 +19824,7 @@
           <w:lang w:val="en-US"/>
         </w:rPr>
       </w:pPr>
-      <w:bookmarkStart w:id="29" w:name="_Toc112632450"/>
+      <w:bookmarkStart w:id="27" w:name="_Toc112741056"/>
       <w:r>
         <w:rPr>
           <w:rFonts w:ascii="Times New Roman" w:hAnsi="Times New Roman" w:cs="Times New Roman"/>
@@ -20102,7 +19834,6 @@
           <w:szCs w:val="26"/>
           <w:lang w:val="en-US"/>
         </w:rPr>
-        <w:lastRenderedPageBreak/>
         <w:t>4.1.</w:t>
       </w:r>
       <w:r>
@@ -20114,7 +19845,7 @@
           <w:szCs w:val="26"/>
           <w:lang w:val="en-US"/>
         </w:rPr>
-        <w:t>12</w:t>
+        <w:t>10</w:t>
       </w:r>
       <w:r>
         <w:rPr>
@@ -20185,7 +19916,7 @@
           <w:szCs w:val="26"/>
           <w:lang w:val="en-US"/>
         </w:rPr>
-        <w:t>người</w:t>
+        <w:t>loại</w:t>
       </w:r>
       <w:proofErr w:type="spellEnd"/>
       <w:r>
@@ -20199,6 +19930,7 @@
         </w:rPr>
         <w:t xml:space="preserve"> </w:t>
       </w:r>
+      <w:proofErr w:type="spellStart"/>
       <w:r>
         <w:rPr>
           <w:rFonts w:ascii="Times New Roman" w:hAnsi="Times New Roman" w:cs="Times New Roman"/>
@@ -20208,8 +19940,9 @@
           <w:szCs w:val="26"/>
           <w:lang w:val="en-US"/>
         </w:rPr>
-        <w:t>d</w:t>
-      </w:r>
+        <w:t>sản</w:t>
+      </w:r>
+      <w:proofErr w:type="spellEnd"/>
       <w:r>
         <w:rPr>
           <w:rFonts w:ascii="Times New Roman" w:hAnsi="Times New Roman" w:cs="Times New Roman"/>
@@ -20217,10 +19950,11 @@
           <w:bCs/>
           <w:sz w:val="26"/>
           <w:szCs w:val="26"/>
-          <w:lang w:val="vi-VN"/>
-        </w:rPr>
-        <w:t>ù</w:t>
-      </w:r>
+          <w:lang w:val="en-US"/>
+        </w:rPr>
+        <w:t xml:space="preserve"> </w:t>
+      </w:r>
+      <w:proofErr w:type="spellStart"/>
       <w:r>
         <w:rPr>
           <w:rFonts w:ascii="Times New Roman" w:hAnsi="Times New Roman" w:cs="Times New Roman"/>
@@ -20230,9 +19964,10 @@
           <w:szCs w:val="26"/>
           <w:lang w:val="en-US"/>
         </w:rPr>
-        <w:t>ng</w:t>
-      </w:r>
-      <w:bookmarkEnd w:id="29"/>
+        <w:t>phẩm</w:t>
+      </w:r>
+      <w:bookmarkEnd w:id="27"/>
+      <w:proofErr w:type="spellEnd"/>
     </w:p>
     <w:p>
       <w:pPr>
@@ -20246,15 +19981,16 @@
       <w:r>
         <w:rPr>
           <w:rFonts w:ascii="Times New Roman" w:hAnsi="Times New Roman" w:cs="Times New Roman"/>
+          <w:noProof/>
           <w:sz w:val="26"/>
           <w:szCs w:val="26"/>
           <w:lang w:val="en-US"/>
         </w:rPr>
         <w:drawing>
-          <wp:inline distT="0" distB="0" distL="0" distR="0" wp14:anchorId="2A17F19E" wp14:editId="327A9FA6">
+          <wp:inline distT="0" distB="0" distL="0" distR="0" wp14:anchorId="2272411E" wp14:editId="4C02C470">
             <wp:extent cx="5733415" cy="2893695"/>
             <wp:effectExtent l="0" t="0" r="635" b="1905"/>
-            <wp:docPr id="8" name="Picture 8"/>
+            <wp:docPr id="12" name="Picture 12"/>
             <wp:cNvGraphicFramePr>
               <a:graphicFrameLocks xmlns:a="http://schemas.openxmlformats.org/drawingml/2006/main" noChangeAspect="1"/>
             </wp:cNvGraphicFramePr>
@@ -20299,7 +20035,7 @@
           <w:lang w:val="en-US"/>
         </w:rPr>
       </w:pPr>
-      <w:bookmarkStart w:id="30" w:name="_Toc112632451"/>
+      <w:bookmarkStart w:id="28" w:name="_Toc112741057"/>
       <w:r>
         <w:rPr>
           <w:rFonts w:ascii="Times New Roman" w:hAnsi="Times New Roman" w:cs="Times New Roman"/>
@@ -20309,6 +20045,7 @@
           <w:szCs w:val="26"/>
           <w:lang w:val="en-US"/>
         </w:rPr>
+        <w:lastRenderedPageBreak/>
         <w:t>4.1.</w:t>
       </w:r>
       <w:r>
@@ -20320,7 +20057,7 @@
           <w:szCs w:val="26"/>
           <w:lang w:val="en-US"/>
         </w:rPr>
-        <w:t>13</w:t>
+        <w:t>11</w:t>
       </w:r>
       <w:r>
         <w:rPr>
@@ -20391,7 +20128,7 @@
           <w:szCs w:val="26"/>
           <w:lang w:val="en-US"/>
         </w:rPr>
-        <w:t>thông</w:t>
+        <w:t>đơn</w:t>
       </w:r>
       <w:proofErr w:type="spellEnd"/>
       <w:r>
@@ -20403,9 +20140,8 @@
           <w:szCs w:val="26"/>
           <w:lang w:val="en-US"/>
         </w:rPr>
-        <w:t xml:space="preserve"> tin </w:t>
-      </w:r>
-      <w:proofErr w:type="spellStart"/>
+        <w:t xml:space="preserve"> </w:t>
+      </w:r>
       <w:r>
         <w:rPr>
           <w:rFonts w:ascii="Times New Roman" w:hAnsi="Times New Roman" w:cs="Times New Roman"/>
@@ -20415,9 +20151,8 @@
           <w:szCs w:val="26"/>
           <w:lang w:val="en-US"/>
         </w:rPr>
-        <w:t>cửa</w:t>
-      </w:r>
-      <w:proofErr w:type="spellEnd"/>
+        <w:t>h</w:t>
+      </w:r>
       <w:r>
         <w:rPr>
           <w:rFonts w:ascii="Times New Roman" w:hAnsi="Times New Roman" w:cs="Times New Roman"/>
@@ -20425,9 +20160,9 @@
           <w:bCs/>
           <w:sz w:val="26"/>
           <w:szCs w:val="26"/>
-          <w:lang w:val="en-US"/>
-        </w:rPr>
-        <w:t xml:space="preserve"> </w:t>
+          <w:lang w:val="vi-VN"/>
+        </w:rPr>
+        <w:t>à</w:t>
       </w:r>
       <w:r>
         <w:rPr>
@@ -20438,9 +20173,9 @@
           <w:szCs w:val="26"/>
           <w:lang w:val="en-US"/>
         </w:rPr>
-        <w:t>hang</w:t>
-      </w:r>
-      <w:bookmarkEnd w:id="30"/>
+        <w:t>ng</w:t>
+      </w:r>
+      <w:bookmarkEnd w:id="28"/>
     </w:p>
     <w:p>
       <w:pPr>
@@ -20454,15 +20189,16 @@
       <w:r>
         <w:rPr>
           <w:rFonts w:ascii="Times New Roman" w:hAnsi="Times New Roman" w:cs="Times New Roman"/>
+          <w:noProof/>
           <w:sz w:val="26"/>
           <w:szCs w:val="26"/>
           <w:lang w:val="en-US"/>
         </w:rPr>
         <w:drawing>
-          <wp:inline distT="0" distB="0" distL="0" distR="0" wp14:anchorId="2E97C58E" wp14:editId="0D5DAA3D">
-            <wp:extent cx="5733415" cy="4144645"/>
-            <wp:effectExtent l="0" t="0" r="635" b="8255"/>
-            <wp:docPr id="9" name="Picture 9"/>
+          <wp:inline distT="0" distB="0" distL="0" distR="0" wp14:anchorId="7FDDBB3D" wp14:editId="37CF263F">
+            <wp:extent cx="5733415" cy="2893695"/>
+            <wp:effectExtent l="0" t="0" r="635" b="1905"/>
+            <wp:docPr id="13" name="Picture 13"/>
             <wp:cNvGraphicFramePr>
               <a:graphicFrameLocks xmlns:a="http://schemas.openxmlformats.org/drawingml/2006/main" noChangeAspect="1"/>
             </wp:cNvGraphicFramePr>
@@ -20482,7 +20218,7 @@
                   <pic:spPr>
                     <a:xfrm>
                       <a:off x="0" y="0"/>
-                      <a:ext cx="5733415" cy="4144645"/>
+                      <a:ext cx="5733415" cy="2893695"/>
                     </a:xfrm>
                     <a:prstGeom prst="rect">
                       <a:avLst/>
@@ -20507,7 +20243,7 @@
           <w:lang w:val="en-US"/>
         </w:rPr>
       </w:pPr>
-      <w:bookmarkStart w:id="31" w:name="_Toc112632452"/>
+      <w:bookmarkStart w:id="29" w:name="_Toc112741058"/>
       <w:r>
         <w:rPr>
           <w:rFonts w:ascii="Times New Roman" w:hAnsi="Times New Roman" w:cs="Times New Roman"/>
@@ -20517,7 +20253,6 @@
           <w:szCs w:val="26"/>
           <w:lang w:val="en-US"/>
         </w:rPr>
-        <w:lastRenderedPageBreak/>
         <w:t>4.1.</w:t>
       </w:r>
       <w:r>
@@ -20529,7 +20264,7 @@
           <w:szCs w:val="26"/>
           <w:lang w:val="en-US"/>
         </w:rPr>
-        <w:t>14</w:t>
+        <w:t>12</w:t>
       </w:r>
       <w:r>
         <w:rPr>
@@ -20600,7 +20335,7 @@
           <w:szCs w:val="26"/>
           <w:lang w:val="en-US"/>
         </w:rPr>
-        <w:t>yêu</w:t>
+        <w:t>người</w:t>
       </w:r>
       <w:proofErr w:type="spellEnd"/>
       <w:r>
@@ -20614,7 +20349,6 @@
         </w:rPr>
         <w:t xml:space="preserve"> </w:t>
       </w:r>
-      <w:proofErr w:type="spellStart"/>
       <w:r>
         <w:rPr>
           <w:rFonts w:ascii="Times New Roman" w:hAnsi="Times New Roman" w:cs="Times New Roman"/>
@@ -20624,10 +20358,31 @@
           <w:szCs w:val="26"/>
           <w:lang w:val="en-US"/>
         </w:rPr>
-        <w:t>thích</w:t>
-      </w:r>
-      <w:bookmarkEnd w:id="31"/>
-      <w:proofErr w:type="spellEnd"/>
+        <w:t>d</w:t>
+      </w:r>
+      <w:r>
+        <w:rPr>
+          <w:rFonts w:ascii="Times New Roman" w:hAnsi="Times New Roman" w:cs="Times New Roman"/>
+          <w:b/>
+          <w:bCs/>
+          <w:sz w:val="26"/>
+          <w:szCs w:val="26"/>
+          <w:lang w:val="vi-VN"/>
+        </w:rPr>
+        <w:t>ù</w:t>
+      </w:r>
+      <w:r>
+        <w:rPr>
+          <w:rFonts w:ascii="Times New Roman" w:hAnsi="Times New Roman" w:cs="Times New Roman"/>
+          <w:b/>
+          <w:bCs/>
+          <w:sz w:val="26"/>
+          <w:szCs w:val="26"/>
+          <w:lang w:val="en-US"/>
+        </w:rPr>
+        <w:t>ng</w:t>
+      </w:r>
+      <w:bookmarkEnd w:id="29"/>
     </w:p>
     <w:p>
       <w:pPr>
@@ -20641,15 +20396,16 @@
       <w:r>
         <w:rPr>
           <w:rFonts w:ascii="Times New Roman" w:hAnsi="Times New Roman" w:cs="Times New Roman"/>
+          <w:noProof/>
           <w:sz w:val="26"/>
           <w:szCs w:val="26"/>
           <w:lang w:val="en-US"/>
         </w:rPr>
         <w:drawing>
-          <wp:inline distT="0" distB="0" distL="0" distR="0" wp14:anchorId="57AF1825" wp14:editId="55042907">
+          <wp:inline distT="0" distB="0" distL="0" distR="0" wp14:anchorId="2A17F19E" wp14:editId="327A9FA6">
             <wp:extent cx="5733415" cy="2893695"/>
             <wp:effectExtent l="0" t="0" r="635" b="1905"/>
-            <wp:docPr id="14" name="Picture 14"/>
+            <wp:docPr id="8" name="Picture 8"/>
             <wp:cNvGraphicFramePr>
               <a:graphicFrameLocks xmlns:a="http://schemas.openxmlformats.org/drawingml/2006/main" noChangeAspect="1"/>
             </wp:cNvGraphicFramePr>
@@ -20694,7 +20450,7 @@
           <w:lang w:val="en-US"/>
         </w:rPr>
       </w:pPr>
-      <w:bookmarkStart w:id="32" w:name="_Toc112632453"/>
+      <w:bookmarkStart w:id="30" w:name="_Toc112741059"/>
       <w:r>
         <w:rPr>
           <w:rFonts w:ascii="Times New Roman" w:hAnsi="Times New Roman" w:cs="Times New Roman"/>
@@ -20704,6 +20460,7 @@
           <w:szCs w:val="26"/>
           <w:lang w:val="en-US"/>
         </w:rPr>
+        <w:lastRenderedPageBreak/>
         <w:t>4.1.</w:t>
       </w:r>
       <w:r>
@@ -20715,7 +20472,7 @@
           <w:szCs w:val="26"/>
           <w:lang w:val="en-US"/>
         </w:rPr>
-        <w:t>15</w:t>
+        <w:t>13</w:t>
       </w:r>
       <w:r>
         <w:rPr>
@@ -20786,7 +20543,7 @@
           <w:szCs w:val="26"/>
           <w:lang w:val="en-US"/>
         </w:rPr>
-        <w:t>phản</w:t>
+        <w:t>thông</w:t>
       </w:r>
       <w:proofErr w:type="spellEnd"/>
       <w:r>
@@ -20798,7 +20555,7 @@
           <w:szCs w:val="26"/>
           <w:lang w:val="en-US"/>
         </w:rPr>
-        <w:t xml:space="preserve"> </w:t>
+        <w:t xml:space="preserve"> tin </w:t>
       </w:r>
       <w:proofErr w:type="spellStart"/>
       <w:r>
@@ -20810,10 +20567,32 @@
           <w:szCs w:val="26"/>
           <w:lang w:val="en-US"/>
         </w:rPr>
-        <w:t>hồi</w:t>
-      </w:r>
-      <w:bookmarkEnd w:id="32"/>
-      <w:proofErr w:type="spellEnd"/>
+        <w:t>cửa</w:t>
+      </w:r>
+      <w:proofErr w:type="spellEnd"/>
+      <w:r>
+        <w:rPr>
+          <w:rFonts w:ascii="Times New Roman" w:hAnsi="Times New Roman" w:cs="Times New Roman"/>
+          <w:b/>
+          <w:bCs/>
+          <w:sz w:val="26"/>
+          <w:szCs w:val="26"/>
+          <w:lang w:val="en-US"/>
+        </w:rPr>
+        <w:t xml:space="preserve"> </w:t>
+      </w:r>
+      <w:r>
+        <w:rPr>
+          <w:rFonts w:ascii="Times New Roman" w:hAnsi="Times New Roman" w:cs="Times New Roman"/>
+          <w:b/>
+          <w:bCs/>
+          <w:sz w:val="26"/>
+          <w:szCs w:val="26"/>
+          <w:lang w:val="en-US"/>
+        </w:rPr>
+        <w:t>hang</w:t>
+      </w:r>
+      <w:bookmarkEnd w:id="30"/>
     </w:p>
     <w:p>
       <w:pPr>
@@ -20827,15 +20606,16 @@
       <w:r>
         <w:rPr>
           <w:rFonts w:ascii="Times New Roman" w:hAnsi="Times New Roman" w:cs="Times New Roman"/>
+          <w:noProof/>
           <w:sz w:val="26"/>
           <w:szCs w:val="26"/>
           <w:lang w:val="en-US"/>
         </w:rPr>
         <w:drawing>
-          <wp:inline distT="0" distB="0" distL="0" distR="0" wp14:anchorId="4D744015" wp14:editId="7C1F8748">
-            <wp:extent cx="5733415" cy="2893695"/>
-            <wp:effectExtent l="0" t="0" r="635" b="1905"/>
-            <wp:docPr id="10" name="Picture 10"/>
+          <wp:inline distT="0" distB="0" distL="0" distR="0" wp14:anchorId="2E97C58E" wp14:editId="0D5DAA3D">
+            <wp:extent cx="5733415" cy="4144645"/>
+            <wp:effectExtent l="0" t="0" r="635" b="8255"/>
+            <wp:docPr id="9" name="Picture 9"/>
             <wp:cNvGraphicFramePr>
               <a:graphicFrameLocks xmlns:a="http://schemas.openxmlformats.org/drawingml/2006/main" noChangeAspect="1"/>
             </wp:cNvGraphicFramePr>
@@ -20855,6 +20635,193 @@
                   <pic:spPr>
                     <a:xfrm>
                       <a:off x="0" y="0"/>
+                      <a:ext cx="5733415" cy="4144645"/>
+                    </a:xfrm>
+                    <a:prstGeom prst="rect">
+                      <a:avLst/>
+                    </a:prstGeom>
+                  </pic:spPr>
+                </pic:pic>
+              </a:graphicData>
+            </a:graphic>
+          </wp:inline>
+        </w:drawing>
+      </w:r>
+    </w:p>
+    <w:p>
+      <w:pPr>
+        <w:pStyle w:val="Heading3"/>
+        <w:rPr>
+          <w:rFonts w:ascii="Times New Roman" w:hAnsi="Times New Roman" w:cs="Times New Roman"/>
+          <w:b/>
+          <w:bCs/>
+          <w:sz w:val="26"/>
+          <w:szCs w:val="26"/>
+          <w:lang w:val="en-US"/>
+        </w:rPr>
+      </w:pPr>
+      <w:bookmarkStart w:id="31" w:name="_Toc112741060"/>
+      <w:r>
+        <w:rPr>
+          <w:rFonts w:ascii="Times New Roman" w:hAnsi="Times New Roman" w:cs="Times New Roman"/>
+          <w:b/>
+          <w:bCs/>
+          <w:sz w:val="26"/>
+          <w:szCs w:val="26"/>
+          <w:lang w:val="en-US"/>
+        </w:rPr>
+        <w:t>4.1.</w:t>
+      </w:r>
+      <w:r>
+        <w:rPr>
+          <w:rFonts w:ascii="Times New Roman" w:hAnsi="Times New Roman" w:cs="Times New Roman"/>
+          <w:b/>
+          <w:bCs/>
+          <w:sz w:val="26"/>
+          <w:szCs w:val="26"/>
+          <w:lang w:val="en-US"/>
+        </w:rPr>
+        <w:t>14</w:t>
+      </w:r>
+      <w:r>
+        <w:rPr>
+          <w:rFonts w:ascii="Times New Roman" w:hAnsi="Times New Roman" w:cs="Times New Roman"/>
+          <w:b/>
+          <w:bCs/>
+          <w:sz w:val="26"/>
+          <w:szCs w:val="26"/>
+          <w:lang w:val="en-US"/>
+        </w:rPr>
+        <w:t xml:space="preserve"> Trang </w:t>
+      </w:r>
+      <w:proofErr w:type="spellStart"/>
+      <w:r>
+        <w:rPr>
+          <w:rFonts w:ascii="Times New Roman" w:hAnsi="Times New Roman" w:cs="Times New Roman"/>
+          <w:b/>
+          <w:bCs/>
+          <w:sz w:val="26"/>
+          <w:szCs w:val="26"/>
+          <w:lang w:val="en-US"/>
+        </w:rPr>
+        <w:t>quản</w:t>
+      </w:r>
+      <w:proofErr w:type="spellEnd"/>
+      <w:r>
+        <w:rPr>
+          <w:rFonts w:ascii="Times New Roman" w:hAnsi="Times New Roman" w:cs="Times New Roman"/>
+          <w:b/>
+          <w:bCs/>
+          <w:sz w:val="26"/>
+          <w:szCs w:val="26"/>
+          <w:lang w:val="en-US"/>
+        </w:rPr>
+        <w:t xml:space="preserve"> </w:t>
+      </w:r>
+      <w:proofErr w:type="spellStart"/>
+      <w:r>
+        <w:rPr>
+          <w:rFonts w:ascii="Times New Roman" w:hAnsi="Times New Roman" w:cs="Times New Roman"/>
+          <w:b/>
+          <w:bCs/>
+          <w:sz w:val="26"/>
+          <w:szCs w:val="26"/>
+          <w:lang w:val="en-US"/>
+        </w:rPr>
+        <w:t>lý</w:t>
+      </w:r>
+      <w:proofErr w:type="spellEnd"/>
+      <w:r>
+        <w:rPr>
+          <w:rFonts w:ascii="Times New Roman" w:hAnsi="Times New Roman" w:cs="Times New Roman"/>
+          <w:b/>
+          <w:bCs/>
+          <w:sz w:val="26"/>
+          <w:szCs w:val="26"/>
+          <w:lang w:val="en-US"/>
+        </w:rPr>
+        <w:t xml:space="preserve"> </w:t>
+      </w:r>
+      <w:proofErr w:type="spellStart"/>
+      <w:r>
+        <w:rPr>
+          <w:rFonts w:ascii="Times New Roman" w:hAnsi="Times New Roman" w:cs="Times New Roman"/>
+          <w:b/>
+          <w:bCs/>
+          <w:sz w:val="26"/>
+          <w:szCs w:val="26"/>
+          <w:lang w:val="en-US"/>
+        </w:rPr>
+        <w:t>yêu</w:t>
+      </w:r>
+      <w:proofErr w:type="spellEnd"/>
+      <w:r>
+        <w:rPr>
+          <w:rFonts w:ascii="Times New Roman" w:hAnsi="Times New Roman" w:cs="Times New Roman"/>
+          <w:b/>
+          <w:bCs/>
+          <w:sz w:val="26"/>
+          <w:szCs w:val="26"/>
+          <w:lang w:val="en-US"/>
+        </w:rPr>
+        <w:t xml:space="preserve"> </w:t>
+      </w:r>
+      <w:proofErr w:type="spellStart"/>
+      <w:r>
+        <w:rPr>
+          <w:rFonts w:ascii="Times New Roman" w:hAnsi="Times New Roman" w:cs="Times New Roman"/>
+          <w:b/>
+          <w:bCs/>
+          <w:sz w:val="26"/>
+          <w:szCs w:val="26"/>
+          <w:lang w:val="en-US"/>
+        </w:rPr>
+        <w:t>thích</w:t>
+      </w:r>
+      <w:bookmarkEnd w:id="31"/>
+      <w:proofErr w:type="spellEnd"/>
+    </w:p>
+    <w:p>
+      <w:pPr>
+        <w:rPr>
+          <w:rFonts w:ascii="Times New Roman" w:hAnsi="Times New Roman" w:cs="Times New Roman"/>
+          <w:sz w:val="26"/>
+          <w:szCs w:val="26"/>
+          <w:lang w:val="en-US"/>
+        </w:rPr>
+      </w:pPr>
+      <w:r>
+        <w:rPr>
+          <w:rFonts w:ascii="Times New Roman" w:hAnsi="Times New Roman" w:cs="Times New Roman"/>
+          <w:noProof/>
+          <w:sz w:val="26"/>
+          <w:szCs w:val="26"/>
+          <w:lang w:val="en-US"/>
+        </w:rPr>
+        <w:drawing>
+          <wp:inline distT="0" distB="0" distL="0" distR="0" wp14:anchorId="57AF1825" wp14:editId="55042907">
+            <wp:extent cx="5733415" cy="2893695"/>
+            <wp:effectExtent l="0" t="0" r="635" b="1905"/>
+            <wp:docPr id="14" name="Picture 14"/>
+            <wp:cNvGraphicFramePr>
+              <a:graphicFrameLocks xmlns:a="http://schemas.openxmlformats.org/drawingml/2006/main" noChangeAspect="1"/>
+            </wp:cNvGraphicFramePr>
+            <a:graphic xmlns:a="http://schemas.openxmlformats.org/drawingml/2006/main">
+              <a:graphicData uri="http://schemas.openxmlformats.org/drawingml/2006/picture">
+                <pic:pic xmlns:pic="http://schemas.openxmlformats.org/drawingml/2006/picture">
+                  <pic:nvPicPr>
+                    <pic:cNvPr id="1" name=""/>
+                    <pic:cNvPicPr/>
+                  </pic:nvPicPr>
+                  <pic:blipFill>
+                    <a:blip r:embed="rId33"/>
+                    <a:stretch>
+                      <a:fillRect/>
+                    </a:stretch>
+                  </pic:blipFill>
+                  <pic:spPr>
+                    <a:xfrm>
+                      <a:off x="0" y="0"/>
                       <a:ext cx="5733415" cy="2893695"/>
                     </a:xfrm>
                     <a:prstGeom prst="rect">
@@ -20870,13 +20837,137 @@
     </w:p>
     <w:p>
       <w:pPr>
-        <w:rPr>
-          <w:rFonts w:ascii="Times New Roman" w:hAnsi="Times New Roman" w:cs="Times New Roman"/>
-          <w:sz w:val="26"/>
-          <w:szCs w:val="26"/>
-          <w:lang w:val="en-US"/>
-        </w:rPr>
-      </w:pPr>
+        <w:pStyle w:val="Heading3"/>
+        <w:rPr>
+          <w:rFonts w:ascii="Times New Roman" w:hAnsi="Times New Roman" w:cs="Times New Roman"/>
+          <w:b/>
+          <w:bCs/>
+          <w:sz w:val="26"/>
+          <w:szCs w:val="26"/>
+          <w:lang w:val="en-US"/>
+        </w:rPr>
+      </w:pPr>
+      <w:bookmarkStart w:id="32" w:name="_Toc112741061"/>
+      <w:r>
+        <w:rPr>
+          <w:rFonts w:ascii="Times New Roman" w:hAnsi="Times New Roman" w:cs="Times New Roman"/>
+          <w:b/>
+          <w:bCs/>
+          <w:sz w:val="26"/>
+          <w:szCs w:val="26"/>
+          <w:lang w:val="en-US"/>
+        </w:rPr>
+        <w:lastRenderedPageBreak/>
+        <w:t>4.1.</w:t>
+      </w:r>
+      <w:r>
+        <w:rPr>
+          <w:rFonts w:ascii="Times New Roman" w:hAnsi="Times New Roman" w:cs="Times New Roman"/>
+          <w:b/>
+          <w:bCs/>
+          <w:sz w:val="26"/>
+          <w:szCs w:val="26"/>
+          <w:lang w:val="en-US"/>
+        </w:rPr>
+        <w:t>15</w:t>
+      </w:r>
+      <w:r>
+        <w:rPr>
+          <w:rFonts w:ascii="Times New Roman" w:hAnsi="Times New Roman" w:cs="Times New Roman"/>
+          <w:b/>
+          <w:bCs/>
+          <w:sz w:val="26"/>
+          <w:szCs w:val="26"/>
+          <w:lang w:val="en-US"/>
+        </w:rPr>
+        <w:t xml:space="preserve"> Trang </w:t>
+      </w:r>
+      <w:proofErr w:type="spellStart"/>
+      <w:r>
+        <w:rPr>
+          <w:rFonts w:ascii="Times New Roman" w:hAnsi="Times New Roman" w:cs="Times New Roman"/>
+          <w:b/>
+          <w:bCs/>
+          <w:sz w:val="26"/>
+          <w:szCs w:val="26"/>
+          <w:lang w:val="en-US"/>
+        </w:rPr>
+        <w:t>quản</w:t>
+      </w:r>
+      <w:proofErr w:type="spellEnd"/>
+      <w:r>
+        <w:rPr>
+          <w:rFonts w:ascii="Times New Roman" w:hAnsi="Times New Roman" w:cs="Times New Roman"/>
+          <w:b/>
+          <w:bCs/>
+          <w:sz w:val="26"/>
+          <w:szCs w:val="26"/>
+          <w:lang w:val="en-US"/>
+        </w:rPr>
+        <w:t xml:space="preserve"> </w:t>
+      </w:r>
+      <w:proofErr w:type="spellStart"/>
+      <w:r>
+        <w:rPr>
+          <w:rFonts w:ascii="Times New Roman" w:hAnsi="Times New Roman" w:cs="Times New Roman"/>
+          <w:b/>
+          <w:bCs/>
+          <w:sz w:val="26"/>
+          <w:szCs w:val="26"/>
+          <w:lang w:val="en-US"/>
+        </w:rPr>
+        <w:t>lý</w:t>
+      </w:r>
+      <w:proofErr w:type="spellEnd"/>
+      <w:r>
+        <w:rPr>
+          <w:rFonts w:ascii="Times New Roman" w:hAnsi="Times New Roman" w:cs="Times New Roman"/>
+          <w:b/>
+          <w:bCs/>
+          <w:sz w:val="26"/>
+          <w:szCs w:val="26"/>
+          <w:lang w:val="en-US"/>
+        </w:rPr>
+        <w:t xml:space="preserve"> </w:t>
+      </w:r>
+      <w:proofErr w:type="spellStart"/>
+      <w:r>
+        <w:rPr>
+          <w:rFonts w:ascii="Times New Roman" w:hAnsi="Times New Roman" w:cs="Times New Roman"/>
+          <w:b/>
+          <w:bCs/>
+          <w:sz w:val="26"/>
+          <w:szCs w:val="26"/>
+          <w:lang w:val="en-US"/>
+        </w:rPr>
+        <w:t>phản</w:t>
+      </w:r>
+      <w:proofErr w:type="spellEnd"/>
+      <w:r>
+        <w:rPr>
+          <w:rFonts w:ascii="Times New Roman" w:hAnsi="Times New Roman" w:cs="Times New Roman"/>
+          <w:b/>
+          <w:bCs/>
+          <w:sz w:val="26"/>
+          <w:szCs w:val="26"/>
+          <w:lang w:val="en-US"/>
+        </w:rPr>
+        <w:t xml:space="preserve"> </w:t>
+      </w:r>
+      <w:proofErr w:type="spellStart"/>
+      <w:r>
+        <w:rPr>
+          <w:rFonts w:ascii="Times New Roman" w:hAnsi="Times New Roman" w:cs="Times New Roman"/>
+          <w:b/>
+          <w:bCs/>
+          <w:sz w:val="26"/>
+          <w:szCs w:val="26"/>
+          <w:lang w:val="en-US"/>
+        </w:rPr>
+        <w:t>hồi</w:t>
+      </w:r>
+      <w:bookmarkEnd w:id="32"/>
+      <w:proofErr w:type="spellEnd"/>
     </w:p>
     <w:p>
       <w:pPr>
@@ -20887,6 +20978,50 @@
           <w:lang w:val="en-US"/>
         </w:rPr>
       </w:pPr>
+      <w:r>
+        <w:rPr>
+          <w:rFonts w:ascii="Times New Roman" w:hAnsi="Times New Roman" w:cs="Times New Roman"/>
+          <w:noProof/>
+          <w:sz w:val="26"/>
+          <w:szCs w:val="26"/>
+          <w:lang w:val="en-US"/>
+        </w:rPr>
+        <w:drawing>
+          <wp:inline distT="0" distB="0" distL="0" distR="0" wp14:anchorId="4D744015" wp14:editId="7C1F8748">
+            <wp:extent cx="5733415" cy="2893695"/>
+            <wp:effectExtent l="0" t="0" r="635" b="1905"/>
+            <wp:docPr id="10" name="Picture 10"/>
+            <wp:cNvGraphicFramePr>
+              <a:graphicFrameLocks xmlns:a="http://schemas.openxmlformats.org/drawingml/2006/main" noChangeAspect="1"/>
+            </wp:cNvGraphicFramePr>
+            <a:graphic xmlns:a="http://schemas.openxmlformats.org/drawingml/2006/main">
+              <a:graphicData uri="http://schemas.openxmlformats.org/drawingml/2006/picture">
+                <pic:pic xmlns:pic="http://schemas.openxmlformats.org/drawingml/2006/picture">
+                  <pic:nvPicPr>
+                    <pic:cNvPr id="1" name=""/>
+                    <pic:cNvPicPr/>
+                  </pic:nvPicPr>
+                  <pic:blipFill>
+                    <a:blip r:embed="rId34"/>
+                    <a:stretch>
+                      <a:fillRect/>
+                    </a:stretch>
+                  </pic:blipFill>
+                  <pic:spPr>
+                    <a:xfrm>
+                      <a:off x="0" y="0"/>
+                      <a:ext cx="5733415" cy="2893695"/>
+                    </a:xfrm>
+                    <a:prstGeom prst="rect">
+                      <a:avLst/>
+                    </a:prstGeom>
+                  </pic:spPr>
+                </pic:pic>
+              </a:graphicData>
+            </a:graphic>
+          </wp:inline>
+        </w:drawing>
+      </w:r>
     </w:p>
     <w:p>
       <w:pPr>
@@ -20940,6 +21075,26 @@
     </w:p>
     <w:p>
       <w:pPr>
+        <w:rPr>
+          <w:rFonts w:ascii="Times New Roman" w:hAnsi="Times New Roman" w:cs="Times New Roman"/>
+          <w:sz w:val="26"/>
+          <w:szCs w:val="26"/>
+          <w:lang w:val="en-US"/>
+        </w:rPr>
+      </w:pPr>
+    </w:p>
+    <w:p>
+      <w:pPr>
+        <w:rPr>
+          <w:rFonts w:ascii="Times New Roman" w:hAnsi="Times New Roman" w:cs="Times New Roman"/>
+          <w:sz w:val="26"/>
+          <w:szCs w:val="26"/>
+          <w:lang w:val="en-US"/>
+        </w:rPr>
+      </w:pPr>
+    </w:p>
+    <w:p>
+      <w:pPr>
         <w:pStyle w:val="Heading1"/>
         <w:rPr>
           <w:rFonts w:ascii="Times New Roman" w:hAnsi="Times New Roman" w:cs="Times New Roman"/>
@@ -20949,7 +21104,7 @@
           <w:szCs w:val="26"/>
         </w:rPr>
       </w:pPr>
-      <w:bookmarkStart w:id="33" w:name="_Toc112632454"/>
+      <w:bookmarkStart w:id="33" w:name="_Toc112741062"/>
       <w:r>
         <w:rPr>
           <w:rFonts w:ascii="Times New Roman" w:hAnsi="Times New Roman" w:cs="Times New Roman"/>
@@ -20958,7 +21113,6 @@
           <w:sz w:val="26"/>
           <w:szCs w:val="26"/>
         </w:rPr>
-        <w:lastRenderedPageBreak/>
         <w:t>PHẦN V : TÀI LIỆU THAM KHẢO</w:t>
       </w:r>
       <w:bookmarkEnd w:id="33"/>
@@ -21014,7 +21168,7 @@
         </w:rPr>
         <w:t xml:space="preserve"> </w:t>
       </w:r>
-      <w:hyperlink r:id="rId33" w:history="1">
+      <w:hyperlink r:id="rId35" w:history="1">
         <w:r>
           <w:rPr>
             <w:rStyle w:val="Hyperlink"/>
@@ -21067,7 +21221,7 @@
         </w:rPr>
         <w:t xml:space="preserve">: </w:t>
       </w:r>
-      <w:hyperlink r:id="rId34" w:history="1">
+      <w:hyperlink r:id="rId36" w:history="1">
         <w:r>
           <w:rPr>
             <w:rStyle w:val="Hyperlink"/>
@@ -21333,7 +21487,7 @@
         </w:rPr>
         <w:t xml:space="preserve"> </w:t>
       </w:r>
-      <w:hyperlink r:id="rId35" w:history="1">
+      <w:hyperlink r:id="rId37" w:history="1">
         <w:r>
           <w:rPr>
             <w:rStyle w:val="Hyperlink"/>
@@ -21379,7 +21533,7 @@
         </w:rPr>
         <w:t xml:space="preserve">: </w:t>
       </w:r>
-      <w:hyperlink r:id="rId36" w:history="1">
+      <w:hyperlink r:id="rId38" w:history="1">
         <w:r>
           <w:rPr>
             <w:rStyle w:val="Hyperlink"/>
@@ -21427,7 +21581,7 @@
         </w:rPr>
         <w:t xml:space="preserve">: </w:t>
       </w:r>
-      <w:hyperlink r:id="rId37" w:history="1">
+      <w:hyperlink r:id="rId39" w:history="1">
         <w:r>
           <w:rPr>
             <w:rStyle w:val="Hyperlink"/>
@@ -21473,7 +21627,7 @@
         </w:rPr>
         <w:t xml:space="preserve"> </w:t>
       </w:r>
-      <w:hyperlink r:id="rId38" w:history="1">
+      <w:hyperlink r:id="rId40" w:history="1">
         <w:r>
           <w:rPr>
             <w:rStyle w:val="Hyperlink"/>
@@ -21510,40 +21664,18 @@
           <w:szCs w:val="26"/>
           <w:lang w:val="en-US"/>
         </w:rPr>
-        <w:t xml:space="preserve">SQL </w:t>
-      </w:r>
-      <w:proofErr w:type="gramStart"/>
-      <w:r>
-        <w:rPr>
-          <w:rFonts w:ascii="Times New Roman" w:hAnsi="Times New Roman" w:cs="Times New Roman"/>
-          <w:b/>
-          <w:bCs/>
-          <w:sz w:val="26"/>
-          <w:szCs w:val="26"/>
-          <w:lang w:val="en-US"/>
-        </w:rPr>
-        <w:t xml:space="preserve">SERVER </w:t>
-      </w:r>
-      <w:r>
-        <w:rPr>
-          <w:rFonts w:ascii="Times New Roman" w:hAnsi="Times New Roman" w:cs="Times New Roman"/>
-          <w:sz w:val="26"/>
-          <w:szCs w:val="26"/>
-          <w:lang w:val="en-US"/>
-        </w:rPr>
-        <w:t>:</w:t>
-      </w:r>
-      <w:proofErr w:type="gramEnd"/>
-      <w:r>
-        <w:rPr>
-          <w:rFonts w:ascii="Times New Roman" w:hAnsi="Times New Roman" w:cs="Times New Roman"/>
-          <w:sz w:val="26"/>
-          <w:szCs w:val="26"/>
-          <w:lang w:val="en-US"/>
-        </w:rPr>
-        <w:t xml:space="preserve"> </w:t>
-      </w:r>
-      <w:hyperlink r:id="rId39" w:history="1">
+        <w:t xml:space="preserve">SQL SERVER </w:t>
+      </w:r>
+      <w:r>
+        <w:rPr>
+          <w:rFonts w:ascii="Times New Roman" w:hAnsi="Times New Roman" w:cs="Times New Roman"/>
+          <w:sz w:val="26"/>
+          <w:szCs w:val="26"/>
+          <w:lang w:val="en-US"/>
+        </w:rPr>
+        <w:t xml:space="preserve">: </w:t>
+      </w:r>
+      <w:hyperlink r:id="rId41" w:history="1">
         <w:r>
           <w:rPr>
             <w:rStyle w:val="Hyperlink"/>
@@ -21573,7 +21705,7 @@
       </w:pPr>
     </w:p>
     <w:sectPr>
-      <w:footerReference w:type="default" r:id="rId40"/>
+      <w:footerReference w:type="default" r:id="rId42"/>
       <w:pgSz w:w="11909" w:h="16834"/>
       <w:pgMar w:top="1440" w:right="1440" w:bottom="1440" w:left="1440" w:header="720" w:footer="720" w:gutter="0"/>
       <w:pgNumType w:start="1"/>

--- a/DA3.docx
+++ b/DA3.docx
@@ -687,6 +687,7 @@
                 </w:rPr>
                 <w:t xml:space="preserve">1833446 </w:t>
               </w:r>
+              <w:proofErr w:type="gramStart"/>
               <w:r>
                 <w:rPr>
                   <w:rFonts w:ascii="Times New Roman" w:eastAsia="Times New Roman" w:hAnsi="Times New Roman" w:cs="Times New Roman"/>
@@ -721,6 +722,7 @@
                 </w:rPr>
                 <w:t>huynh.le_1833446@hcmut.edu.vn</w:t>
               </w:r>
+              <w:proofErr w:type="gramEnd"/>
             </w:p>
             <w:p>
               <w:pPr>
@@ -827,15 +829,7 @@
                   <w:sz w:val="26"/>
                   <w:szCs w:val="26"/>
                 </w:rPr>
-                <w:t xml:space="preserve"> </w:t>
-              </w:r>
-              <w:r>
-                <w:rPr>
-                  <w:rFonts w:ascii="Times New Roman" w:hAnsi="Times New Roman" w:cs="Times New Roman"/>
-                  <w:sz w:val="26"/>
-                  <w:szCs w:val="26"/>
-                </w:rPr>
-                <w:t>vu.le68pn@hcmut.edu.vn</w:t>
+                <w:t xml:space="preserve"> vu.le68pn@hcmut.edu.vn</w:t>
               </w:r>
             </w:p>
             <w:p>
@@ -1552,6 +1546,7 @@
         <w:t xml:space="preserve"> </w:t>
       </w:r>
       <w:proofErr w:type="spellStart"/>
+      <w:proofErr w:type="gramStart"/>
       <w:r>
         <w:rPr>
           <w:rFonts w:ascii="Times New Roman" w:hAnsi="Times New Roman" w:cs="Times New Roman"/>
@@ -1582,6 +1577,7 @@
         <w:t>trở</w:t>
       </w:r>
       <w:proofErr w:type="spellEnd"/>
+      <w:proofErr w:type="gramEnd"/>
       <w:r>
         <w:rPr>
           <w:rFonts w:ascii="Times New Roman" w:hAnsi="Times New Roman" w:cs="Times New Roman"/>
@@ -2859,6 +2855,7 @@
         <w:t xml:space="preserve"> </w:t>
       </w:r>
       <w:proofErr w:type="spellStart"/>
+      <w:proofErr w:type="gramStart"/>
       <w:r>
         <w:rPr>
           <w:color w:val="000000"/>
@@ -2894,6 +2891,7 @@
         <w:t>đã</w:t>
       </w:r>
       <w:proofErr w:type="spellEnd"/>
+      <w:proofErr w:type="gramEnd"/>
       <w:r>
         <w:rPr>
           <w:color w:val="000000"/>
@@ -4463,6 +4461,7 @@
         <w:t xml:space="preserve"> </w:t>
       </w:r>
       <w:proofErr w:type="spellStart"/>
+      <w:proofErr w:type="gramStart"/>
       <w:r>
         <w:rPr>
           <w:color w:val="000000"/>
@@ -4472,6 +4471,7 @@
         <w:t>hành.Từ</w:t>
       </w:r>
       <w:proofErr w:type="spellEnd"/>
+      <w:proofErr w:type="gramEnd"/>
       <w:r>
         <w:rPr>
           <w:color w:val="000000"/>
@@ -5987,6 +5987,7 @@
         <w:t xml:space="preserve"> </w:t>
       </w:r>
       <w:proofErr w:type="spellStart"/>
+      <w:proofErr w:type="gramStart"/>
       <w:r>
         <w:rPr>
           <w:color w:val="000000"/>
@@ -6014,6 +6015,7 @@
         <w:t>được</w:t>
       </w:r>
       <w:proofErr w:type="spellEnd"/>
+      <w:proofErr w:type="gramEnd"/>
       <w:r>
         <w:rPr>
           <w:color w:val="000000"/>
@@ -6385,6 +6387,7 @@
         <w:t xml:space="preserve"> </w:t>
       </w:r>
       <w:proofErr w:type="spellStart"/>
+      <w:proofErr w:type="gramStart"/>
       <w:r>
         <w:rPr>
           <w:color w:val="000000"/>
@@ -6402,6 +6405,7 @@
         </w:rPr>
         <w:t xml:space="preserve"> !</w:t>
       </w:r>
+      <w:proofErr w:type="gramEnd"/>
     </w:p>
     <w:p>
       <w:pPr>
@@ -6497,6 +6501,7 @@
         <w:tab/>
       </w:r>
       <w:proofErr w:type="spellStart"/>
+      <w:proofErr w:type="gramStart"/>
       <w:r>
         <w:rPr>
           <w:color w:val="000000"/>
@@ -6506,6 +6511,7 @@
         <w:t>Tp.Hồ</w:t>
       </w:r>
       <w:proofErr w:type="spellEnd"/>
+      <w:proofErr w:type="gramEnd"/>
       <w:r>
         <w:rPr>
           <w:color w:val="000000"/>
@@ -6760,6 +6766,7 @@
         </w:rPr>
         <w:t xml:space="preserve"> </w:t>
       </w:r>
+      <w:proofErr w:type="gramStart"/>
       <w:r>
         <w:rPr>
           <w:b/>
@@ -6793,6 +6800,7 @@
         <w:t>Vũ</w:t>
       </w:r>
       <w:proofErr w:type="spellEnd"/>
+      <w:proofErr w:type="gramEnd"/>
     </w:p>
     <w:p>
       <w:pPr>
@@ -17159,23 +17167,42 @@
           <w:szCs w:val="26"/>
           <w:lang w:val="en-US"/>
         </w:rPr>
-        <w:t xml:space="preserve"> ERD</w:t>
+        <w:t xml:space="preserve"> </w:t>
       </w:r>
       <w:bookmarkEnd w:id="13"/>
+      <w:r>
+        <w:rPr>
+          <w:rFonts w:ascii="Times New Roman" w:hAnsi="Times New Roman" w:cs="Times New Roman"/>
+          <w:b/>
+          <w:bCs/>
+          <w:sz w:val="26"/>
+          <w:szCs w:val="26"/>
+          <w:lang w:val="en-US"/>
+        </w:rPr>
+        <w:t>Database Diagram</w:t>
+      </w:r>
     </w:p>
     <w:p>
       <w:pPr>
         <w:pStyle w:val="Heading3"/>
         <w:rPr>
           <w:rFonts w:ascii="Times New Roman" w:hAnsi="Times New Roman" w:cs="Times New Roman"/>
+          <w:sz w:val="26"/>
+          <w:szCs w:val="26"/>
+        </w:rPr>
+      </w:pPr>
+      <w:bookmarkStart w:id="14" w:name="_Toc112741043"/>
+      <w:r>
+        <w:rPr>
+          <w:rFonts w:ascii="Times New Roman" w:hAnsi="Times New Roman" w:cs="Times New Roman"/>
           <w:b/>
           <w:bCs/>
           <w:sz w:val="26"/>
           <w:szCs w:val="26"/>
           <w:lang w:val="en-US"/>
         </w:rPr>
-      </w:pPr>
-      <w:bookmarkStart w:id="14" w:name="_Toc112741043"/>
+        <w:t>3.</w:t>
+      </w:r>
       <w:r>
         <w:rPr>
           <w:rFonts w:ascii="Times New Roman" w:hAnsi="Times New Roman" w:cs="Times New Roman"/>
@@ -17185,7 +17212,7 @@
           <w:szCs w:val="26"/>
           <w:lang w:val="en-US"/>
         </w:rPr>
-        <w:t>3.</w:t>
+        <w:t>1</w:t>
       </w:r>
       <w:r>
         <w:rPr>
@@ -17196,8 +17223,9 @@
           <w:szCs w:val="26"/>
           <w:lang w:val="en-US"/>
         </w:rPr>
-        <w:t>1</w:t>
-      </w:r>
+        <w:t xml:space="preserve">.1 </w:t>
+      </w:r>
+      <w:proofErr w:type="spellStart"/>
       <w:r>
         <w:rPr>
           <w:rFonts w:ascii="Times New Roman" w:hAnsi="Times New Roman" w:cs="Times New Roman"/>
@@ -17207,9 +17235,9 @@
           <w:szCs w:val="26"/>
           <w:lang w:val="en-US"/>
         </w:rPr>
-        <w:t xml:space="preserve">.1 </w:t>
-      </w:r>
-      <w:proofErr w:type="spellStart"/>
+        <w:t>Sơ</w:t>
+      </w:r>
+      <w:proofErr w:type="spellEnd"/>
       <w:r>
         <w:rPr>
           <w:rFonts w:ascii="Times New Roman" w:hAnsi="Times New Roman" w:cs="Times New Roman"/>
@@ -17219,9 +17247,9 @@
           <w:szCs w:val="26"/>
           <w:lang w:val="en-US"/>
         </w:rPr>
-        <w:t>Sơ</w:t>
-      </w:r>
-      <w:proofErr w:type="spellEnd"/>
+        <w:t xml:space="preserve"> </w:t>
+      </w:r>
+      <w:proofErr w:type="spellStart"/>
       <w:r>
         <w:rPr>
           <w:rFonts w:ascii="Times New Roman" w:hAnsi="Times New Roman" w:cs="Times New Roman"/>
@@ -17231,1406 +17259,19 @@
           <w:szCs w:val="26"/>
           <w:lang w:val="en-US"/>
         </w:rPr>
-        <w:t xml:space="preserve"> </w:t>
-      </w:r>
-      <w:proofErr w:type="spellStart"/>
-      <w:r>
-        <w:rPr>
-          <w:rFonts w:ascii="Times New Roman" w:hAnsi="Times New Roman" w:cs="Times New Roman"/>
-          <w:b/>
-          <w:bCs/>
-          <w:sz w:val="26"/>
-          <w:szCs w:val="26"/>
-          <w:lang w:val="en-US"/>
-        </w:rPr>
         <w:t>đồ</w:t>
       </w:r>
       <w:bookmarkEnd w:id="14"/>
       <w:proofErr w:type="spellEnd"/>
-    </w:p>
-    <w:p>
-      <w:pPr>
-        <w:tabs>
-          <w:tab w:val="right" w:pos="9350"/>
-        </w:tabs>
-        <w:rPr>
-          <w:rFonts w:ascii="Times New Roman" w:hAnsi="Times New Roman" w:cs="Times New Roman"/>
-          <w:sz w:val="26"/>
-          <w:szCs w:val="26"/>
-        </w:rPr>
-      </w:pPr>
-    </w:p>
-    <w:p>
-      <w:pPr>
-        <w:pStyle w:val="Heading3"/>
-        <w:rPr>
-          <w:rFonts w:ascii="Times New Roman" w:hAnsi="Times New Roman" w:cs="Times New Roman"/>
-          <w:b/>
-          <w:bCs/>
-          <w:sz w:val="26"/>
-          <w:szCs w:val="26"/>
-        </w:rPr>
-      </w:pPr>
-      <w:bookmarkStart w:id="15" w:name="_Toc112741044"/>
-      <w:r>
-        <w:rPr>
-          <w:rFonts w:ascii="Times New Roman" w:hAnsi="Times New Roman" w:cs="Times New Roman"/>
-          <w:b/>
-          <w:bCs/>
-          <w:sz w:val="26"/>
-          <w:szCs w:val="26"/>
-          <w:lang w:val="en-US"/>
-        </w:rPr>
-        <w:t>3.</w:t>
-      </w:r>
-      <w:r>
-        <w:rPr>
-          <w:rFonts w:ascii="Times New Roman" w:hAnsi="Times New Roman" w:cs="Times New Roman"/>
-          <w:b/>
-          <w:bCs/>
-          <w:sz w:val="26"/>
-          <w:szCs w:val="26"/>
-          <w:lang w:val="en-US"/>
-        </w:rPr>
-        <w:t>1</w:t>
-      </w:r>
-      <w:r>
-        <w:rPr>
-          <w:rFonts w:ascii="Times New Roman" w:hAnsi="Times New Roman" w:cs="Times New Roman"/>
-          <w:b/>
-          <w:bCs/>
-          <w:sz w:val="26"/>
-          <w:szCs w:val="26"/>
-          <w:lang w:val="en-US"/>
-        </w:rPr>
-        <w:t xml:space="preserve">.2 </w:t>
-      </w:r>
-      <w:r>
-        <w:rPr>
-          <w:rFonts w:ascii="Times New Roman" w:hAnsi="Times New Roman" w:cs="Times New Roman"/>
-          <w:b/>
-          <w:bCs/>
-          <w:sz w:val="26"/>
-          <w:szCs w:val="26"/>
-        </w:rPr>
-        <w:t>Mô tả ERD</w:t>
-      </w:r>
-      <w:bookmarkEnd w:id="15"/>
-    </w:p>
-    <w:p>
-      <w:pPr>
-        <w:tabs>
-          <w:tab w:val="right" w:pos="9350"/>
-        </w:tabs>
-        <w:rPr>
-          <w:rFonts w:ascii="Times New Roman" w:hAnsi="Times New Roman" w:cs="Times New Roman"/>
-          <w:sz w:val="26"/>
-          <w:szCs w:val="26"/>
-          <w:lang w:val="en-US"/>
-        </w:rPr>
-      </w:pPr>
-      <w:r>
-        <w:rPr>
-          <w:rFonts w:ascii="Times New Roman" w:hAnsi="Times New Roman" w:cs="Times New Roman"/>
-          <w:sz w:val="26"/>
-          <w:szCs w:val="26"/>
-        </w:rPr>
-        <w:t>Accounts</w:t>
-      </w:r>
-      <w:r>
-        <w:rPr>
-          <w:rFonts w:ascii="Times New Roman" w:hAnsi="Times New Roman" w:cs="Times New Roman"/>
-          <w:sz w:val="26"/>
-          <w:szCs w:val="26"/>
-          <w:lang w:val="en-US"/>
-        </w:rPr>
-        <w:t xml:space="preserve"> : </w:t>
-      </w:r>
-      <w:proofErr w:type="spellStart"/>
-      <w:r>
-        <w:rPr>
-          <w:rFonts w:ascii="Times New Roman" w:hAnsi="Times New Roman" w:cs="Times New Roman"/>
-          <w:sz w:val="26"/>
-          <w:szCs w:val="26"/>
-          <w:lang w:val="en-US"/>
-        </w:rPr>
-        <w:t>Lưu</w:t>
-      </w:r>
-      <w:proofErr w:type="spellEnd"/>
-      <w:r>
-        <w:rPr>
-          <w:rFonts w:ascii="Times New Roman" w:hAnsi="Times New Roman" w:cs="Times New Roman"/>
-          <w:sz w:val="26"/>
-          <w:szCs w:val="26"/>
-          <w:lang w:val="en-US"/>
-        </w:rPr>
-        <w:t xml:space="preserve"> </w:t>
-      </w:r>
-      <w:proofErr w:type="spellStart"/>
-      <w:r>
-        <w:rPr>
-          <w:rFonts w:ascii="Times New Roman" w:hAnsi="Times New Roman" w:cs="Times New Roman"/>
-          <w:sz w:val="26"/>
-          <w:szCs w:val="26"/>
-          <w:lang w:val="en-US"/>
-        </w:rPr>
-        <w:t>thông</w:t>
-      </w:r>
-      <w:proofErr w:type="spellEnd"/>
-      <w:r>
-        <w:rPr>
-          <w:rFonts w:ascii="Times New Roman" w:hAnsi="Times New Roman" w:cs="Times New Roman"/>
-          <w:sz w:val="26"/>
-          <w:szCs w:val="26"/>
-          <w:lang w:val="en-US"/>
-        </w:rPr>
-        <w:t xml:space="preserve"> tin </w:t>
-      </w:r>
-      <w:proofErr w:type="spellStart"/>
-      <w:r>
-        <w:rPr>
-          <w:rFonts w:ascii="Times New Roman" w:hAnsi="Times New Roman" w:cs="Times New Roman"/>
-          <w:sz w:val="26"/>
-          <w:szCs w:val="26"/>
-          <w:lang w:val="en-US"/>
-        </w:rPr>
-        <w:t>người</w:t>
-      </w:r>
-      <w:proofErr w:type="spellEnd"/>
-      <w:r>
-        <w:rPr>
-          <w:rFonts w:ascii="Times New Roman" w:hAnsi="Times New Roman" w:cs="Times New Roman"/>
-          <w:sz w:val="26"/>
-          <w:szCs w:val="26"/>
-          <w:lang w:val="en-US"/>
-        </w:rPr>
-        <w:t xml:space="preserve"> </w:t>
-      </w:r>
-      <w:proofErr w:type="spellStart"/>
-      <w:r>
-        <w:rPr>
-          <w:rFonts w:ascii="Times New Roman" w:hAnsi="Times New Roman" w:cs="Times New Roman"/>
-          <w:sz w:val="26"/>
-          <w:szCs w:val="26"/>
-          <w:lang w:val="en-US"/>
-        </w:rPr>
-        <w:t>dùng</w:t>
-      </w:r>
-      <w:proofErr w:type="spellEnd"/>
-    </w:p>
-    <w:p>
-      <w:pPr>
-        <w:tabs>
-          <w:tab w:val="right" w:pos="9350"/>
-        </w:tabs>
-        <w:rPr>
-          <w:rFonts w:ascii="Times New Roman" w:hAnsi="Times New Roman" w:cs="Times New Roman"/>
-          <w:sz w:val="26"/>
-          <w:szCs w:val="26"/>
-          <w:lang w:val="en-US"/>
-        </w:rPr>
-      </w:pPr>
-      <w:r>
-        <w:rPr>
-          <w:rFonts w:ascii="Times New Roman" w:hAnsi="Times New Roman" w:cs="Times New Roman"/>
-          <w:sz w:val="26"/>
-          <w:szCs w:val="26"/>
-        </w:rPr>
-        <w:t>Cart - Cart Details</w:t>
-      </w:r>
-      <w:r>
-        <w:rPr>
-          <w:rFonts w:ascii="Times New Roman" w:hAnsi="Times New Roman" w:cs="Times New Roman"/>
-          <w:sz w:val="26"/>
-          <w:szCs w:val="26"/>
-          <w:lang w:val="en-US"/>
-        </w:rPr>
-        <w:t xml:space="preserve"> : </w:t>
-      </w:r>
-      <w:proofErr w:type="spellStart"/>
-      <w:r>
-        <w:rPr>
-          <w:rFonts w:ascii="Times New Roman" w:hAnsi="Times New Roman" w:cs="Times New Roman"/>
-          <w:sz w:val="26"/>
-          <w:szCs w:val="26"/>
-          <w:lang w:val="en-US"/>
-        </w:rPr>
-        <w:t>Giỏ</w:t>
-      </w:r>
-      <w:proofErr w:type="spellEnd"/>
-      <w:r>
-        <w:rPr>
-          <w:rFonts w:ascii="Times New Roman" w:hAnsi="Times New Roman" w:cs="Times New Roman"/>
-          <w:sz w:val="26"/>
-          <w:szCs w:val="26"/>
-          <w:lang w:val="en-US"/>
-        </w:rPr>
-        <w:t xml:space="preserve"> </w:t>
-      </w:r>
-      <w:proofErr w:type="spellStart"/>
-      <w:r>
-        <w:rPr>
-          <w:rFonts w:ascii="Times New Roman" w:hAnsi="Times New Roman" w:cs="Times New Roman"/>
-          <w:sz w:val="26"/>
-          <w:szCs w:val="26"/>
-          <w:lang w:val="en-US"/>
-        </w:rPr>
-        <w:t>hàng</w:t>
-      </w:r>
-      <w:proofErr w:type="spellEnd"/>
-      <w:r>
-        <w:rPr>
-          <w:rFonts w:ascii="Times New Roman" w:hAnsi="Times New Roman" w:cs="Times New Roman"/>
-          <w:sz w:val="26"/>
-          <w:szCs w:val="26"/>
-          <w:lang w:val="en-US"/>
-        </w:rPr>
-        <w:t xml:space="preserve"> </w:t>
-      </w:r>
-      <w:proofErr w:type="spellStart"/>
-      <w:r>
-        <w:rPr>
-          <w:rFonts w:ascii="Times New Roman" w:hAnsi="Times New Roman" w:cs="Times New Roman"/>
-          <w:sz w:val="26"/>
-          <w:szCs w:val="26"/>
-          <w:lang w:val="en-US"/>
-        </w:rPr>
-        <w:t>và</w:t>
-      </w:r>
-      <w:proofErr w:type="spellEnd"/>
-      <w:r>
-        <w:rPr>
-          <w:rFonts w:ascii="Times New Roman" w:hAnsi="Times New Roman" w:cs="Times New Roman"/>
-          <w:sz w:val="26"/>
-          <w:szCs w:val="26"/>
-          <w:lang w:val="en-US"/>
-        </w:rPr>
-        <w:t xml:space="preserve"> chi </w:t>
-      </w:r>
-      <w:proofErr w:type="spellStart"/>
-      <w:r>
-        <w:rPr>
-          <w:rFonts w:ascii="Times New Roman" w:hAnsi="Times New Roman" w:cs="Times New Roman"/>
-          <w:sz w:val="26"/>
-          <w:szCs w:val="26"/>
-          <w:lang w:val="en-US"/>
-        </w:rPr>
-        <w:t>tiết</w:t>
-      </w:r>
-      <w:proofErr w:type="spellEnd"/>
-      <w:r>
-        <w:rPr>
-          <w:rFonts w:ascii="Times New Roman" w:hAnsi="Times New Roman" w:cs="Times New Roman"/>
-          <w:sz w:val="26"/>
-          <w:szCs w:val="26"/>
-          <w:lang w:val="en-US"/>
-        </w:rPr>
-        <w:t xml:space="preserve"> </w:t>
-      </w:r>
-      <w:proofErr w:type="spellStart"/>
-      <w:r>
-        <w:rPr>
-          <w:rFonts w:ascii="Times New Roman" w:hAnsi="Times New Roman" w:cs="Times New Roman"/>
-          <w:sz w:val="26"/>
-          <w:szCs w:val="26"/>
-          <w:lang w:val="en-US"/>
-        </w:rPr>
-        <w:t>giỏ</w:t>
-      </w:r>
-      <w:proofErr w:type="spellEnd"/>
-      <w:r>
-        <w:rPr>
-          <w:rFonts w:ascii="Times New Roman" w:hAnsi="Times New Roman" w:cs="Times New Roman"/>
-          <w:sz w:val="26"/>
-          <w:szCs w:val="26"/>
-          <w:lang w:val="en-US"/>
-        </w:rPr>
-        <w:t xml:space="preserve"> </w:t>
-      </w:r>
-      <w:proofErr w:type="spellStart"/>
-      <w:r>
-        <w:rPr>
-          <w:rFonts w:ascii="Times New Roman" w:hAnsi="Times New Roman" w:cs="Times New Roman"/>
-          <w:sz w:val="26"/>
-          <w:szCs w:val="26"/>
-          <w:lang w:val="en-US"/>
-        </w:rPr>
-        <w:t>hàng</w:t>
-      </w:r>
-      <w:proofErr w:type="spellEnd"/>
-    </w:p>
-    <w:p>
-      <w:pPr>
-        <w:tabs>
-          <w:tab w:val="right" w:pos="9350"/>
-        </w:tabs>
-        <w:rPr>
-          <w:rFonts w:ascii="Times New Roman" w:hAnsi="Times New Roman" w:cs="Times New Roman"/>
-          <w:sz w:val="26"/>
-          <w:szCs w:val="26"/>
-          <w:lang w:val="en-US"/>
-        </w:rPr>
-      </w:pPr>
-      <w:r>
-        <w:rPr>
-          <w:rFonts w:ascii="Times New Roman" w:hAnsi="Times New Roman" w:cs="Times New Roman"/>
-          <w:sz w:val="26"/>
-          <w:szCs w:val="26"/>
-        </w:rPr>
-        <w:t>Categories</w:t>
-      </w:r>
-      <w:r>
-        <w:rPr>
-          <w:rFonts w:ascii="Times New Roman" w:hAnsi="Times New Roman" w:cs="Times New Roman"/>
-          <w:sz w:val="26"/>
-          <w:szCs w:val="26"/>
-          <w:lang w:val="en-US"/>
-        </w:rPr>
-        <w:t xml:space="preserve"> : </w:t>
-      </w:r>
-      <w:proofErr w:type="spellStart"/>
-      <w:r>
-        <w:rPr>
-          <w:rFonts w:ascii="Times New Roman" w:hAnsi="Times New Roman" w:cs="Times New Roman"/>
-          <w:sz w:val="26"/>
-          <w:szCs w:val="26"/>
-          <w:lang w:val="en-US"/>
-        </w:rPr>
-        <w:t>Lưu</w:t>
-      </w:r>
-      <w:proofErr w:type="spellEnd"/>
-      <w:r>
-        <w:rPr>
-          <w:rFonts w:ascii="Times New Roman" w:hAnsi="Times New Roman" w:cs="Times New Roman"/>
-          <w:sz w:val="26"/>
-          <w:szCs w:val="26"/>
-          <w:lang w:val="en-US"/>
-        </w:rPr>
-        <w:t xml:space="preserve"> </w:t>
-      </w:r>
-      <w:proofErr w:type="spellStart"/>
-      <w:r>
-        <w:rPr>
-          <w:rFonts w:ascii="Times New Roman" w:hAnsi="Times New Roman" w:cs="Times New Roman"/>
-          <w:sz w:val="26"/>
-          <w:szCs w:val="26"/>
-          <w:lang w:val="en-US"/>
-        </w:rPr>
-        <w:t>thông</w:t>
-      </w:r>
-      <w:proofErr w:type="spellEnd"/>
-      <w:r>
-        <w:rPr>
-          <w:rFonts w:ascii="Times New Roman" w:hAnsi="Times New Roman" w:cs="Times New Roman"/>
-          <w:sz w:val="26"/>
-          <w:szCs w:val="26"/>
-          <w:lang w:val="en-US"/>
-        </w:rPr>
-        <w:t xml:space="preserve"> tin </w:t>
-      </w:r>
-      <w:proofErr w:type="spellStart"/>
-      <w:r>
-        <w:rPr>
-          <w:rFonts w:ascii="Times New Roman" w:hAnsi="Times New Roman" w:cs="Times New Roman"/>
-          <w:sz w:val="26"/>
-          <w:szCs w:val="26"/>
-          <w:lang w:val="en-US"/>
-        </w:rPr>
-        <w:t>về</w:t>
-      </w:r>
-      <w:proofErr w:type="spellEnd"/>
-      <w:r>
-        <w:rPr>
-          <w:rFonts w:ascii="Times New Roman" w:hAnsi="Times New Roman" w:cs="Times New Roman"/>
-          <w:sz w:val="26"/>
-          <w:szCs w:val="26"/>
-          <w:lang w:val="en-US"/>
-        </w:rPr>
-        <w:t xml:space="preserve"> </w:t>
-      </w:r>
-      <w:proofErr w:type="spellStart"/>
-      <w:r>
-        <w:rPr>
-          <w:rFonts w:ascii="Times New Roman" w:hAnsi="Times New Roman" w:cs="Times New Roman"/>
-          <w:sz w:val="26"/>
-          <w:szCs w:val="26"/>
-          <w:lang w:val="en-US"/>
-        </w:rPr>
-        <w:t>loại</w:t>
-      </w:r>
-      <w:proofErr w:type="spellEnd"/>
-      <w:r>
-        <w:rPr>
-          <w:rFonts w:ascii="Times New Roman" w:hAnsi="Times New Roman" w:cs="Times New Roman"/>
-          <w:sz w:val="26"/>
-          <w:szCs w:val="26"/>
-          <w:lang w:val="en-US"/>
-        </w:rPr>
-        <w:t xml:space="preserve"> </w:t>
-      </w:r>
-      <w:proofErr w:type="spellStart"/>
-      <w:r>
-        <w:rPr>
-          <w:rFonts w:ascii="Times New Roman" w:hAnsi="Times New Roman" w:cs="Times New Roman"/>
-          <w:sz w:val="26"/>
-          <w:szCs w:val="26"/>
-          <w:lang w:val="en-US"/>
-        </w:rPr>
-        <w:t>sản</w:t>
-      </w:r>
-      <w:proofErr w:type="spellEnd"/>
-      <w:r>
-        <w:rPr>
-          <w:rFonts w:ascii="Times New Roman" w:hAnsi="Times New Roman" w:cs="Times New Roman"/>
-          <w:sz w:val="26"/>
-          <w:szCs w:val="26"/>
-          <w:lang w:val="en-US"/>
-        </w:rPr>
-        <w:t xml:space="preserve"> </w:t>
-      </w:r>
-      <w:proofErr w:type="spellStart"/>
-      <w:r>
-        <w:rPr>
-          <w:rFonts w:ascii="Times New Roman" w:hAnsi="Times New Roman" w:cs="Times New Roman"/>
-          <w:sz w:val="26"/>
-          <w:szCs w:val="26"/>
-          <w:lang w:val="en-US"/>
-        </w:rPr>
-        <w:t>phẩm</w:t>
-      </w:r>
-      <w:proofErr w:type="spellEnd"/>
-    </w:p>
-    <w:p>
-      <w:pPr>
-        <w:tabs>
-          <w:tab w:val="right" w:pos="9350"/>
-        </w:tabs>
-        <w:rPr>
-          <w:rFonts w:ascii="Times New Roman" w:hAnsi="Times New Roman" w:cs="Times New Roman"/>
-          <w:sz w:val="26"/>
-          <w:szCs w:val="26"/>
-          <w:lang w:val="en-US"/>
-        </w:rPr>
-      </w:pPr>
-      <w:r>
-        <w:rPr>
-          <w:rFonts w:ascii="Times New Roman" w:hAnsi="Times New Roman" w:cs="Times New Roman"/>
-          <w:sz w:val="26"/>
-          <w:szCs w:val="26"/>
-        </w:rPr>
-        <w:t>Favorites</w:t>
-      </w:r>
-      <w:r>
-        <w:rPr>
-          <w:rFonts w:ascii="Times New Roman" w:hAnsi="Times New Roman" w:cs="Times New Roman"/>
-          <w:sz w:val="26"/>
-          <w:szCs w:val="26"/>
-          <w:lang w:val="en-US"/>
-        </w:rPr>
-        <w:t xml:space="preserve"> : </w:t>
-      </w:r>
-      <w:proofErr w:type="spellStart"/>
-      <w:r>
-        <w:rPr>
-          <w:rFonts w:ascii="Times New Roman" w:hAnsi="Times New Roman" w:cs="Times New Roman"/>
-          <w:sz w:val="26"/>
-          <w:szCs w:val="26"/>
-          <w:lang w:val="en-US"/>
-        </w:rPr>
-        <w:t>Lưu</w:t>
-      </w:r>
-      <w:proofErr w:type="spellEnd"/>
-      <w:r>
-        <w:rPr>
-          <w:rFonts w:ascii="Times New Roman" w:hAnsi="Times New Roman" w:cs="Times New Roman"/>
-          <w:sz w:val="26"/>
-          <w:szCs w:val="26"/>
-          <w:lang w:val="en-US"/>
-        </w:rPr>
-        <w:t xml:space="preserve"> </w:t>
-      </w:r>
-      <w:proofErr w:type="spellStart"/>
-      <w:r>
-        <w:rPr>
-          <w:rFonts w:ascii="Times New Roman" w:hAnsi="Times New Roman" w:cs="Times New Roman"/>
-          <w:sz w:val="26"/>
-          <w:szCs w:val="26"/>
-          <w:lang w:val="en-US"/>
-        </w:rPr>
-        <w:t>thông</w:t>
-      </w:r>
-      <w:proofErr w:type="spellEnd"/>
-      <w:r>
-        <w:rPr>
-          <w:rFonts w:ascii="Times New Roman" w:hAnsi="Times New Roman" w:cs="Times New Roman"/>
-          <w:sz w:val="26"/>
-          <w:szCs w:val="26"/>
-          <w:lang w:val="en-US"/>
-        </w:rPr>
-        <w:t xml:space="preserve"> tin </w:t>
-      </w:r>
-      <w:proofErr w:type="spellStart"/>
-      <w:r>
-        <w:rPr>
-          <w:rFonts w:ascii="Times New Roman" w:hAnsi="Times New Roman" w:cs="Times New Roman"/>
-          <w:sz w:val="26"/>
-          <w:szCs w:val="26"/>
-          <w:lang w:val="en-US"/>
-        </w:rPr>
-        <w:t>yêu</w:t>
-      </w:r>
-      <w:proofErr w:type="spellEnd"/>
-      <w:r>
-        <w:rPr>
-          <w:rFonts w:ascii="Times New Roman" w:hAnsi="Times New Roman" w:cs="Times New Roman"/>
-          <w:sz w:val="26"/>
-          <w:szCs w:val="26"/>
-          <w:lang w:val="en-US"/>
-        </w:rPr>
-        <w:t xml:space="preserve"> </w:t>
-      </w:r>
-      <w:proofErr w:type="spellStart"/>
-      <w:r>
-        <w:rPr>
-          <w:rFonts w:ascii="Times New Roman" w:hAnsi="Times New Roman" w:cs="Times New Roman"/>
-          <w:sz w:val="26"/>
-          <w:szCs w:val="26"/>
-          <w:lang w:val="en-US"/>
-        </w:rPr>
-        <w:t>thích</w:t>
-      </w:r>
-      <w:proofErr w:type="spellEnd"/>
-      <w:r>
-        <w:rPr>
-          <w:rFonts w:ascii="Times New Roman" w:hAnsi="Times New Roman" w:cs="Times New Roman"/>
-          <w:sz w:val="26"/>
-          <w:szCs w:val="26"/>
-          <w:lang w:val="en-US"/>
-        </w:rPr>
-        <w:t xml:space="preserve"> </w:t>
-      </w:r>
-      <w:proofErr w:type="spellStart"/>
-      <w:r>
-        <w:rPr>
-          <w:rFonts w:ascii="Times New Roman" w:hAnsi="Times New Roman" w:cs="Times New Roman"/>
-          <w:sz w:val="26"/>
-          <w:szCs w:val="26"/>
-          <w:lang w:val="en-US"/>
-        </w:rPr>
-        <w:t>của</w:t>
-      </w:r>
-      <w:proofErr w:type="spellEnd"/>
-      <w:r>
-        <w:rPr>
-          <w:rFonts w:ascii="Times New Roman" w:hAnsi="Times New Roman" w:cs="Times New Roman"/>
-          <w:sz w:val="26"/>
-          <w:szCs w:val="26"/>
-          <w:lang w:val="en-US"/>
-        </w:rPr>
-        <w:t xml:space="preserve"> user</w:t>
-      </w:r>
-    </w:p>
-    <w:p>
-      <w:pPr>
-        <w:tabs>
-          <w:tab w:val="right" w:pos="9350"/>
-        </w:tabs>
-        <w:rPr>
-          <w:rFonts w:ascii="Times New Roman" w:hAnsi="Times New Roman" w:cs="Times New Roman"/>
-          <w:sz w:val="26"/>
-          <w:szCs w:val="26"/>
-          <w:lang w:val="en-US"/>
-        </w:rPr>
-      </w:pPr>
-      <w:r>
-        <w:rPr>
-          <w:rFonts w:ascii="Times New Roman" w:hAnsi="Times New Roman" w:cs="Times New Roman"/>
-          <w:sz w:val="26"/>
-          <w:szCs w:val="26"/>
-        </w:rPr>
-        <w:t>Feedbacks</w:t>
-      </w:r>
-      <w:r>
-        <w:rPr>
-          <w:rFonts w:ascii="Times New Roman" w:hAnsi="Times New Roman" w:cs="Times New Roman"/>
-          <w:sz w:val="26"/>
-          <w:szCs w:val="26"/>
-          <w:lang w:val="en-US"/>
-        </w:rPr>
-        <w:t xml:space="preserve">: </w:t>
-      </w:r>
-      <w:proofErr w:type="spellStart"/>
-      <w:r>
-        <w:rPr>
-          <w:rFonts w:ascii="Times New Roman" w:hAnsi="Times New Roman" w:cs="Times New Roman"/>
-          <w:sz w:val="26"/>
-          <w:szCs w:val="26"/>
-          <w:lang w:val="en-US"/>
-        </w:rPr>
-        <w:t>Lưu</w:t>
-      </w:r>
-      <w:proofErr w:type="spellEnd"/>
-      <w:r>
-        <w:rPr>
-          <w:rFonts w:ascii="Times New Roman" w:hAnsi="Times New Roman" w:cs="Times New Roman"/>
-          <w:sz w:val="26"/>
-          <w:szCs w:val="26"/>
-          <w:lang w:val="en-US"/>
-        </w:rPr>
-        <w:t xml:space="preserve"> tin </w:t>
-      </w:r>
-      <w:proofErr w:type="spellStart"/>
-      <w:r>
-        <w:rPr>
-          <w:rFonts w:ascii="Times New Roman" w:hAnsi="Times New Roman" w:cs="Times New Roman"/>
-          <w:sz w:val="26"/>
-          <w:szCs w:val="26"/>
-          <w:lang w:val="en-US"/>
-        </w:rPr>
-        <w:t>nhắn</w:t>
-      </w:r>
-      <w:proofErr w:type="spellEnd"/>
-      <w:r>
-        <w:rPr>
-          <w:rFonts w:ascii="Times New Roman" w:hAnsi="Times New Roman" w:cs="Times New Roman"/>
-          <w:sz w:val="26"/>
-          <w:szCs w:val="26"/>
-          <w:lang w:val="en-US"/>
-        </w:rPr>
-        <w:t xml:space="preserve"> </w:t>
-      </w:r>
-      <w:proofErr w:type="spellStart"/>
-      <w:r>
-        <w:rPr>
-          <w:rFonts w:ascii="Times New Roman" w:hAnsi="Times New Roman" w:cs="Times New Roman"/>
-          <w:sz w:val="26"/>
-          <w:szCs w:val="26"/>
-          <w:lang w:val="en-US"/>
-        </w:rPr>
-        <w:t>phản</w:t>
-      </w:r>
-      <w:proofErr w:type="spellEnd"/>
-      <w:r>
-        <w:rPr>
-          <w:rFonts w:ascii="Times New Roman" w:hAnsi="Times New Roman" w:cs="Times New Roman"/>
-          <w:sz w:val="26"/>
-          <w:szCs w:val="26"/>
-          <w:lang w:val="en-US"/>
-        </w:rPr>
-        <w:t xml:space="preserve"> </w:t>
-      </w:r>
-      <w:proofErr w:type="spellStart"/>
-      <w:r>
-        <w:rPr>
-          <w:rFonts w:ascii="Times New Roman" w:hAnsi="Times New Roman" w:cs="Times New Roman"/>
-          <w:sz w:val="26"/>
-          <w:szCs w:val="26"/>
-          <w:lang w:val="en-US"/>
-        </w:rPr>
-        <w:t>hồi</w:t>
-      </w:r>
-      <w:proofErr w:type="spellEnd"/>
-      <w:r>
-        <w:rPr>
-          <w:rFonts w:ascii="Times New Roman" w:hAnsi="Times New Roman" w:cs="Times New Roman"/>
-          <w:sz w:val="26"/>
-          <w:szCs w:val="26"/>
-          <w:lang w:val="en-US"/>
-        </w:rPr>
-        <w:t xml:space="preserve"> </w:t>
-      </w:r>
-      <w:proofErr w:type="spellStart"/>
-      <w:r>
-        <w:rPr>
-          <w:rFonts w:ascii="Times New Roman" w:hAnsi="Times New Roman" w:cs="Times New Roman"/>
-          <w:sz w:val="26"/>
-          <w:szCs w:val="26"/>
-          <w:lang w:val="en-US"/>
-        </w:rPr>
-        <w:t>của</w:t>
-      </w:r>
-      <w:proofErr w:type="spellEnd"/>
-      <w:r>
-        <w:rPr>
-          <w:rFonts w:ascii="Times New Roman" w:hAnsi="Times New Roman" w:cs="Times New Roman"/>
-          <w:sz w:val="26"/>
-          <w:szCs w:val="26"/>
-          <w:lang w:val="en-US"/>
-        </w:rPr>
-        <w:t xml:space="preserve"> </w:t>
-      </w:r>
-      <w:proofErr w:type="spellStart"/>
-      <w:r>
-        <w:rPr>
-          <w:rFonts w:ascii="Times New Roman" w:hAnsi="Times New Roman" w:cs="Times New Roman"/>
-          <w:sz w:val="26"/>
-          <w:szCs w:val="26"/>
-          <w:lang w:val="en-US"/>
-        </w:rPr>
-        <w:t>người</w:t>
-      </w:r>
-      <w:proofErr w:type="spellEnd"/>
-      <w:r>
-        <w:rPr>
-          <w:rFonts w:ascii="Times New Roman" w:hAnsi="Times New Roman" w:cs="Times New Roman"/>
-          <w:sz w:val="26"/>
-          <w:szCs w:val="26"/>
-          <w:lang w:val="en-US"/>
-        </w:rPr>
-        <w:t xml:space="preserve"> </w:t>
-      </w:r>
-      <w:proofErr w:type="spellStart"/>
-      <w:r>
-        <w:rPr>
-          <w:rFonts w:ascii="Times New Roman" w:hAnsi="Times New Roman" w:cs="Times New Roman"/>
-          <w:sz w:val="26"/>
-          <w:szCs w:val="26"/>
-          <w:lang w:val="en-US"/>
-        </w:rPr>
-        <w:t>dùng</w:t>
-      </w:r>
-      <w:proofErr w:type="spellEnd"/>
-    </w:p>
-    <w:p>
-      <w:pPr>
-        <w:tabs>
-          <w:tab w:val="right" w:pos="9350"/>
-        </w:tabs>
-        <w:rPr>
-          <w:rFonts w:ascii="Times New Roman" w:hAnsi="Times New Roman" w:cs="Times New Roman"/>
-          <w:sz w:val="26"/>
-          <w:szCs w:val="26"/>
-          <w:lang w:val="en-US"/>
-        </w:rPr>
-      </w:pPr>
-      <w:r>
-        <w:rPr>
-          <w:rFonts w:ascii="Times New Roman" w:hAnsi="Times New Roman" w:cs="Times New Roman"/>
-          <w:sz w:val="26"/>
-          <w:szCs w:val="26"/>
-        </w:rPr>
-        <w:t>Order - Order Details</w:t>
-      </w:r>
-      <w:r>
-        <w:rPr>
-          <w:rFonts w:ascii="Times New Roman" w:hAnsi="Times New Roman" w:cs="Times New Roman"/>
-          <w:sz w:val="26"/>
-          <w:szCs w:val="26"/>
-          <w:lang w:val="en-US"/>
-        </w:rPr>
-        <w:t xml:space="preserve"> : </w:t>
-      </w:r>
-      <w:proofErr w:type="spellStart"/>
-      <w:r>
-        <w:rPr>
-          <w:rFonts w:ascii="Times New Roman" w:hAnsi="Times New Roman" w:cs="Times New Roman"/>
-          <w:sz w:val="26"/>
-          <w:szCs w:val="26"/>
-          <w:lang w:val="en-US"/>
-        </w:rPr>
-        <w:t>Lưu</w:t>
-      </w:r>
-      <w:proofErr w:type="spellEnd"/>
-      <w:r>
-        <w:rPr>
-          <w:rFonts w:ascii="Times New Roman" w:hAnsi="Times New Roman" w:cs="Times New Roman"/>
-          <w:sz w:val="26"/>
-          <w:szCs w:val="26"/>
-          <w:lang w:val="en-US"/>
-        </w:rPr>
-        <w:t xml:space="preserve"> </w:t>
-      </w:r>
-      <w:proofErr w:type="spellStart"/>
-      <w:r>
-        <w:rPr>
-          <w:rFonts w:ascii="Times New Roman" w:hAnsi="Times New Roman" w:cs="Times New Roman"/>
-          <w:sz w:val="26"/>
-          <w:szCs w:val="26"/>
-          <w:lang w:val="en-US"/>
-        </w:rPr>
-        <w:t>đơn</w:t>
-      </w:r>
-      <w:proofErr w:type="spellEnd"/>
-      <w:r>
-        <w:rPr>
-          <w:rFonts w:ascii="Times New Roman" w:hAnsi="Times New Roman" w:cs="Times New Roman"/>
-          <w:sz w:val="26"/>
-          <w:szCs w:val="26"/>
-          <w:lang w:val="en-US"/>
-        </w:rPr>
-        <w:t xml:space="preserve"> </w:t>
-      </w:r>
-      <w:proofErr w:type="spellStart"/>
-      <w:r>
-        <w:rPr>
-          <w:rFonts w:ascii="Times New Roman" w:hAnsi="Times New Roman" w:cs="Times New Roman"/>
-          <w:sz w:val="26"/>
-          <w:szCs w:val="26"/>
-          <w:lang w:val="en-US"/>
-        </w:rPr>
-        <w:t>hàng</w:t>
-      </w:r>
-      <w:proofErr w:type="spellEnd"/>
-      <w:r>
-        <w:rPr>
-          <w:rFonts w:ascii="Times New Roman" w:hAnsi="Times New Roman" w:cs="Times New Roman"/>
-          <w:sz w:val="26"/>
-          <w:szCs w:val="26"/>
-          <w:lang w:val="en-US"/>
-        </w:rPr>
-        <w:t xml:space="preserve"> </w:t>
-      </w:r>
-      <w:proofErr w:type="spellStart"/>
-      <w:r>
-        <w:rPr>
-          <w:rFonts w:ascii="Times New Roman" w:hAnsi="Times New Roman" w:cs="Times New Roman"/>
-          <w:sz w:val="26"/>
-          <w:szCs w:val="26"/>
-          <w:lang w:val="en-US"/>
-        </w:rPr>
-        <w:t>và</w:t>
-      </w:r>
-      <w:proofErr w:type="spellEnd"/>
-      <w:r>
-        <w:rPr>
-          <w:rFonts w:ascii="Times New Roman" w:hAnsi="Times New Roman" w:cs="Times New Roman"/>
-          <w:sz w:val="26"/>
-          <w:szCs w:val="26"/>
-          <w:lang w:val="en-US"/>
-        </w:rPr>
-        <w:t xml:space="preserve"> chi </w:t>
-      </w:r>
-      <w:proofErr w:type="spellStart"/>
-      <w:r>
-        <w:rPr>
-          <w:rFonts w:ascii="Times New Roman" w:hAnsi="Times New Roman" w:cs="Times New Roman"/>
-          <w:sz w:val="26"/>
-          <w:szCs w:val="26"/>
-          <w:lang w:val="en-US"/>
-        </w:rPr>
-        <w:t>tiết</w:t>
-      </w:r>
-      <w:proofErr w:type="spellEnd"/>
-      <w:r>
-        <w:rPr>
-          <w:rFonts w:ascii="Times New Roman" w:hAnsi="Times New Roman" w:cs="Times New Roman"/>
-          <w:sz w:val="26"/>
-          <w:szCs w:val="26"/>
-          <w:lang w:val="en-US"/>
-        </w:rPr>
-        <w:t xml:space="preserve"> </w:t>
-      </w:r>
-      <w:proofErr w:type="spellStart"/>
-      <w:r>
-        <w:rPr>
-          <w:rFonts w:ascii="Times New Roman" w:hAnsi="Times New Roman" w:cs="Times New Roman"/>
-          <w:sz w:val="26"/>
-          <w:szCs w:val="26"/>
-          <w:lang w:val="en-US"/>
-        </w:rPr>
-        <w:t>đơn</w:t>
-      </w:r>
-      <w:proofErr w:type="spellEnd"/>
-      <w:r>
-        <w:rPr>
-          <w:rFonts w:ascii="Times New Roman" w:hAnsi="Times New Roman" w:cs="Times New Roman"/>
-          <w:sz w:val="26"/>
-          <w:szCs w:val="26"/>
-          <w:lang w:val="en-US"/>
-        </w:rPr>
-        <w:t xml:space="preserve"> </w:t>
-      </w:r>
-      <w:proofErr w:type="spellStart"/>
-      <w:r>
-        <w:rPr>
-          <w:rFonts w:ascii="Times New Roman" w:hAnsi="Times New Roman" w:cs="Times New Roman"/>
-          <w:sz w:val="26"/>
-          <w:szCs w:val="26"/>
-          <w:lang w:val="en-US"/>
-        </w:rPr>
-        <w:t>hàng</w:t>
-      </w:r>
-      <w:proofErr w:type="spellEnd"/>
-    </w:p>
-    <w:p>
-      <w:pPr>
-        <w:tabs>
-          <w:tab w:val="right" w:pos="9350"/>
-        </w:tabs>
-        <w:rPr>
-          <w:rFonts w:ascii="Times New Roman" w:hAnsi="Times New Roman" w:cs="Times New Roman"/>
-          <w:sz w:val="26"/>
-          <w:szCs w:val="26"/>
-          <w:lang w:val="en-US"/>
-        </w:rPr>
-      </w:pPr>
-      <w:r>
-        <w:rPr>
-          <w:rFonts w:ascii="Times New Roman" w:hAnsi="Times New Roman" w:cs="Times New Roman"/>
-          <w:sz w:val="26"/>
-          <w:szCs w:val="26"/>
-        </w:rPr>
-        <w:t>Products</w:t>
-      </w:r>
-      <w:r>
-        <w:rPr>
-          <w:rFonts w:ascii="Times New Roman" w:hAnsi="Times New Roman" w:cs="Times New Roman"/>
-          <w:sz w:val="26"/>
-          <w:szCs w:val="26"/>
-          <w:lang w:val="en-US"/>
-        </w:rPr>
-        <w:t xml:space="preserve"> : </w:t>
-      </w:r>
-      <w:proofErr w:type="spellStart"/>
-      <w:r>
-        <w:rPr>
-          <w:rFonts w:ascii="Times New Roman" w:hAnsi="Times New Roman" w:cs="Times New Roman"/>
-          <w:sz w:val="26"/>
-          <w:szCs w:val="26"/>
-          <w:lang w:val="en-US"/>
-        </w:rPr>
-        <w:t>Lưu</w:t>
-      </w:r>
-      <w:proofErr w:type="spellEnd"/>
-      <w:r>
-        <w:rPr>
-          <w:rFonts w:ascii="Times New Roman" w:hAnsi="Times New Roman" w:cs="Times New Roman"/>
-          <w:sz w:val="26"/>
-          <w:szCs w:val="26"/>
-          <w:lang w:val="en-US"/>
-        </w:rPr>
-        <w:t xml:space="preserve"> </w:t>
-      </w:r>
-      <w:proofErr w:type="spellStart"/>
-      <w:r>
-        <w:rPr>
-          <w:rFonts w:ascii="Times New Roman" w:hAnsi="Times New Roman" w:cs="Times New Roman"/>
-          <w:sz w:val="26"/>
-          <w:szCs w:val="26"/>
-          <w:lang w:val="en-US"/>
-        </w:rPr>
-        <w:t>thông</w:t>
-      </w:r>
-      <w:proofErr w:type="spellEnd"/>
-      <w:r>
-        <w:rPr>
-          <w:rFonts w:ascii="Times New Roman" w:hAnsi="Times New Roman" w:cs="Times New Roman"/>
-          <w:sz w:val="26"/>
-          <w:szCs w:val="26"/>
-          <w:lang w:val="en-US"/>
-        </w:rPr>
-        <w:t xml:space="preserve"> tin </w:t>
-      </w:r>
-      <w:proofErr w:type="spellStart"/>
-      <w:r>
-        <w:rPr>
-          <w:rFonts w:ascii="Times New Roman" w:hAnsi="Times New Roman" w:cs="Times New Roman"/>
-          <w:sz w:val="26"/>
-          <w:szCs w:val="26"/>
-          <w:lang w:val="en-US"/>
-        </w:rPr>
-        <w:t>sản</w:t>
-      </w:r>
-      <w:proofErr w:type="spellEnd"/>
-      <w:r>
-        <w:rPr>
-          <w:rFonts w:ascii="Times New Roman" w:hAnsi="Times New Roman" w:cs="Times New Roman"/>
-          <w:sz w:val="26"/>
-          <w:szCs w:val="26"/>
-          <w:lang w:val="en-US"/>
-        </w:rPr>
-        <w:t xml:space="preserve"> </w:t>
-      </w:r>
-      <w:proofErr w:type="spellStart"/>
-      <w:r>
-        <w:rPr>
-          <w:rFonts w:ascii="Times New Roman" w:hAnsi="Times New Roman" w:cs="Times New Roman"/>
-          <w:sz w:val="26"/>
-          <w:szCs w:val="26"/>
-          <w:lang w:val="en-US"/>
-        </w:rPr>
-        <w:t>phẩm</w:t>
-      </w:r>
-      <w:proofErr w:type="spellEnd"/>
-    </w:p>
-    <w:p>
-      <w:pPr>
-        <w:tabs>
-          <w:tab w:val="right" w:pos="9350"/>
-        </w:tabs>
-        <w:rPr>
-          <w:rFonts w:ascii="Times New Roman" w:hAnsi="Times New Roman" w:cs="Times New Roman"/>
-          <w:sz w:val="26"/>
-          <w:szCs w:val="26"/>
-          <w:lang w:val="en-US"/>
-        </w:rPr>
-      </w:pPr>
-      <w:r>
-        <w:rPr>
-          <w:rFonts w:ascii="Times New Roman" w:hAnsi="Times New Roman" w:cs="Times New Roman"/>
-          <w:sz w:val="26"/>
-          <w:szCs w:val="26"/>
-        </w:rPr>
-        <w:t>Store</w:t>
-      </w:r>
-      <w:r>
-        <w:rPr>
-          <w:rFonts w:ascii="Times New Roman" w:hAnsi="Times New Roman" w:cs="Times New Roman"/>
-          <w:sz w:val="26"/>
-          <w:szCs w:val="26"/>
-          <w:lang w:val="en-US"/>
-        </w:rPr>
-        <w:t xml:space="preserve">: </w:t>
-      </w:r>
-      <w:proofErr w:type="spellStart"/>
-      <w:r>
-        <w:rPr>
-          <w:rFonts w:ascii="Times New Roman" w:hAnsi="Times New Roman" w:cs="Times New Roman"/>
-          <w:sz w:val="26"/>
-          <w:szCs w:val="26"/>
-          <w:lang w:val="en-US"/>
-        </w:rPr>
-        <w:t>Lưu</w:t>
-      </w:r>
-      <w:proofErr w:type="spellEnd"/>
-      <w:r>
-        <w:rPr>
-          <w:rFonts w:ascii="Times New Roman" w:hAnsi="Times New Roman" w:cs="Times New Roman"/>
-          <w:sz w:val="26"/>
-          <w:szCs w:val="26"/>
-          <w:lang w:val="en-US"/>
-        </w:rPr>
-        <w:t xml:space="preserve"> </w:t>
-      </w:r>
-      <w:proofErr w:type="spellStart"/>
-      <w:r>
-        <w:rPr>
-          <w:rFonts w:ascii="Times New Roman" w:hAnsi="Times New Roman" w:cs="Times New Roman"/>
-          <w:sz w:val="26"/>
-          <w:szCs w:val="26"/>
-          <w:lang w:val="en-US"/>
-        </w:rPr>
-        <w:t>thông</w:t>
-      </w:r>
-      <w:proofErr w:type="spellEnd"/>
-      <w:r>
-        <w:rPr>
-          <w:rFonts w:ascii="Times New Roman" w:hAnsi="Times New Roman" w:cs="Times New Roman"/>
-          <w:sz w:val="26"/>
-          <w:szCs w:val="26"/>
-          <w:lang w:val="en-US"/>
-        </w:rPr>
-        <w:t xml:space="preserve"> tin </w:t>
-      </w:r>
-      <w:proofErr w:type="spellStart"/>
-      <w:r>
-        <w:rPr>
-          <w:rFonts w:ascii="Times New Roman" w:hAnsi="Times New Roman" w:cs="Times New Roman"/>
-          <w:sz w:val="26"/>
-          <w:szCs w:val="26"/>
-          <w:lang w:val="en-US"/>
-        </w:rPr>
-        <w:t>cửa</w:t>
-      </w:r>
-      <w:proofErr w:type="spellEnd"/>
-      <w:r>
-        <w:rPr>
-          <w:rFonts w:ascii="Times New Roman" w:hAnsi="Times New Roman" w:cs="Times New Roman"/>
-          <w:sz w:val="26"/>
-          <w:szCs w:val="26"/>
-          <w:lang w:val="en-US"/>
-        </w:rPr>
-        <w:t xml:space="preserve"> </w:t>
-      </w:r>
-      <w:r>
-        <w:rPr>
-          <w:rFonts w:ascii="Times New Roman" w:hAnsi="Times New Roman" w:cs="Times New Roman"/>
-          <w:sz w:val="26"/>
-          <w:szCs w:val="26"/>
-          <w:lang w:val="en-US"/>
-        </w:rPr>
-        <w:t>hang</w:t>
-      </w:r>
-    </w:p>
-    <w:p>
-      <w:pPr>
-        <w:tabs>
-          <w:tab w:val="right" w:pos="9350"/>
-        </w:tabs>
-        <w:rPr>
-          <w:rFonts w:ascii="Times New Roman" w:hAnsi="Times New Roman" w:cs="Times New Roman"/>
-          <w:sz w:val="26"/>
-          <w:szCs w:val="26"/>
-          <w:lang w:val="en-US"/>
-        </w:rPr>
-      </w:pPr>
-    </w:p>
-    <w:p>
-      <w:pPr>
-        <w:tabs>
-          <w:tab w:val="right" w:pos="9350"/>
-        </w:tabs>
-        <w:rPr>
-          <w:rFonts w:ascii="Times New Roman" w:hAnsi="Times New Roman" w:cs="Times New Roman"/>
-          <w:sz w:val="26"/>
-          <w:szCs w:val="26"/>
-          <w:lang w:val="en-US"/>
-        </w:rPr>
-      </w:pPr>
-    </w:p>
-    <w:p>
-      <w:pPr>
-        <w:tabs>
-          <w:tab w:val="right" w:pos="9350"/>
-        </w:tabs>
-        <w:rPr>
-          <w:rFonts w:ascii="Times New Roman" w:hAnsi="Times New Roman" w:cs="Times New Roman"/>
-          <w:sz w:val="26"/>
-          <w:szCs w:val="26"/>
-          <w:lang w:val="en-US"/>
-        </w:rPr>
-      </w:pPr>
-    </w:p>
-    <w:p>
-      <w:pPr>
-        <w:tabs>
-          <w:tab w:val="right" w:pos="9350"/>
-        </w:tabs>
-        <w:rPr>
-          <w:rFonts w:ascii="Times New Roman" w:hAnsi="Times New Roman" w:cs="Times New Roman"/>
-          <w:sz w:val="26"/>
-          <w:szCs w:val="26"/>
-          <w:lang w:val="en-US"/>
-        </w:rPr>
-      </w:pPr>
-    </w:p>
-    <w:p>
-      <w:pPr>
-        <w:tabs>
-          <w:tab w:val="right" w:pos="9350"/>
-        </w:tabs>
-        <w:rPr>
-          <w:rFonts w:ascii="Times New Roman" w:hAnsi="Times New Roman" w:cs="Times New Roman"/>
-          <w:sz w:val="26"/>
-          <w:szCs w:val="26"/>
-          <w:lang w:val="en-US"/>
-        </w:rPr>
-      </w:pPr>
-    </w:p>
-    <w:p>
-      <w:pPr>
-        <w:pStyle w:val="Heading1"/>
-        <w:rPr>
-          <w:rFonts w:ascii="Times New Roman" w:hAnsi="Times New Roman" w:cs="Times New Roman"/>
-          <w:b/>
-          <w:bCs/>
-          <w:sz w:val="26"/>
-          <w:szCs w:val="26"/>
-          <w:lang w:val="en-US"/>
-        </w:rPr>
-      </w:pPr>
-      <w:bookmarkStart w:id="16" w:name="_Toc112741045"/>
-      <w:r>
-        <w:rPr>
-          <w:rFonts w:ascii="Times New Roman" w:hAnsi="Times New Roman" w:cs="Times New Roman"/>
-          <w:b/>
-          <w:bCs/>
-          <w:sz w:val="26"/>
-          <w:szCs w:val="26"/>
-        </w:rPr>
-        <w:lastRenderedPageBreak/>
-        <w:t xml:space="preserve">PHẦN </w:t>
-      </w:r>
-      <w:r>
-        <w:rPr>
-          <w:rFonts w:ascii="Times New Roman" w:hAnsi="Times New Roman" w:cs="Times New Roman"/>
-          <w:b/>
-          <w:bCs/>
-          <w:sz w:val="26"/>
-          <w:szCs w:val="26"/>
-          <w:lang w:val="en-US"/>
-        </w:rPr>
-        <w:t>I</w:t>
-      </w:r>
-      <w:r>
-        <w:rPr>
-          <w:rFonts w:ascii="Times New Roman" w:hAnsi="Times New Roman" w:cs="Times New Roman"/>
-          <w:b/>
-          <w:bCs/>
-          <w:sz w:val="26"/>
-          <w:szCs w:val="26"/>
-        </w:rPr>
-        <w:t xml:space="preserve">V : </w:t>
-      </w:r>
-      <w:r>
-        <w:rPr>
-          <w:rFonts w:ascii="Times New Roman" w:hAnsi="Times New Roman" w:cs="Times New Roman"/>
-          <w:b/>
-          <w:bCs/>
-          <w:sz w:val="26"/>
-          <w:szCs w:val="26"/>
-          <w:lang w:val="en-US"/>
-        </w:rPr>
-        <w:t>GIAO DIỆN WEBSITE</w:t>
-      </w:r>
-      <w:bookmarkEnd w:id="16"/>
-    </w:p>
-    <w:p>
-      <w:pPr>
-        <w:pStyle w:val="Heading2"/>
-        <w:rPr>
-          <w:rFonts w:ascii="Times New Roman" w:hAnsi="Times New Roman" w:cs="Times New Roman"/>
-          <w:b/>
-          <w:bCs/>
-          <w:sz w:val="26"/>
-          <w:szCs w:val="26"/>
-          <w:lang w:val="en-US"/>
-        </w:rPr>
-      </w:pPr>
-      <w:bookmarkStart w:id="17" w:name="_Toc112741046"/>
-      <w:r>
-        <w:rPr>
-          <w:rFonts w:ascii="Times New Roman" w:hAnsi="Times New Roman" w:cs="Times New Roman"/>
-          <w:b/>
-          <w:bCs/>
-          <w:sz w:val="26"/>
-          <w:szCs w:val="26"/>
-          <w:lang w:val="en-US"/>
-        </w:rPr>
-        <w:t>4</w:t>
-      </w:r>
-      <w:r>
-        <w:rPr>
-          <w:rFonts w:ascii="Times New Roman" w:hAnsi="Times New Roman" w:cs="Times New Roman"/>
-          <w:b/>
-          <w:bCs/>
-          <w:sz w:val="26"/>
-          <w:szCs w:val="26"/>
-          <w:lang w:val="en-US"/>
-        </w:rPr>
-        <w:t xml:space="preserve">.1 </w:t>
-      </w:r>
-      <w:r>
-        <w:rPr>
-          <w:rFonts w:ascii="Times New Roman" w:hAnsi="Times New Roman" w:cs="Times New Roman"/>
-          <w:b/>
-          <w:bCs/>
-          <w:sz w:val="26"/>
-          <w:szCs w:val="26"/>
-          <w:lang w:val="en-US"/>
-        </w:rPr>
-        <w:t xml:space="preserve">Giao </w:t>
-      </w:r>
-      <w:proofErr w:type="spellStart"/>
-      <w:r>
-        <w:rPr>
-          <w:rFonts w:ascii="Times New Roman" w:hAnsi="Times New Roman" w:cs="Times New Roman"/>
-          <w:b/>
-          <w:bCs/>
-          <w:sz w:val="26"/>
-          <w:szCs w:val="26"/>
-          <w:lang w:val="en-US"/>
-        </w:rPr>
-        <w:t>diện</w:t>
-      </w:r>
-      <w:bookmarkEnd w:id="17"/>
-      <w:proofErr w:type="spellEnd"/>
-    </w:p>
-    <w:p>
-      <w:pPr>
-        <w:pStyle w:val="Heading3"/>
-        <w:rPr>
-          <w:rFonts w:ascii="Times New Roman" w:hAnsi="Times New Roman" w:cs="Times New Roman"/>
-          <w:b/>
-          <w:bCs/>
-          <w:sz w:val="26"/>
-          <w:szCs w:val="26"/>
-          <w:lang w:val="en-US"/>
-        </w:rPr>
-      </w:pPr>
-      <w:bookmarkStart w:id="18" w:name="_Toc112741047"/>
-      <w:r>
-        <w:rPr>
-          <w:rFonts w:ascii="Times New Roman" w:hAnsi="Times New Roman" w:cs="Times New Roman"/>
-          <w:b/>
-          <w:bCs/>
-          <w:sz w:val="26"/>
-          <w:szCs w:val="26"/>
-          <w:lang w:val="en-US"/>
-        </w:rPr>
-        <w:t>4</w:t>
-      </w:r>
-      <w:r>
-        <w:rPr>
-          <w:rFonts w:ascii="Times New Roman" w:hAnsi="Times New Roman" w:cs="Times New Roman"/>
-          <w:b/>
-          <w:bCs/>
-          <w:sz w:val="26"/>
-          <w:szCs w:val="26"/>
-          <w:lang w:val="en-US"/>
-        </w:rPr>
-        <w:t xml:space="preserve">.1.1 Trang </w:t>
-      </w:r>
-      <w:proofErr w:type="spellStart"/>
-      <w:r>
-        <w:rPr>
-          <w:rFonts w:ascii="Times New Roman" w:hAnsi="Times New Roman" w:cs="Times New Roman"/>
-          <w:b/>
-          <w:bCs/>
-          <w:sz w:val="26"/>
-          <w:szCs w:val="26"/>
-          <w:lang w:val="en-US"/>
-        </w:rPr>
-        <w:t>đăng</w:t>
-      </w:r>
-      <w:proofErr w:type="spellEnd"/>
-      <w:r>
-        <w:rPr>
-          <w:rFonts w:ascii="Times New Roman" w:hAnsi="Times New Roman" w:cs="Times New Roman"/>
-          <w:b/>
-          <w:bCs/>
-          <w:sz w:val="26"/>
-          <w:szCs w:val="26"/>
-          <w:lang w:val="en-US"/>
-        </w:rPr>
-        <w:t xml:space="preserve"> </w:t>
-      </w:r>
-      <w:proofErr w:type="spellStart"/>
-      <w:r>
-        <w:rPr>
-          <w:rFonts w:ascii="Times New Roman" w:hAnsi="Times New Roman" w:cs="Times New Roman"/>
-          <w:b/>
-          <w:bCs/>
-          <w:sz w:val="26"/>
-          <w:szCs w:val="26"/>
-          <w:lang w:val="en-US"/>
-        </w:rPr>
-        <w:t>nhập</w:t>
-      </w:r>
-      <w:bookmarkEnd w:id="18"/>
-      <w:proofErr w:type="spellEnd"/>
-    </w:p>
-    <w:p>
-      <w:pPr>
-        <w:rPr>
-          <w:rFonts w:ascii="Times New Roman" w:hAnsi="Times New Roman" w:cs="Times New Roman"/>
-          <w:sz w:val="26"/>
-          <w:szCs w:val="26"/>
-          <w:lang w:val="en-US"/>
-        </w:rPr>
-      </w:pPr>
-      <w:r>
-        <w:rPr>
-          <w:rFonts w:ascii="Times New Roman" w:hAnsi="Times New Roman" w:cs="Times New Roman"/>
+      <w:r>
+        <w:rPr>
           <w:noProof/>
-          <w:sz w:val="26"/>
-          <w:szCs w:val="26"/>
         </w:rPr>
         <w:drawing>
-          <wp:inline distT="0" distB="0" distL="0" distR="0" wp14:anchorId="702E595E" wp14:editId="740AC449">
-            <wp:extent cx="5733415" cy="2984500"/>
-            <wp:effectExtent l="0" t="0" r="635" b="6350"/>
-            <wp:docPr id="3" name="Picture 3"/>
+          <wp:inline distT="0" distB="0" distL="0" distR="0" wp14:anchorId="1F43B09E" wp14:editId="0F9C466B">
+            <wp:extent cx="5733415" cy="7759099"/>
+            <wp:effectExtent l="0" t="0" r="635" b="0"/>
+            <wp:docPr id="15" name="Picture 15"/>
             <wp:cNvGraphicFramePr>
               <a:graphicFrameLocks xmlns:a="http://schemas.openxmlformats.org/drawingml/2006/main" noChangeAspect="1"/>
             </wp:cNvGraphicFramePr>
@@ -18638,23 +17279,36 @@
               <a:graphicData uri="http://schemas.openxmlformats.org/drawingml/2006/picture">
                 <pic:pic xmlns:pic="http://schemas.openxmlformats.org/drawingml/2006/picture">
                   <pic:nvPicPr>
-                    <pic:cNvPr id="1" name=""/>
-                    <pic:cNvPicPr/>
+                    <pic:cNvPr id="0" name="Picture 1"/>
+                    <pic:cNvPicPr>
+                      <a:picLocks noChangeAspect="1" noChangeArrowheads="1"/>
+                    </pic:cNvPicPr>
                   </pic:nvPicPr>
                   <pic:blipFill>
-                    <a:blip r:embed="rId21"/>
+                    <a:blip r:embed="rId21">
+                      <a:extLst>
+                        <a:ext uri="{28A0092B-C50C-407E-A947-70E740481C1C}">
+                          <a14:useLocalDpi xmlns:a14="http://schemas.microsoft.com/office/drawing/2010/main" val="0"/>
+                        </a:ext>
+                      </a:extLst>
+                    </a:blip>
+                    <a:srcRect/>
                     <a:stretch>
                       <a:fillRect/>
                     </a:stretch>
                   </pic:blipFill>
-                  <pic:spPr>
+                  <pic:spPr bwMode="auto">
                     <a:xfrm>
                       <a:off x="0" y="0"/>
-                      <a:ext cx="5733415" cy="2984500"/>
+                      <a:ext cx="5733415" cy="7759099"/>
                     </a:xfrm>
                     <a:prstGeom prst="rect">
                       <a:avLst/>
                     </a:prstGeom>
+                    <a:noFill/>
+                    <a:ln>
+                      <a:noFill/>
+                    </a:ln>
                   </pic:spPr>
                 </pic:pic>
               </a:graphicData>
@@ -18672,10 +17326,9 @@
           <w:bCs/>
           <w:sz w:val="26"/>
           <w:szCs w:val="26"/>
-          <w:lang w:val="en-US"/>
-        </w:rPr>
-      </w:pPr>
-      <w:bookmarkStart w:id="19" w:name="_Toc112741048"/>
+        </w:rPr>
+      </w:pPr>
+      <w:bookmarkStart w:id="15" w:name="_Toc112741044"/>
       <w:r>
         <w:rPr>
           <w:rFonts w:ascii="Times New Roman" w:hAnsi="Times New Roman" w:cs="Times New Roman"/>
@@ -18685,9 +17338,9 @@
           <w:szCs w:val="26"/>
           <w:lang w:val="en-US"/>
         </w:rPr>
-        <w:t xml:space="preserve">4.1.2 Trang </w:t>
-      </w:r>
-      <w:proofErr w:type="spellStart"/>
+        <w:lastRenderedPageBreak/>
+        <w:t>3.</w:t>
+      </w:r>
       <w:r>
         <w:rPr>
           <w:rFonts w:ascii="Times New Roman" w:hAnsi="Times New Roman" w:cs="Times New Roman"/>
@@ -18697,9 +17350,8 @@
           <w:szCs w:val="26"/>
           <w:lang w:val="en-US"/>
         </w:rPr>
-        <w:t>đăng</w:t>
-      </w:r>
-      <w:proofErr w:type="spellEnd"/>
+        <w:t>1</w:t>
+      </w:r>
       <w:r>
         <w:rPr>
           <w:rFonts w:ascii="Times New Roman" w:hAnsi="Times New Roman" w:cs="Times New Roman"/>
@@ -18709,9 +17361,8 @@
           <w:szCs w:val="26"/>
           <w:lang w:val="en-US"/>
         </w:rPr>
-        <w:t xml:space="preserve"> </w:t>
-      </w:r>
-      <w:proofErr w:type="spellStart"/>
+        <w:t xml:space="preserve">.2 </w:t>
+      </w:r>
       <w:r>
         <w:rPr>
           <w:rFonts w:ascii="Times New Roman" w:hAnsi="Times New Roman" w:cs="Times New Roman"/>
@@ -18719,15 +17370,1430 @@
           <w:bCs/>
           <w:sz w:val="26"/>
           <w:szCs w:val="26"/>
-          <w:lang w:val="en-US"/>
-        </w:rPr>
-        <w:t>ký</w:t>
-      </w:r>
-      <w:bookmarkEnd w:id="19"/>
-      <w:proofErr w:type="spellEnd"/>
+        </w:rPr>
+        <w:t>Mô tả ERD</w:t>
+      </w:r>
+      <w:bookmarkEnd w:id="15"/>
     </w:p>
     <w:p>
       <w:pPr>
+        <w:tabs>
+          <w:tab w:val="right" w:pos="9350"/>
+        </w:tabs>
+        <w:rPr>
+          <w:rFonts w:ascii="Times New Roman" w:hAnsi="Times New Roman" w:cs="Times New Roman"/>
+          <w:sz w:val="26"/>
+          <w:szCs w:val="26"/>
+          <w:lang w:val="en-US"/>
+        </w:rPr>
+      </w:pPr>
+      <w:r>
+        <w:rPr>
+          <w:rFonts w:ascii="Times New Roman" w:hAnsi="Times New Roman" w:cs="Times New Roman"/>
+          <w:sz w:val="26"/>
+          <w:szCs w:val="26"/>
+        </w:rPr>
+        <w:t>Accounts</w:t>
+      </w:r>
+      <w:r>
+        <w:rPr>
+          <w:rFonts w:ascii="Times New Roman" w:hAnsi="Times New Roman" w:cs="Times New Roman"/>
+          <w:sz w:val="26"/>
+          <w:szCs w:val="26"/>
+          <w:lang w:val="en-US"/>
+        </w:rPr>
+        <w:t xml:space="preserve"> : </w:t>
+      </w:r>
+      <w:proofErr w:type="spellStart"/>
+      <w:r>
+        <w:rPr>
+          <w:rFonts w:ascii="Times New Roman" w:hAnsi="Times New Roman" w:cs="Times New Roman"/>
+          <w:sz w:val="26"/>
+          <w:szCs w:val="26"/>
+          <w:lang w:val="en-US"/>
+        </w:rPr>
+        <w:t>Lưu</w:t>
+      </w:r>
+      <w:proofErr w:type="spellEnd"/>
+      <w:r>
+        <w:rPr>
+          <w:rFonts w:ascii="Times New Roman" w:hAnsi="Times New Roman" w:cs="Times New Roman"/>
+          <w:sz w:val="26"/>
+          <w:szCs w:val="26"/>
+          <w:lang w:val="en-US"/>
+        </w:rPr>
+        <w:t xml:space="preserve"> </w:t>
+      </w:r>
+      <w:proofErr w:type="spellStart"/>
+      <w:r>
+        <w:rPr>
+          <w:rFonts w:ascii="Times New Roman" w:hAnsi="Times New Roman" w:cs="Times New Roman"/>
+          <w:sz w:val="26"/>
+          <w:szCs w:val="26"/>
+          <w:lang w:val="en-US"/>
+        </w:rPr>
+        <w:t>thông</w:t>
+      </w:r>
+      <w:proofErr w:type="spellEnd"/>
+      <w:r>
+        <w:rPr>
+          <w:rFonts w:ascii="Times New Roman" w:hAnsi="Times New Roman" w:cs="Times New Roman"/>
+          <w:sz w:val="26"/>
+          <w:szCs w:val="26"/>
+          <w:lang w:val="en-US"/>
+        </w:rPr>
+        <w:t xml:space="preserve"> tin </w:t>
+      </w:r>
+      <w:proofErr w:type="spellStart"/>
+      <w:r>
+        <w:rPr>
+          <w:rFonts w:ascii="Times New Roman" w:hAnsi="Times New Roman" w:cs="Times New Roman"/>
+          <w:sz w:val="26"/>
+          <w:szCs w:val="26"/>
+          <w:lang w:val="en-US"/>
+        </w:rPr>
+        <w:t>người</w:t>
+      </w:r>
+      <w:proofErr w:type="spellEnd"/>
+      <w:r>
+        <w:rPr>
+          <w:rFonts w:ascii="Times New Roman" w:hAnsi="Times New Roman" w:cs="Times New Roman"/>
+          <w:sz w:val="26"/>
+          <w:szCs w:val="26"/>
+          <w:lang w:val="en-US"/>
+        </w:rPr>
+        <w:t xml:space="preserve"> </w:t>
+      </w:r>
+      <w:proofErr w:type="spellStart"/>
+      <w:r>
+        <w:rPr>
+          <w:rFonts w:ascii="Times New Roman" w:hAnsi="Times New Roman" w:cs="Times New Roman"/>
+          <w:sz w:val="26"/>
+          <w:szCs w:val="26"/>
+          <w:lang w:val="en-US"/>
+        </w:rPr>
+        <w:t>dùng</w:t>
+      </w:r>
+      <w:proofErr w:type="spellEnd"/>
+    </w:p>
+    <w:p>
+      <w:pPr>
+        <w:tabs>
+          <w:tab w:val="right" w:pos="9350"/>
+        </w:tabs>
+        <w:rPr>
+          <w:rFonts w:ascii="Times New Roman" w:hAnsi="Times New Roman" w:cs="Times New Roman"/>
+          <w:sz w:val="26"/>
+          <w:szCs w:val="26"/>
+          <w:lang w:val="en-US"/>
+        </w:rPr>
+      </w:pPr>
+      <w:r>
+        <w:rPr>
+          <w:rFonts w:ascii="Times New Roman" w:hAnsi="Times New Roman" w:cs="Times New Roman"/>
+          <w:sz w:val="26"/>
+          <w:szCs w:val="26"/>
+        </w:rPr>
+        <w:t>Cart - Cart Details</w:t>
+      </w:r>
+      <w:r>
+        <w:rPr>
+          <w:rFonts w:ascii="Times New Roman" w:hAnsi="Times New Roman" w:cs="Times New Roman"/>
+          <w:sz w:val="26"/>
+          <w:szCs w:val="26"/>
+          <w:lang w:val="en-US"/>
+        </w:rPr>
+        <w:t xml:space="preserve"> : </w:t>
+      </w:r>
+      <w:proofErr w:type="spellStart"/>
+      <w:r>
+        <w:rPr>
+          <w:rFonts w:ascii="Times New Roman" w:hAnsi="Times New Roman" w:cs="Times New Roman"/>
+          <w:sz w:val="26"/>
+          <w:szCs w:val="26"/>
+          <w:lang w:val="en-US"/>
+        </w:rPr>
+        <w:t>Giỏ</w:t>
+      </w:r>
+      <w:proofErr w:type="spellEnd"/>
+      <w:r>
+        <w:rPr>
+          <w:rFonts w:ascii="Times New Roman" w:hAnsi="Times New Roman" w:cs="Times New Roman"/>
+          <w:sz w:val="26"/>
+          <w:szCs w:val="26"/>
+          <w:lang w:val="en-US"/>
+        </w:rPr>
+        <w:t xml:space="preserve"> </w:t>
+      </w:r>
+      <w:proofErr w:type="spellStart"/>
+      <w:r>
+        <w:rPr>
+          <w:rFonts w:ascii="Times New Roman" w:hAnsi="Times New Roman" w:cs="Times New Roman"/>
+          <w:sz w:val="26"/>
+          <w:szCs w:val="26"/>
+          <w:lang w:val="en-US"/>
+        </w:rPr>
+        <w:t>hàng</w:t>
+      </w:r>
+      <w:proofErr w:type="spellEnd"/>
+      <w:r>
+        <w:rPr>
+          <w:rFonts w:ascii="Times New Roman" w:hAnsi="Times New Roman" w:cs="Times New Roman"/>
+          <w:sz w:val="26"/>
+          <w:szCs w:val="26"/>
+          <w:lang w:val="en-US"/>
+        </w:rPr>
+        <w:t xml:space="preserve"> </w:t>
+      </w:r>
+      <w:proofErr w:type="spellStart"/>
+      <w:r>
+        <w:rPr>
+          <w:rFonts w:ascii="Times New Roman" w:hAnsi="Times New Roman" w:cs="Times New Roman"/>
+          <w:sz w:val="26"/>
+          <w:szCs w:val="26"/>
+          <w:lang w:val="en-US"/>
+        </w:rPr>
+        <w:t>và</w:t>
+      </w:r>
+      <w:proofErr w:type="spellEnd"/>
+      <w:r>
+        <w:rPr>
+          <w:rFonts w:ascii="Times New Roman" w:hAnsi="Times New Roman" w:cs="Times New Roman"/>
+          <w:sz w:val="26"/>
+          <w:szCs w:val="26"/>
+          <w:lang w:val="en-US"/>
+        </w:rPr>
+        <w:t xml:space="preserve"> chi </w:t>
+      </w:r>
+      <w:proofErr w:type="spellStart"/>
+      <w:r>
+        <w:rPr>
+          <w:rFonts w:ascii="Times New Roman" w:hAnsi="Times New Roman" w:cs="Times New Roman"/>
+          <w:sz w:val="26"/>
+          <w:szCs w:val="26"/>
+          <w:lang w:val="en-US"/>
+        </w:rPr>
+        <w:t>tiết</w:t>
+      </w:r>
+      <w:proofErr w:type="spellEnd"/>
+      <w:r>
+        <w:rPr>
+          <w:rFonts w:ascii="Times New Roman" w:hAnsi="Times New Roman" w:cs="Times New Roman"/>
+          <w:sz w:val="26"/>
+          <w:szCs w:val="26"/>
+          <w:lang w:val="en-US"/>
+        </w:rPr>
+        <w:t xml:space="preserve"> </w:t>
+      </w:r>
+      <w:proofErr w:type="spellStart"/>
+      <w:r>
+        <w:rPr>
+          <w:rFonts w:ascii="Times New Roman" w:hAnsi="Times New Roman" w:cs="Times New Roman"/>
+          <w:sz w:val="26"/>
+          <w:szCs w:val="26"/>
+          <w:lang w:val="en-US"/>
+        </w:rPr>
+        <w:t>giỏ</w:t>
+      </w:r>
+      <w:proofErr w:type="spellEnd"/>
+      <w:r>
+        <w:rPr>
+          <w:rFonts w:ascii="Times New Roman" w:hAnsi="Times New Roman" w:cs="Times New Roman"/>
+          <w:sz w:val="26"/>
+          <w:szCs w:val="26"/>
+          <w:lang w:val="en-US"/>
+        </w:rPr>
+        <w:t xml:space="preserve"> </w:t>
+      </w:r>
+      <w:proofErr w:type="spellStart"/>
+      <w:r>
+        <w:rPr>
+          <w:rFonts w:ascii="Times New Roman" w:hAnsi="Times New Roman" w:cs="Times New Roman"/>
+          <w:sz w:val="26"/>
+          <w:szCs w:val="26"/>
+          <w:lang w:val="en-US"/>
+        </w:rPr>
+        <w:t>hàng</w:t>
+      </w:r>
+      <w:proofErr w:type="spellEnd"/>
+    </w:p>
+    <w:p>
+      <w:pPr>
+        <w:tabs>
+          <w:tab w:val="right" w:pos="9350"/>
+        </w:tabs>
+        <w:rPr>
+          <w:rFonts w:ascii="Times New Roman" w:hAnsi="Times New Roman" w:cs="Times New Roman"/>
+          <w:sz w:val="26"/>
+          <w:szCs w:val="26"/>
+          <w:lang w:val="en-US"/>
+        </w:rPr>
+      </w:pPr>
+      <w:r>
+        <w:rPr>
+          <w:rFonts w:ascii="Times New Roman" w:hAnsi="Times New Roman" w:cs="Times New Roman"/>
+          <w:sz w:val="26"/>
+          <w:szCs w:val="26"/>
+        </w:rPr>
+        <w:t>Categories</w:t>
+      </w:r>
+      <w:r>
+        <w:rPr>
+          <w:rFonts w:ascii="Times New Roman" w:hAnsi="Times New Roman" w:cs="Times New Roman"/>
+          <w:sz w:val="26"/>
+          <w:szCs w:val="26"/>
+          <w:lang w:val="en-US"/>
+        </w:rPr>
+        <w:t xml:space="preserve"> : </w:t>
+      </w:r>
+      <w:proofErr w:type="spellStart"/>
+      <w:r>
+        <w:rPr>
+          <w:rFonts w:ascii="Times New Roman" w:hAnsi="Times New Roman" w:cs="Times New Roman"/>
+          <w:sz w:val="26"/>
+          <w:szCs w:val="26"/>
+          <w:lang w:val="en-US"/>
+        </w:rPr>
+        <w:t>Lưu</w:t>
+      </w:r>
+      <w:proofErr w:type="spellEnd"/>
+      <w:r>
+        <w:rPr>
+          <w:rFonts w:ascii="Times New Roman" w:hAnsi="Times New Roman" w:cs="Times New Roman"/>
+          <w:sz w:val="26"/>
+          <w:szCs w:val="26"/>
+          <w:lang w:val="en-US"/>
+        </w:rPr>
+        <w:t xml:space="preserve"> </w:t>
+      </w:r>
+      <w:proofErr w:type="spellStart"/>
+      <w:r>
+        <w:rPr>
+          <w:rFonts w:ascii="Times New Roman" w:hAnsi="Times New Roman" w:cs="Times New Roman"/>
+          <w:sz w:val="26"/>
+          <w:szCs w:val="26"/>
+          <w:lang w:val="en-US"/>
+        </w:rPr>
+        <w:t>thông</w:t>
+      </w:r>
+      <w:proofErr w:type="spellEnd"/>
+      <w:r>
+        <w:rPr>
+          <w:rFonts w:ascii="Times New Roman" w:hAnsi="Times New Roman" w:cs="Times New Roman"/>
+          <w:sz w:val="26"/>
+          <w:szCs w:val="26"/>
+          <w:lang w:val="en-US"/>
+        </w:rPr>
+        <w:t xml:space="preserve"> tin </w:t>
+      </w:r>
+      <w:proofErr w:type="spellStart"/>
+      <w:r>
+        <w:rPr>
+          <w:rFonts w:ascii="Times New Roman" w:hAnsi="Times New Roman" w:cs="Times New Roman"/>
+          <w:sz w:val="26"/>
+          <w:szCs w:val="26"/>
+          <w:lang w:val="en-US"/>
+        </w:rPr>
+        <w:t>về</w:t>
+      </w:r>
+      <w:proofErr w:type="spellEnd"/>
+      <w:r>
+        <w:rPr>
+          <w:rFonts w:ascii="Times New Roman" w:hAnsi="Times New Roman" w:cs="Times New Roman"/>
+          <w:sz w:val="26"/>
+          <w:szCs w:val="26"/>
+          <w:lang w:val="en-US"/>
+        </w:rPr>
+        <w:t xml:space="preserve"> </w:t>
+      </w:r>
+      <w:proofErr w:type="spellStart"/>
+      <w:r>
+        <w:rPr>
+          <w:rFonts w:ascii="Times New Roman" w:hAnsi="Times New Roman" w:cs="Times New Roman"/>
+          <w:sz w:val="26"/>
+          <w:szCs w:val="26"/>
+          <w:lang w:val="en-US"/>
+        </w:rPr>
+        <w:t>loại</w:t>
+      </w:r>
+      <w:proofErr w:type="spellEnd"/>
+      <w:r>
+        <w:rPr>
+          <w:rFonts w:ascii="Times New Roman" w:hAnsi="Times New Roman" w:cs="Times New Roman"/>
+          <w:sz w:val="26"/>
+          <w:szCs w:val="26"/>
+          <w:lang w:val="en-US"/>
+        </w:rPr>
+        <w:t xml:space="preserve"> </w:t>
+      </w:r>
+      <w:proofErr w:type="spellStart"/>
+      <w:r>
+        <w:rPr>
+          <w:rFonts w:ascii="Times New Roman" w:hAnsi="Times New Roman" w:cs="Times New Roman"/>
+          <w:sz w:val="26"/>
+          <w:szCs w:val="26"/>
+          <w:lang w:val="en-US"/>
+        </w:rPr>
+        <w:t>sản</w:t>
+      </w:r>
+      <w:proofErr w:type="spellEnd"/>
+      <w:r>
+        <w:rPr>
+          <w:rFonts w:ascii="Times New Roman" w:hAnsi="Times New Roman" w:cs="Times New Roman"/>
+          <w:sz w:val="26"/>
+          <w:szCs w:val="26"/>
+          <w:lang w:val="en-US"/>
+        </w:rPr>
+        <w:t xml:space="preserve"> </w:t>
+      </w:r>
+      <w:proofErr w:type="spellStart"/>
+      <w:r>
+        <w:rPr>
+          <w:rFonts w:ascii="Times New Roman" w:hAnsi="Times New Roman" w:cs="Times New Roman"/>
+          <w:sz w:val="26"/>
+          <w:szCs w:val="26"/>
+          <w:lang w:val="en-US"/>
+        </w:rPr>
+        <w:t>phẩm</w:t>
+      </w:r>
+      <w:proofErr w:type="spellEnd"/>
+    </w:p>
+    <w:p>
+      <w:pPr>
+        <w:tabs>
+          <w:tab w:val="right" w:pos="9350"/>
+        </w:tabs>
+        <w:rPr>
+          <w:rFonts w:ascii="Times New Roman" w:hAnsi="Times New Roman" w:cs="Times New Roman"/>
+          <w:sz w:val="26"/>
+          <w:szCs w:val="26"/>
+          <w:lang w:val="en-US"/>
+        </w:rPr>
+      </w:pPr>
+      <w:r>
+        <w:rPr>
+          <w:rFonts w:ascii="Times New Roman" w:hAnsi="Times New Roman" w:cs="Times New Roman"/>
+          <w:sz w:val="26"/>
+          <w:szCs w:val="26"/>
+        </w:rPr>
+        <w:t>Favorites</w:t>
+      </w:r>
+      <w:r>
+        <w:rPr>
+          <w:rFonts w:ascii="Times New Roman" w:hAnsi="Times New Roman" w:cs="Times New Roman"/>
+          <w:sz w:val="26"/>
+          <w:szCs w:val="26"/>
+          <w:lang w:val="en-US"/>
+        </w:rPr>
+        <w:t xml:space="preserve"> : </w:t>
+      </w:r>
+      <w:proofErr w:type="spellStart"/>
+      <w:r>
+        <w:rPr>
+          <w:rFonts w:ascii="Times New Roman" w:hAnsi="Times New Roman" w:cs="Times New Roman"/>
+          <w:sz w:val="26"/>
+          <w:szCs w:val="26"/>
+          <w:lang w:val="en-US"/>
+        </w:rPr>
+        <w:t>Lưu</w:t>
+      </w:r>
+      <w:proofErr w:type="spellEnd"/>
+      <w:r>
+        <w:rPr>
+          <w:rFonts w:ascii="Times New Roman" w:hAnsi="Times New Roman" w:cs="Times New Roman"/>
+          <w:sz w:val="26"/>
+          <w:szCs w:val="26"/>
+          <w:lang w:val="en-US"/>
+        </w:rPr>
+        <w:t xml:space="preserve"> </w:t>
+      </w:r>
+      <w:proofErr w:type="spellStart"/>
+      <w:r>
+        <w:rPr>
+          <w:rFonts w:ascii="Times New Roman" w:hAnsi="Times New Roman" w:cs="Times New Roman"/>
+          <w:sz w:val="26"/>
+          <w:szCs w:val="26"/>
+          <w:lang w:val="en-US"/>
+        </w:rPr>
+        <w:t>thông</w:t>
+      </w:r>
+      <w:proofErr w:type="spellEnd"/>
+      <w:r>
+        <w:rPr>
+          <w:rFonts w:ascii="Times New Roman" w:hAnsi="Times New Roman" w:cs="Times New Roman"/>
+          <w:sz w:val="26"/>
+          <w:szCs w:val="26"/>
+          <w:lang w:val="en-US"/>
+        </w:rPr>
+        <w:t xml:space="preserve"> tin </w:t>
+      </w:r>
+      <w:proofErr w:type="spellStart"/>
+      <w:r>
+        <w:rPr>
+          <w:rFonts w:ascii="Times New Roman" w:hAnsi="Times New Roman" w:cs="Times New Roman"/>
+          <w:sz w:val="26"/>
+          <w:szCs w:val="26"/>
+          <w:lang w:val="en-US"/>
+        </w:rPr>
+        <w:t>yêu</w:t>
+      </w:r>
+      <w:proofErr w:type="spellEnd"/>
+      <w:r>
+        <w:rPr>
+          <w:rFonts w:ascii="Times New Roman" w:hAnsi="Times New Roman" w:cs="Times New Roman"/>
+          <w:sz w:val="26"/>
+          <w:szCs w:val="26"/>
+          <w:lang w:val="en-US"/>
+        </w:rPr>
+        <w:t xml:space="preserve"> </w:t>
+      </w:r>
+      <w:proofErr w:type="spellStart"/>
+      <w:r>
+        <w:rPr>
+          <w:rFonts w:ascii="Times New Roman" w:hAnsi="Times New Roman" w:cs="Times New Roman"/>
+          <w:sz w:val="26"/>
+          <w:szCs w:val="26"/>
+          <w:lang w:val="en-US"/>
+        </w:rPr>
+        <w:t>thích</w:t>
+      </w:r>
+      <w:proofErr w:type="spellEnd"/>
+      <w:r>
+        <w:rPr>
+          <w:rFonts w:ascii="Times New Roman" w:hAnsi="Times New Roman" w:cs="Times New Roman"/>
+          <w:sz w:val="26"/>
+          <w:szCs w:val="26"/>
+          <w:lang w:val="en-US"/>
+        </w:rPr>
+        <w:t xml:space="preserve"> </w:t>
+      </w:r>
+      <w:proofErr w:type="spellStart"/>
+      <w:r>
+        <w:rPr>
+          <w:rFonts w:ascii="Times New Roman" w:hAnsi="Times New Roman" w:cs="Times New Roman"/>
+          <w:sz w:val="26"/>
+          <w:szCs w:val="26"/>
+          <w:lang w:val="en-US"/>
+        </w:rPr>
+        <w:t>của</w:t>
+      </w:r>
+      <w:proofErr w:type="spellEnd"/>
+      <w:r>
+        <w:rPr>
+          <w:rFonts w:ascii="Times New Roman" w:hAnsi="Times New Roman" w:cs="Times New Roman"/>
+          <w:sz w:val="26"/>
+          <w:szCs w:val="26"/>
+          <w:lang w:val="en-US"/>
+        </w:rPr>
+        <w:t xml:space="preserve"> user</w:t>
+      </w:r>
+    </w:p>
+    <w:p>
+      <w:pPr>
+        <w:tabs>
+          <w:tab w:val="right" w:pos="9350"/>
+        </w:tabs>
+        <w:rPr>
+          <w:rFonts w:ascii="Times New Roman" w:hAnsi="Times New Roman" w:cs="Times New Roman"/>
+          <w:sz w:val="26"/>
+          <w:szCs w:val="26"/>
+          <w:lang w:val="en-US"/>
+        </w:rPr>
+      </w:pPr>
+      <w:r>
+        <w:rPr>
+          <w:rFonts w:ascii="Times New Roman" w:hAnsi="Times New Roman" w:cs="Times New Roman"/>
+          <w:sz w:val="26"/>
+          <w:szCs w:val="26"/>
+        </w:rPr>
+        <w:t>Feedbacks</w:t>
+      </w:r>
+      <w:r>
+        <w:rPr>
+          <w:rFonts w:ascii="Times New Roman" w:hAnsi="Times New Roman" w:cs="Times New Roman"/>
+          <w:sz w:val="26"/>
+          <w:szCs w:val="26"/>
+          <w:lang w:val="en-US"/>
+        </w:rPr>
+        <w:t xml:space="preserve">: </w:t>
+      </w:r>
+      <w:proofErr w:type="spellStart"/>
+      <w:r>
+        <w:rPr>
+          <w:rFonts w:ascii="Times New Roman" w:hAnsi="Times New Roman" w:cs="Times New Roman"/>
+          <w:sz w:val="26"/>
+          <w:szCs w:val="26"/>
+          <w:lang w:val="en-US"/>
+        </w:rPr>
+        <w:t>Lưu</w:t>
+      </w:r>
+      <w:proofErr w:type="spellEnd"/>
+      <w:r>
+        <w:rPr>
+          <w:rFonts w:ascii="Times New Roman" w:hAnsi="Times New Roman" w:cs="Times New Roman"/>
+          <w:sz w:val="26"/>
+          <w:szCs w:val="26"/>
+          <w:lang w:val="en-US"/>
+        </w:rPr>
+        <w:t xml:space="preserve"> tin </w:t>
+      </w:r>
+      <w:proofErr w:type="spellStart"/>
+      <w:r>
+        <w:rPr>
+          <w:rFonts w:ascii="Times New Roman" w:hAnsi="Times New Roman" w:cs="Times New Roman"/>
+          <w:sz w:val="26"/>
+          <w:szCs w:val="26"/>
+          <w:lang w:val="en-US"/>
+        </w:rPr>
+        <w:t>nhắn</w:t>
+      </w:r>
+      <w:proofErr w:type="spellEnd"/>
+      <w:r>
+        <w:rPr>
+          <w:rFonts w:ascii="Times New Roman" w:hAnsi="Times New Roman" w:cs="Times New Roman"/>
+          <w:sz w:val="26"/>
+          <w:szCs w:val="26"/>
+          <w:lang w:val="en-US"/>
+        </w:rPr>
+        <w:t xml:space="preserve"> </w:t>
+      </w:r>
+      <w:proofErr w:type="spellStart"/>
+      <w:r>
+        <w:rPr>
+          <w:rFonts w:ascii="Times New Roman" w:hAnsi="Times New Roman" w:cs="Times New Roman"/>
+          <w:sz w:val="26"/>
+          <w:szCs w:val="26"/>
+          <w:lang w:val="en-US"/>
+        </w:rPr>
+        <w:t>phản</w:t>
+      </w:r>
+      <w:proofErr w:type="spellEnd"/>
+      <w:r>
+        <w:rPr>
+          <w:rFonts w:ascii="Times New Roman" w:hAnsi="Times New Roman" w:cs="Times New Roman"/>
+          <w:sz w:val="26"/>
+          <w:szCs w:val="26"/>
+          <w:lang w:val="en-US"/>
+        </w:rPr>
+        <w:t xml:space="preserve"> </w:t>
+      </w:r>
+      <w:proofErr w:type="spellStart"/>
+      <w:r>
+        <w:rPr>
+          <w:rFonts w:ascii="Times New Roman" w:hAnsi="Times New Roman" w:cs="Times New Roman"/>
+          <w:sz w:val="26"/>
+          <w:szCs w:val="26"/>
+          <w:lang w:val="en-US"/>
+        </w:rPr>
+        <w:t>hồi</w:t>
+      </w:r>
+      <w:proofErr w:type="spellEnd"/>
+      <w:r>
+        <w:rPr>
+          <w:rFonts w:ascii="Times New Roman" w:hAnsi="Times New Roman" w:cs="Times New Roman"/>
+          <w:sz w:val="26"/>
+          <w:szCs w:val="26"/>
+          <w:lang w:val="en-US"/>
+        </w:rPr>
+        <w:t xml:space="preserve"> </w:t>
+      </w:r>
+      <w:proofErr w:type="spellStart"/>
+      <w:r>
+        <w:rPr>
+          <w:rFonts w:ascii="Times New Roman" w:hAnsi="Times New Roman" w:cs="Times New Roman"/>
+          <w:sz w:val="26"/>
+          <w:szCs w:val="26"/>
+          <w:lang w:val="en-US"/>
+        </w:rPr>
+        <w:t>của</w:t>
+      </w:r>
+      <w:proofErr w:type="spellEnd"/>
+      <w:r>
+        <w:rPr>
+          <w:rFonts w:ascii="Times New Roman" w:hAnsi="Times New Roman" w:cs="Times New Roman"/>
+          <w:sz w:val="26"/>
+          <w:szCs w:val="26"/>
+          <w:lang w:val="en-US"/>
+        </w:rPr>
+        <w:t xml:space="preserve"> </w:t>
+      </w:r>
+      <w:proofErr w:type="spellStart"/>
+      <w:r>
+        <w:rPr>
+          <w:rFonts w:ascii="Times New Roman" w:hAnsi="Times New Roman" w:cs="Times New Roman"/>
+          <w:sz w:val="26"/>
+          <w:szCs w:val="26"/>
+          <w:lang w:val="en-US"/>
+        </w:rPr>
+        <w:t>người</w:t>
+      </w:r>
+      <w:proofErr w:type="spellEnd"/>
+      <w:r>
+        <w:rPr>
+          <w:rFonts w:ascii="Times New Roman" w:hAnsi="Times New Roman" w:cs="Times New Roman"/>
+          <w:sz w:val="26"/>
+          <w:szCs w:val="26"/>
+          <w:lang w:val="en-US"/>
+        </w:rPr>
+        <w:t xml:space="preserve"> </w:t>
+      </w:r>
+      <w:proofErr w:type="spellStart"/>
+      <w:r>
+        <w:rPr>
+          <w:rFonts w:ascii="Times New Roman" w:hAnsi="Times New Roman" w:cs="Times New Roman"/>
+          <w:sz w:val="26"/>
+          <w:szCs w:val="26"/>
+          <w:lang w:val="en-US"/>
+        </w:rPr>
+        <w:t>dùng</w:t>
+      </w:r>
+      <w:proofErr w:type="spellEnd"/>
+    </w:p>
+    <w:p>
+      <w:pPr>
+        <w:tabs>
+          <w:tab w:val="right" w:pos="9350"/>
+        </w:tabs>
+        <w:rPr>
+          <w:rFonts w:ascii="Times New Roman" w:hAnsi="Times New Roman" w:cs="Times New Roman"/>
+          <w:sz w:val="26"/>
+          <w:szCs w:val="26"/>
+          <w:lang w:val="en-US"/>
+        </w:rPr>
+      </w:pPr>
+      <w:r>
+        <w:rPr>
+          <w:rFonts w:ascii="Times New Roman" w:hAnsi="Times New Roman" w:cs="Times New Roman"/>
+          <w:sz w:val="26"/>
+          <w:szCs w:val="26"/>
+        </w:rPr>
+        <w:t>Order - Order Details</w:t>
+      </w:r>
+      <w:r>
+        <w:rPr>
+          <w:rFonts w:ascii="Times New Roman" w:hAnsi="Times New Roman" w:cs="Times New Roman"/>
+          <w:sz w:val="26"/>
+          <w:szCs w:val="26"/>
+          <w:lang w:val="en-US"/>
+        </w:rPr>
+        <w:t xml:space="preserve"> : </w:t>
+      </w:r>
+      <w:proofErr w:type="spellStart"/>
+      <w:r>
+        <w:rPr>
+          <w:rFonts w:ascii="Times New Roman" w:hAnsi="Times New Roman" w:cs="Times New Roman"/>
+          <w:sz w:val="26"/>
+          <w:szCs w:val="26"/>
+          <w:lang w:val="en-US"/>
+        </w:rPr>
+        <w:t>Lưu</w:t>
+      </w:r>
+      <w:proofErr w:type="spellEnd"/>
+      <w:r>
+        <w:rPr>
+          <w:rFonts w:ascii="Times New Roman" w:hAnsi="Times New Roman" w:cs="Times New Roman"/>
+          <w:sz w:val="26"/>
+          <w:szCs w:val="26"/>
+          <w:lang w:val="en-US"/>
+        </w:rPr>
+        <w:t xml:space="preserve"> </w:t>
+      </w:r>
+      <w:proofErr w:type="spellStart"/>
+      <w:r>
+        <w:rPr>
+          <w:rFonts w:ascii="Times New Roman" w:hAnsi="Times New Roman" w:cs="Times New Roman"/>
+          <w:sz w:val="26"/>
+          <w:szCs w:val="26"/>
+          <w:lang w:val="en-US"/>
+        </w:rPr>
+        <w:t>đơn</w:t>
+      </w:r>
+      <w:proofErr w:type="spellEnd"/>
+      <w:r>
+        <w:rPr>
+          <w:rFonts w:ascii="Times New Roman" w:hAnsi="Times New Roman" w:cs="Times New Roman"/>
+          <w:sz w:val="26"/>
+          <w:szCs w:val="26"/>
+          <w:lang w:val="en-US"/>
+        </w:rPr>
+        <w:t xml:space="preserve"> </w:t>
+      </w:r>
+      <w:proofErr w:type="spellStart"/>
+      <w:r>
+        <w:rPr>
+          <w:rFonts w:ascii="Times New Roman" w:hAnsi="Times New Roman" w:cs="Times New Roman"/>
+          <w:sz w:val="26"/>
+          <w:szCs w:val="26"/>
+          <w:lang w:val="en-US"/>
+        </w:rPr>
+        <w:t>hàng</w:t>
+      </w:r>
+      <w:proofErr w:type="spellEnd"/>
+      <w:r>
+        <w:rPr>
+          <w:rFonts w:ascii="Times New Roman" w:hAnsi="Times New Roman" w:cs="Times New Roman"/>
+          <w:sz w:val="26"/>
+          <w:szCs w:val="26"/>
+          <w:lang w:val="en-US"/>
+        </w:rPr>
+        <w:t xml:space="preserve"> </w:t>
+      </w:r>
+      <w:proofErr w:type="spellStart"/>
+      <w:r>
+        <w:rPr>
+          <w:rFonts w:ascii="Times New Roman" w:hAnsi="Times New Roman" w:cs="Times New Roman"/>
+          <w:sz w:val="26"/>
+          <w:szCs w:val="26"/>
+          <w:lang w:val="en-US"/>
+        </w:rPr>
+        <w:t>và</w:t>
+      </w:r>
+      <w:proofErr w:type="spellEnd"/>
+      <w:r>
+        <w:rPr>
+          <w:rFonts w:ascii="Times New Roman" w:hAnsi="Times New Roman" w:cs="Times New Roman"/>
+          <w:sz w:val="26"/>
+          <w:szCs w:val="26"/>
+          <w:lang w:val="en-US"/>
+        </w:rPr>
+        <w:t xml:space="preserve"> chi </w:t>
+      </w:r>
+      <w:proofErr w:type="spellStart"/>
+      <w:r>
+        <w:rPr>
+          <w:rFonts w:ascii="Times New Roman" w:hAnsi="Times New Roman" w:cs="Times New Roman"/>
+          <w:sz w:val="26"/>
+          <w:szCs w:val="26"/>
+          <w:lang w:val="en-US"/>
+        </w:rPr>
+        <w:t>tiết</w:t>
+      </w:r>
+      <w:proofErr w:type="spellEnd"/>
+      <w:r>
+        <w:rPr>
+          <w:rFonts w:ascii="Times New Roman" w:hAnsi="Times New Roman" w:cs="Times New Roman"/>
+          <w:sz w:val="26"/>
+          <w:szCs w:val="26"/>
+          <w:lang w:val="en-US"/>
+        </w:rPr>
+        <w:t xml:space="preserve"> </w:t>
+      </w:r>
+      <w:proofErr w:type="spellStart"/>
+      <w:r>
+        <w:rPr>
+          <w:rFonts w:ascii="Times New Roman" w:hAnsi="Times New Roman" w:cs="Times New Roman"/>
+          <w:sz w:val="26"/>
+          <w:szCs w:val="26"/>
+          <w:lang w:val="en-US"/>
+        </w:rPr>
+        <w:t>đơn</w:t>
+      </w:r>
+      <w:proofErr w:type="spellEnd"/>
+      <w:r>
+        <w:rPr>
+          <w:rFonts w:ascii="Times New Roman" w:hAnsi="Times New Roman" w:cs="Times New Roman"/>
+          <w:sz w:val="26"/>
+          <w:szCs w:val="26"/>
+          <w:lang w:val="en-US"/>
+        </w:rPr>
+        <w:t xml:space="preserve"> </w:t>
+      </w:r>
+      <w:proofErr w:type="spellStart"/>
+      <w:r>
+        <w:rPr>
+          <w:rFonts w:ascii="Times New Roman" w:hAnsi="Times New Roman" w:cs="Times New Roman"/>
+          <w:sz w:val="26"/>
+          <w:szCs w:val="26"/>
+          <w:lang w:val="en-US"/>
+        </w:rPr>
+        <w:t>hàng</w:t>
+      </w:r>
+      <w:proofErr w:type="spellEnd"/>
+    </w:p>
+    <w:p>
+      <w:pPr>
+        <w:tabs>
+          <w:tab w:val="right" w:pos="9350"/>
+        </w:tabs>
+        <w:rPr>
+          <w:rFonts w:ascii="Times New Roman" w:hAnsi="Times New Roman" w:cs="Times New Roman"/>
+          <w:sz w:val="26"/>
+          <w:szCs w:val="26"/>
+          <w:lang w:val="en-US"/>
+        </w:rPr>
+      </w:pPr>
+      <w:r>
+        <w:rPr>
+          <w:rFonts w:ascii="Times New Roman" w:hAnsi="Times New Roman" w:cs="Times New Roman"/>
+          <w:sz w:val="26"/>
+          <w:szCs w:val="26"/>
+        </w:rPr>
+        <w:t>Products</w:t>
+      </w:r>
+      <w:r>
+        <w:rPr>
+          <w:rFonts w:ascii="Times New Roman" w:hAnsi="Times New Roman" w:cs="Times New Roman"/>
+          <w:sz w:val="26"/>
+          <w:szCs w:val="26"/>
+          <w:lang w:val="en-US"/>
+        </w:rPr>
+        <w:t xml:space="preserve"> : </w:t>
+      </w:r>
+      <w:proofErr w:type="spellStart"/>
+      <w:r>
+        <w:rPr>
+          <w:rFonts w:ascii="Times New Roman" w:hAnsi="Times New Roman" w:cs="Times New Roman"/>
+          <w:sz w:val="26"/>
+          <w:szCs w:val="26"/>
+          <w:lang w:val="en-US"/>
+        </w:rPr>
+        <w:t>Lưu</w:t>
+      </w:r>
+      <w:proofErr w:type="spellEnd"/>
+      <w:r>
+        <w:rPr>
+          <w:rFonts w:ascii="Times New Roman" w:hAnsi="Times New Roman" w:cs="Times New Roman"/>
+          <w:sz w:val="26"/>
+          <w:szCs w:val="26"/>
+          <w:lang w:val="en-US"/>
+        </w:rPr>
+        <w:t xml:space="preserve"> </w:t>
+      </w:r>
+      <w:proofErr w:type="spellStart"/>
+      <w:r>
+        <w:rPr>
+          <w:rFonts w:ascii="Times New Roman" w:hAnsi="Times New Roman" w:cs="Times New Roman"/>
+          <w:sz w:val="26"/>
+          <w:szCs w:val="26"/>
+          <w:lang w:val="en-US"/>
+        </w:rPr>
+        <w:t>thông</w:t>
+      </w:r>
+      <w:proofErr w:type="spellEnd"/>
+      <w:r>
+        <w:rPr>
+          <w:rFonts w:ascii="Times New Roman" w:hAnsi="Times New Roman" w:cs="Times New Roman"/>
+          <w:sz w:val="26"/>
+          <w:szCs w:val="26"/>
+          <w:lang w:val="en-US"/>
+        </w:rPr>
+        <w:t xml:space="preserve"> tin </w:t>
+      </w:r>
+      <w:proofErr w:type="spellStart"/>
+      <w:r>
+        <w:rPr>
+          <w:rFonts w:ascii="Times New Roman" w:hAnsi="Times New Roman" w:cs="Times New Roman"/>
+          <w:sz w:val="26"/>
+          <w:szCs w:val="26"/>
+          <w:lang w:val="en-US"/>
+        </w:rPr>
+        <w:t>sản</w:t>
+      </w:r>
+      <w:proofErr w:type="spellEnd"/>
+      <w:r>
+        <w:rPr>
+          <w:rFonts w:ascii="Times New Roman" w:hAnsi="Times New Roman" w:cs="Times New Roman"/>
+          <w:sz w:val="26"/>
+          <w:szCs w:val="26"/>
+          <w:lang w:val="en-US"/>
+        </w:rPr>
+        <w:t xml:space="preserve"> </w:t>
+      </w:r>
+      <w:proofErr w:type="spellStart"/>
+      <w:r>
+        <w:rPr>
+          <w:rFonts w:ascii="Times New Roman" w:hAnsi="Times New Roman" w:cs="Times New Roman"/>
+          <w:sz w:val="26"/>
+          <w:szCs w:val="26"/>
+          <w:lang w:val="en-US"/>
+        </w:rPr>
+        <w:t>phẩm</w:t>
+      </w:r>
+      <w:proofErr w:type="spellEnd"/>
+    </w:p>
+    <w:p>
+      <w:pPr>
+        <w:tabs>
+          <w:tab w:val="right" w:pos="9350"/>
+        </w:tabs>
+        <w:rPr>
+          <w:rFonts w:ascii="Times New Roman" w:hAnsi="Times New Roman" w:cs="Times New Roman"/>
+          <w:sz w:val="26"/>
+          <w:szCs w:val="26"/>
+          <w:lang w:val="en-US"/>
+        </w:rPr>
+      </w:pPr>
+      <w:r>
+        <w:rPr>
+          <w:rFonts w:ascii="Times New Roman" w:hAnsi="Times New Roman" w:cs="Times New Roman"/>
+          <w:sz w:val="26"/>
+          <w:szCs w:val="26"/>
+        </w:rPr>
+        <w:t>Store</w:t>
+      </w:r>
+      <w:r>
+        <w:rPr>
+          <w:rFonts w:ascii="Times New Roman" w:hAnsi="Times New Roman" w:cs="Times New Roman"/>
+          <w:sz w:val="26"/>
+          <w:szCs w:val="26"/>
+          <w:lang w:val="en-US"/>
+        </w:rPr>
+        <w:t xml:space="preserve">: </w:t>
+      </w:r>
+      <w:proofErr w:type="spellStart"/>
+      <w:r>
+        <w:rPr>
+          <w:rFonts w:ascii="Times New Roman" w:hAnsi="Times New Roman" w:cs="Times New Roman"/>
+          <w:sz w:val="26"/>
+          <w:szCs w:val="26"/>
+          <w:lang w:val="en-US"/>
+        </w:rPr>
+        <w:t>Lưu</w:t>
+      </w:r>
+      <w:proofErr w:type="spellEnd"/>
+      <w:r>
+        <w:rPr>
+          <w:rFonts w:ascii="Times New Roman" w:hAnsi="Times New Roman" w:cs="Times New Roman"/>
+          <w:sz w:val="26"/>
+          <w:szCs w:val="26"/>
+          <w:lang w:val="en-US"/>
+        </w:rPr>
+        <w:t xml:space="preserve"> </w:t>
+      </w:r>
+      <w:proofErr w:type="spellStart"/>
+      <w:r>
+        <w:rPr>
+          <w:rFonts w:ascii="Times New Roman" w:hAnsi="Times New Roman" w:cs="Times New Roman"/>
+          <w:sz w:val="26"/>
+          <w:szCs w:val="26"/>
+          <w:lang w:val="en-US"/>
+        </w:rPr>
+        <w:t>thông</w:t>
+      </w:r>
+      <w:proofErr w:type="spellEnd"/>
+      <w:r>
+        <w:rPr>
+          <w:rFonts w:ascii="Times New Roman" w:hAnsi="Times New Roman" w:cs="Times New Roman"/>
+          <w:sz w:val="26"/>
+          <w:szCs w:val="26"/>
+          <w:lang w:val="en-US"/>
+        </w:rPr>
+        <w:t xml:space="preserve"> tin </w:t>
+      </w:r>
+      <w:proofErr w:type="spellStart"/>
+      <w:r>
+        <w:rPr>
+          <w:rFonts w:ascii="Times New Roman" w:hAnsi="Times New Roman" w:cs="Times New Roman"/>
+          <w:sz w:val="26"/>
+          <w:szCs w:val="26"/>
+          <w:lang w:val="en-US"/>
+        </w:rPr>
+        <w:t>cửa</w:t>
+      </w:r>
+      <w:proofErr w:type="spellEnd"/>
+      <w:r>
+        <w:rPr>
+          <w:rFonts w:ascii="Times New Roman" w:hAnsi="Times New Roman" w:cs="Times New Roman"/>
+          <w:sz w:val="26"/>
+          <w:szCs w:val="26"/>
+          <w:lang w:val="en-US"/>
+        </w:rPr>
+        <w:t xml:space="preserve"> </w:t>
+      </w:r>
+      <w:proofErr w:type="spellStart"/>
+      <w:r>
+        <w:rPr>
+          <w:rFonts w:ascii="Times New Roman" w:hAnsi="Times New Roman" w:cs="Times New Roman"/>
+          <w:sz w:val="26"/>
+          <w:szCs w:val="26"/>
+          <w:lang w:val="en-US"/>
+        </w:rPr>
+        <w:t>h</w:t>
+      </w:r>
+      <w:r>
+        <w:rPr>
+          <w:rFonts w:ascii="Times New Roman" w:hAnsi="Times New Roman" w:cs="Times New Roman"/>
+          <w:sz w:val="26"/>
+          <w:szCs w:val="26"/>
+          <w:lang w:val="en-US"/>
+        </w:rPr>
+        <w:t>à</w:t>
+      </w:r>
+      <w:r>
+        <w:rPr>
+          <w:rFonts w:ascii="Times New Roman" w:hAnsi="Times New Roman" w:cs="Times New Roman"/>
+          <w:sz w:val="26"/>
+          <w:szCs w:val="26"/>
+          <w:lang w:val="en-US"/>
+        </w:rPr>
+        <w:t>ng</w:t>
+      </w:r>
+      <w:proofErr w:type="spellEnd"/>
+    </w:p>
+    <w:p>
+      <w:pPr>
+        <w:tabs>
+          <w:tab w:val="right" w:pos="9350"/>
+        </w:tabs>
+        <w:rPr>
+          <w:rFonts w:ascii="Times New Roman" w:hAnsi="Times New Roman" w:cs="Times New Roman"/>
+          <w:sz w:val="26"/>
+          <w:szCs w:val="26"/>
+          <w:lang w:val="en-US"/>
+        </w:rPr>
+      </w:pPr>
+    </w:p>
+    <w:p>
+      <w:pPr>
+        <w:tabs>
+          <w:tab w:val="right" w:pos="9350"/>
+        </w:tabs>
+        <w:rPr>
+          <w:rFonts w:ascii="Times New Roman" w:hAnsi="Times New Roman" w:cs="Times New Roman"/>
+          <w:sz w:val="26"/>
+          <w:szCs w:val="26"/>
+          <w:lang w:val="en-US"/>
+        </w:rPr>
+      </w:pPr>
+    </w:p>
+    <w:p>
+      <w:pPr>
+        <w:tabs>
+          <w:tab w:val="right" w:pos="9350"/>
+        </w:tabs>
+        <w:rPr>
+          <w:rFonts w:ascii="Times New Roman" w:hAnsi="Times New Roman" w:cs="Times New Roman"/>
+          <w:sz w:val="26"/>
+          <w:szCs w:val="26"/>
+          <w:lang w:val="en-US"/>
+        </w:rPr>
+      </w:pPr>
+    </w:p>
+    <w:p>
+      <w:pPr>
+        <w:tabs>
+          <w:tab w:val="right" w:pos="9350"/>
+        </w:tabs>
+        <w:rPr>
+          <w:rFonts w:ascii="Times New Roman" w:hAnsi="Times New Roman" w:cs="Times New Roman"/>
+          <w:sz w:val="26"/>
+          <w:szCs w:val="26"/>
+          <w:lang w:val="en-US"/>
+        </w:rPr>
+      </w:pPr>
+    </w:p>
+    <w:p>
+      <w:pPr>
+        <w:tabs>
+          <w:tab w:val="right" w:pos="9350"/>
+        </w:tabs>
+        <w:rPr>
+          <w:rFonts w:ascii="Times New Roman" w:hAnsi="Times New Roman" w:cs="Times New Roman"/>
+          <w:sz w:val="26"/>
+          <w:szCs w:val="26"/>
+          <w:lang w:val="en-US"/>
+        </w:rPr>
+      </w:pPr>
+    </w:p>
+    <w:p>
+      <w:pPr>
+        <w:tabs>
+          <w:tab w:val="right" w:pos="9350"/>
+        </w:tabs>
+        <w:rPr>
+          <w:rFonts w:ascii="Times New Roman" w:hAnsi="Times New Roman" w:cs="Times New Roman"/>
+          <w:sz w:val="26"/>
+          <w:szCs w:val="26"/>
+          <w:lang w:val="en-US"/>
+        </w:rPr>
+      </w:pPr>
+    </w:p>
+    <w:p>
+      <w:pPr>
+        <w:tabs>
+          <w:tab w:val="right" w:pos="9350"/>
+        </w:tabs>
+        <w:rPr>
+          <w:rFonts w:ascii="Times New Roman" w:hAnsi="Times New Roman" w:cs="Times New Roman"/>
+          <w:sz w:val="26"/>
+          <w:szCs w:val="26"/>
+          <w:lang w:val="en-US"/>
+        </w:rPr>
+      </w:pPr>
+    </w:p>
+    <w:p>
+      <w:pPr>
+        <w:tabs>
+          <w:tab w:val="right" w:pos="9350"/>
+        </w:tabs>
+        <w:rPr>
+          <w:rFonts w:ascii="Times New Roman" w:hAnsi="Times New Roman" w:cs="Times New Roman"/>
+          <w:sz w:val="26"/>
+          <w:szCs w:val="26"/>
+          <w:lang w:val="en-US"/>
+        </w:rPr>
+      </w:pPr>
+    </w:p>
+    <w:p>
+      <w:pPr>
+        <w:tabs>
+          <w:tab w:val="right" w:pos="9350"/>
+        </w:tabs>
+        <w:rPr>
+          <w:rFonts w:ascii="Times New Roman" w:hAnsi="Times New Roman" w:cs="Times New Roman"/>
+          <w:sz w:val="26"/>
+          <w:szCs w:val="26"/>
+          <w:lang w:val="en-US"/>
+        </w:rPr>
+      </w:pPr>
+    </w:p>
+    <w:p>
+      <w:pPr>
+        <w:tabs>
+          <w:tab w:val="right" w:pos="9350"/>
+        </w:tabs>
+        <w:rPr>
+          <w:rFonts w:ascii="Times New Roman" w:hAnsi="Times New Roman" w:cs="Times New Roman"/>
+          <w:sz w:val="26"/>
+          <w:szCs w:val="26"/>
+          <w:lang w:val="en-US"/>
+        </w:rPr>
+      </w:pPr>
+    </w:p>
+    <w:p>
+      <w:pPr>
+        <w:tabs>
+          <w:tab w:val="right" w:pos="9350"/>
+        </w:tabs>
+        <w:rPr>
+          <w:rFonts w:ascii="Times New Roman" w:hAnsi="Times New Roman" w:cs="Times New Roman"/>
+          <w:sz w:val="26"/>
+          <w:szCs w:val="26"/>
+          <w:lang w:val="en-US"/>
+        </w:rPr>
+      </w:pPr>
+    </w:p>
+    <w:p>
+      <w:pPr>
+        <w:tabs>
+          <w:tab w:val="right" w:pos="9350"/>
+        </w:tabs>
+        <w:rPr>
+          <w:rFonts w:ascii="Times New Roman" w:hAnsi="Times New Roman" w:cs="Times New Roman"/>
+          <w:sz w:val="26"/>
+          <w:szCs w:val="26"/>
+          <w:lang w:val="en-US"/>
+        </w:rPr>
+      </w:pPr>
+    </w:p>
+    <w:p>
+      <w:pPr>
+        <w:tabs>
+          <w:tab w:val="right" w:pos="9350"/>
+        </w:tabs>
+        <w:rPr>
+          <w:rFonts w:ascii="Times New Roman" w:hAnsi="Times New Roman" w:cs="Times New Roman"/>
+          <w:sz w:val="26"/>
+          <w:szCs w:val="26"/>
+          <w:lang w:val="en-US"/>
+        </w:rPr>
+      </w:pPr>
+    </w:p>
+    <w:p>
+      <w:pPr>
+        <w:pStyle w:val="Heading1"/>
+        <w:rPr>
+          <w:rFonts w:ascii="Times New Roman" w:hAnsi="Times New Roman" w:cs="Times New Roman"/>
+          <w:b/>
+          <w:bCs/>
+          <w:sz w:val="26"/>
+          <w:szCs w:val="26"/>
+          <w:lang w:val="en-US"/>
+        </w:rPr>
+      </w:pPr>
+      <w:bookmarkStart w:id="16" w:name="_Toc112741045"/>
+      <w:r>
+        <w:rPr>
+          <w:rFonts w:ascii="Times New Roman" w:hAnsi="Times New Roman" w:cs="Times New Roman"/>
+          <w:b/>
+          <w:bCs/>
+          <w:sz w:val="26"/>
+          <w:szCs w:val="26"/>
+        </w:rPr>
+        <w:lastRenderedPageBreak/>
+        <w:t xml:space="preserve">PHẦN </w:t>
+      </w:r>
+      <w:r>
+        <w:rPr>
+          <w:rFonts w:ascii="Times New Roman" w:hAnsi="Times New Roman" w:cs="Times New Roman"/>
+          <w:b/>
+          <w:bCs/>
+          <w:sz w:val="26"/>
+          <w:szCs w:val="26"/>
+          <w:lang w:val="en-US"/>
+        </w:rPr>
+        <w:t>I</w:t>
+      </w:r>
+      <w:r>
+        <w:rPr>
+          <w:rFonts w:ascii="Times New Roman" w:hAnsi="Times New Roman" w:cs="Times New Roman"/>
+          <w:b/>
+          <w:bCs/>
+          <w:sz w:val="26"/>
+          <w:szCs w:val="26"/>
+        </w:rPr>
+        <w:t xml:space="preserve">V : </w:t>
+      </w:r>
+      <w:r>
+        <w:rPr>
+          <w:rFonts w:ascii="Times New Roman" w:hAnsi="Times New Roman" w:cs="Times New Roman"/>
+          <w:b/>
+          <w:bCs/>
+          <w:sz w:val="26"/>
+          <w:szCs w:val="26"/>
+          <w:lang w:val="en-US"/>
+        </w:rPr>
+        <w:t>GIAO DIỆN WEBSITE</w:t>
+      </w:r>
+      <w:bookmarkEnd w:id="16"/>
+    </w:p>
+    <w:p>
+      <w:pPr>
+        <w:pStyle w:val="Heading2"/>
+        <w:rPr>
+          <w:rFonts w:ascii="Times New Roman" w:hAnsi="Times New Roman" w:cs="Times New Roman"/>
+          <w:b/>
+          <w:bCs/>
+          <w:sz w:val="26"/>
+          <w:szCs w:val="26"/>
+          <w:lang w:val="en-US"/>
+        </w:rPr>
+      </w:pPr>
+      <w:bookmarkStart w:id="17" w:name="_Toc112741046"/>
+      <w:r>
+        <w:rPr>
+          <w:rFonts w:ascii="Times New Roman" w:hAnsi="Times New Roman" w:cs="Times New Roman"/>
+          <w:b/>
+          <w:bCs/>
+          <w:sz w:val="26"/>
+          <w:szCs w:val="26"/>
+          <w:lang w:val="en-US"/>
+        </w:rPr>
+        <w:t>4</w:t>
+      </w:r>
+      <w:r>
+        <w:rPr>
+          <w:rFonts w:ascii="Times New Roman" w:hAnsi="Times New Roman" w:cs="Times New Roman"/>
+          <w:b/>
+          <w:bCs/>
+          <w:sz w:val="26"/>
+          <w:szCs w:val="26"/>
+          <w:lang w:val="en-US"/>
+        </w:rPr>
+        <w:t xml:space="preserve">.1 </w:t>
+      </w:r>
+      <w:r>
+        <w:rPr>
+          <w:rFonts w:ascii="Times New Roman" w:hAnsi="Times New Roman" w:cs="Times New Roman"/>
+          <w:b/>
+          <w:bCs/>
+          <w:sz w:val="26"/>
+          <w:szCs w:val="26"/>
+          <w:lang w:val="en-US"/>
+        </w:rPr>
+        <w:t xml:space="preserve">Giao </w:t>
+      </w:r>
+      <w:proofErr w:type="spellStart"/>
+      <w:r>
+        <w:rPr>
+          <w:rFonts w:ascii="Times New Roman" w:hAnsi="Times New Roman" w:cs="Times New Roman"/>
+          <w:b/>
+          <w:bCs/>
+          <w:sz w:val="26"/>
+          <w:szCs w:val="26"/>
+          <w:lang w:val="en-US"/>
+        </w:rPr>
+        <w:t>diện</w:t>
+      </w:r>
+      <w:bookmarkEnd w:id="17"/>
+      <w:proofErr w:type="spellEnd"/>
+    </w:p>
+    <w:p>
+      <w:pPr>
+        <w:pStyle w:val="Heading3"/>
+        <w:rPr>
+          <w:rFonts w:ascii="Times New Roman" w:hAnsi="Times New Roman" w:cs="Times New Roman"/>
+          <w:b/>
+          <w:bCs/>
+          <w:sz w:val="26"/>
+          <w:szCs w:val="26"/>
+          <w:lang w:val="en-US"/>
+        </w:rPr>
+      </w:pPr>
+      <w:bookmarkStart w:id="18" w:name="_Toc112741047"/>
+      <w:r>
+        <w:rPr>
+          <w:rFonts w:ascii="Times New Roman" w:hAnsi="Times New Roman" w:cs="Times New Roman"/>
+          <w:b/>
+          <w:bCs/>
+          <w:sz w:val="26"/>
+          <w:szCs w:val="26"/>
+          <w:lang w:val="en-US"/>
+        </w:rPr>
+        <w:t>4</w:t>
+      </w:r>
+      <w:r>
+        <w:rPr>
+          <w:rFonts w:ascii="Times New Roman" w:hAnsi="Times New Roman" w:cs="Times New Roman"/>
+          <w:b/>
+          <w:bCs/>
+          <w:sz w:val="26"/>
+          <w:szCs w:val="26"/>
+          <w:lang w:val="en-US"/>
+        </w:rPr>
+        <w:t xml:space="preserve">.1.1 Trang </w:t>
+      </w:r>
+      <w:proofErr w:type="spellStart"/>
+      <w:r>
+        <w:rPr>
+          <w:rFonts w:ascii="Times New Roman" w:hAnsi="Times New Roman" w:cs="Times New Roman"/>
+          <w:b/>
+          <w:bCs/>
+          <w:sz w:val="26"/>
+          <w:szCs w:val="26"/>
+          <w:lang w:val="en-US"/>
+        </w:rPr>
+        <w:t>đăng</w:t>
+      </w:r>
+      <w:proofErr w:type="spellEnd"/>
+      <w:r>
+        <w:rPr>
+          <w:rFonts w:ascii="Times New Roman" w:hAnsi="Times New Roman" w:cs="Times New Roman"/>
+          <w:b/>
+          <w:bCs/>
+          <w:sz w:val="26"/>
+          <w:szCs w:val="26"/>
+          <w:lang w:val="en-US"/>
+        </w:rPr>
+        <w:t xml:space="preserve"> </w:t>
+      </w:r>
+      <w:proofErr w:type="spellStart"/>
+      <w:r>
+        <w:rPr>
+          <w:rFonts w:ascii="Times New Roman" w:hAnsi="Times New Roman" w:cs="Times New Roman"/>
+          <w:b/>
+          <w:bCs/>
+          <w:sz w:val="26"/>
+          <w:szCs w:val="26"/>
+          <w:lang w:val="en-US"/>
+        </w:rPr>
+        <w:t>nhập</w:t>
+      </w:r>
+      <w:bookmarkEnd w:id="18"/>
+      <w:proofErr w:type="spellEnd"/>
+    </w:p>
+    <w:p>
+      <w:pPr>
         <w:rPr>
           <w:rFonts w:ascii="Times New Roman" w:hAnsi="Times New Roman" w:cs="Times New Roman"/>
           <w:sz w:val="26"/>
@@ -18743,10 +18809,10 @@
           <w:szCs w:val="26"/>
         </w:rPr>
         <w:drawing>
-          <wp:inline distT="0" distB="0" distL="0" distR="0" wp14:anchorId="05C62262" wp14:editId="23C2C519">
-            <wp:extent cx="5733415" cy="3099435"/>
-            <wp:effectExtent l="0" t="0" r="635" b="5715"/>
-            <wp:docPr id="2" name="Picture 2"/>
+          <wp:inline distT="0" distB="0" distL="0" distR="0" wp14:anchorId="702E595E" wp14:editId="740AC449">
+            <wp:extent cx="5733415" cy="2984500"/>
+            <wp:effectExtent l="0" t="0" r="635" b="6350"/>
+            <wp:docPr id="3" name="Picture 3"/>
             <wp:cNvGraphicFramePr>
               <a:graphicFrameLocks xmlns:a="http://schemas.openxmlformats.org/drawingml/2006/main" noChangeAspect="1"/>
             </wp:cNvGraphicFramePr>
@@ -18766,7 +18832,7 @@
                   <pic:spPr>
                     <a:xfrm>
                       <a:off x="0" y="0"/>
-                      <a:ext cx="5733415" cy="3099435"/>
+                      <a:ext cx="5733415" cy="2984500"/>
                     </a:xfrm>
                     <a:prstGeom prst="rect">
                       <a:avLst/>
@@ -18791,7 +18857,7 @@
           <w:lang w:val="en-US"/>
         </w:rPr>
       </w:pPr>
-      <w:bookmarkStart w:id="20" w:name="_Toc112741049"/>
+      <w:bookmarkStart w:id="19" w:name="_Toc112741048"/>
       <w:r>
         <w:rPr>
           <w:rFonts w:ascii="Times New Roman" w:hAnsi="Times New Roman" w:cs="Times New Roman"/>
@@ -18801,9 +18867,9 @@
           <w:szCs w:val="26"/>
           <w:lang w:val="en-US"/>
         </w:rPr>
-        <w:lastRenderedPageBreak/>
-        <w:t>4.1.</w:t>
-      </w:r>
+        <w:t xml:space="preserve">4.1.2 Trang </w:t>
+      </w:r>
+      <w:proofErr w:type="spellStart"/>
       <w:r>
         <w:rPr>
           <w:rFonts w:ascii="Times New Roman" w:hAnsi="Times New Roman" w:cs="Times New Roman"/>
@@ -18813,8 +18879,9 @@
           <w:szCs w:val="26"/>
           <w:lang w:val="en-US"/>
         </w:rPr>
-        <w:t>3</w:t>
-      </w:r>
+        <w:t>đăng</w:t>
+      </w:r>
+      <w:proofErr w:type="spellEnd"/>
       <w:r>
         <w:rPr>
           <w:rFonts w:ascii="Times New Roman" w:hAnsi="Times New Roman" w:cs="Times New Roman"/>
@@ -18824,7 +18891,7 @@
           <w:szCs w:val="26"/>
           <w:lang w:val="en-US"/>
         </w:rPr>
-        <w:t xml:space="preserve"> Trang </w:t>
+        <w:t xml:space="preserve"> </w:t>
       </w:r>
       <w:proofErr w:type="spellStart"/>
       <w:r>
@@ -18836,26 +18903,32 @@
           <w:szCs w:val="26"/>
           <w:lang w:val="en-US"/>
         </w:rPr>
-        <w:t>chủ</w:t>
-      </w:r>
-      <w:bookmarkEnd w:id="20"/>
+        <w:t>ký</w:t>
+      </w:r>
+      <w:bookmarkEnd w:id="19"/>
       <w:proofErr w:type="spellEnd"/>
     </w:p>
     <w:p>
       <w:pPr>
         <w:rPr>
-          <w:lang w:val="en-US"/>
-        </w:rPr>
-      </w:pPr>
-      <w:r>
-        <w:rPr>
-          <w:lang w:val="en-US"/>
+          <w:rFonts w:ascii="Times New Roman" w:hAnsi="Times New Roman" w:cs="Times New Roman"/>
+          <w:sz w:val="26"/>
+          <w:szCs w:val="26"/>
+          <w:lang w:val="en-US"/>
+        </w:rPr>
+      </w:pPr>
+      <w:r>
+        <w:rPr>
+          <w:rFonts w:ascii="Times New Roman" w:hAnsi="Times New Roman" w:cs="Times New Roman"/>
+          <w:noProof/>
+          <w:sz w:val="26"/>
+          <w:szCs w:val="26"/>
         </w:rPr>
         <w:drawing>
-          <wp:inline distT="0" distB="0" distL="0" distR="0" wp14:anchorId="53774B00" wp14:editId="383CD76A">
-            <wp:extent cx="5733415" cy="8301355"/>
-            <wp:effectExtent l="0" t="0" r="635" b="4445"/>
-            <wp:docPr id="11" name="Picture 11"/>
+          <wp:inline distT="0" distB="0" distL="0" distR="0" wp14:anchorId="05C62262" wp14:editId="23C2C519">
+            <wp:extent cx="5733415" cy="3099435"/>
+            <wp:effectExtent l="0" t="0" r="635" b="5715"/>
+            <wp:docPr id="2" name="Picture 2"/>
             <wp:cNvGraphicFramePr>
               <a:graphicFrameLocks xmlns:a="http://schemas.openxmlformats.org/drawingml/2006/main" noChangeAspect="1"/>
             </wp:cNvGraphicFramePr>
@@ -18875,7 +18948,7 @@
                   <pic:spPr>
                     <a:xfrm>
                       <a:off x="0" y="0"/>
-                      <a:ext cx="5733415" cy="8301355"/>
+                      <a:ext cx="5733415" cy="3099435"/>
                     </a:xfrm>
                     <a:prstGeom prst="rect">
                       <a:avLst/>
@@ -18900,7 +18973,7 @@
           <w:lang w:val="en-US"/>
         </w:rPr>
       </w:pPr>
-      <w:bookmarkStart w:id="21" w:name="_Toc112741050"/>
+      <w:bookmarkStart w:id="20" w:name="_Toc112741049"/>
       <w:r>
         <w:rPr>
           <w:rFonts w:ascii="Times New Roman" w:hAnsi="Times New Roman" w:cs="Times New Roman"/>
@@ -18922,7 +18995,7 @@
           <w:szCs w:val="26"/>
           <w:lang w:val="en-US"/>
         </w:rPr>
-        <w:t>4</w:t>
+        <w:t>3</w:t>
       </w:r>
       <w:r>
         <w:rPr>
@@ -18945,33 +19018,9 @@
           <w:szCs w:val="26"/>
           <w:lang w:val="en-US"/>
         </w:rPr>
-        <w:t>sản</w:t>
-      </w:r>
-      <w:proofErr w:type="spellEnd"/>
-      <w:r>
-        <w:rPr>
-          <w:rFonts w:ascii="Times New Roman" w:hAnsi="Times New Roman" w:cs="Times New Roman"/>
-          <w:b/>
-          <w:bCs/>
-          <w:sz w:val="26"/>
-          <w:szCs w:val="26"/>
-          <w:lang w:val="en-US"/>
-        </w:rPr>
-        <w:t xml:space="preserve"> </w:t>
-      </w:r>
-      <w:proofErr w:type="spellStart"/>
-      <w:r>
-        <w:rPr>
-          <w:rFonts w:ascii="Times New Roman" w:hAnsi="Times New Roman" w:cs="Times New Roman"/>
-          <w:b/>
-          <w:bCs/>
-          <w:sz w:val="26"/>
-          <w:szCs w:val="26"/>
-          <w:lang w:val="en-US"/>
-        </w:rPr>
-        <w:t>phẩm</w:t>
-      </w:r>
-      <w:bookmarkEnd w:id="21"/>
+        <w:t>chủ</w:t>
+      </w:r>
+      <w:bookmarkEnd w:id="20"/>
       <w:proofErr w:type="spellEnd"/>
     </w:p>
     <w:p>
@@ -18980,138 +19029,16 @@
           <w:lang w:val="en-US"/>
         </w:rPr>
       </w:pPr>
-    </w:p>
-    <w:p>
-      <w:pPr>
-        <w:pStyle w:val="Heading3"/>
-        <w:rPr>
-          <w:rFonts w:ascii="Times New Roman" w:hAnsi="Times New Roman" w:cs="Times New Roman"/>
-          <w:b/>
-          <w:bCs/>
-          <w:sz w:val="26"/>
-          <w:szCs w:val="26"/>
-          <w:lang w:val="en-US"/>
-        </w:rPr>
-      </w:pPr>
-      <w:bookmarkStart w:id="22" w:name="_Toc112741051"/>
-      <w:r>
-        <w:rPr>
-          <w:rFonts w:ascii="Times New Roman" w:hAnsi="Times New Roman" w:cs="Times New Roman"/>
-          <w:b/>
-          <w:bCs/>
-          <w:sz w:val="26"/>
-          <w:szCs w:val="26"/>
-          <w:lang w:val="en-US"/>
-        </w:rPr>
-        <w:t>4.1.</w:t>
-      </w:r>
-      <w:r>
-        <w:rPr>
-          <w:rFonts w:ascii="Times New Roman" w:hAnsi="Times New Roman" w:cs="Times New Roman"/>
-          <w:b/>
-          <w:bCs/>
-          <w:sz w:val="26"/>
-          <w:szCs w:val="26"/>
-          <w:lang w:val="en-US"/>
-        </w:rPr>
-        <w:t>5</w:t>
-      </w:r>
-      <w:r>
-        <w:rPr>
-          <w:rFonts w:ascii="Times New Roman" w:hAnsi="Times New Roman" w:cs="Times New Roman"/>
-          <w:b/>
-          <w:bCs/>
-          <w:sz w:val="26"/>
-          <w:szCs w:val="26"/>
-          <w:lang w:val="en-US"/>
-        </w:rPr>
-        <w:t xml:space="preserve"> Trang </w:t>
-      </w:r>
-      <w:proofErr w:type="spellStart"/>
-      <w:r>
-        <w:rPr>
-          <w:rFonts w:ascii="Times New Roman" w:hAnsi="Times New Roman" w:cs="Times New Roman"/>
-          <w:b/>
-          <w:bCs/>
-          <w:sz w:val="26"/>
-          <w:szCs w:val="26"/>
-          <w:lang w:val="en-US"/>
-        </w:rPr>
-        <w:t>về</w:t>
-      </w:r>
-      <w:proofErr w:type="spellEnd"/>
-      <w:r>
-        <w:rPr>
-          <w:rFonts w:ascii="Times New Roman" w:hAnsi="Times New Roman" w:cs="Times New Roman"/>
-          <w:b/>
-          <w:bCs/>
-          <w:sz w:val="26"/>
-          <w:szCs w:val="26"/>
-          <w:lang w:val="en-US"/>
-        </w:rPr>
-        <w:t xml:space="preserve"> </w:t>
-      </w:r>
-      <w:proofErr w:type="spellStart"/>
-      <w:r>
-        <w:rPr>
-          <w:rFonts w:ascii="Times New Roman" w:hAnsi="Times New Roman" w:cs="Times New Roman"/>
-          <w:b/>
-          <w:bCs/>
-          <w:sz w:val="26"/>
-          <w:szCs w:val="26"/>
-          <w:lang w:val="en-US"/>
-        </w:rPr>
-        <w:t>chúng</w:t>
-      </w:r>
-      <w:proofErr w:type="spellEnd"/>
-      <w:r>
-        <w:rPr>
-          <w:rFonts w:ascii="Times New Roman" w:hAnsi="Times New Roman" w:cs="Times New Roman"/>
-          <w:b/>
-          <w:bCs/>
-          <w:sz w:val="26"/>
-          <w:szCs w:val="26"/>
-          <w:lang w:val="en-US"/>
-        </w:rPr>
-        <w:t xml:space="preserve"> </w:t>
-      </w:r>
-      <w:proofErr w:type="spellStart"/>
-      <w:r>
-        <w:rPr>
-          <w:rFonts w:ascii="Times New Roman" w:hAnsi="Times New Roman" w:cs="Times New Roman"/>
-          <w:b/>
-          <w:bCs/>
-          <w:sz w:val="26"/>
-          <w:szCs w:val="26"/>
-          <w:lang w:val="en-US"/>
-        </w:rPr>
-        <w:t>tôi</w:t>
-      </w:r>
-      <w:bookmarkEnd w:id="22"/>
-      <w:proofErr w:type="spellEnd"/>
-    </w:p>
-    <w:p>
-      <w:pPr>
-        <w:rPr>
-          <w:rFonts w:ascii="Times New Roman" w:hAnsi="Times New Roman" w:cs="Times New Roman"/>
-          <w:sz w:val="26"/>
-          <w:szCs w:val="26"/>
-          <w:lang w:val="en-US"/>
-        </w:rPr>
-      </w:pPr>
-      <w:r>
-        <w:rPr>
-          <w:rFonts w:ascii="Times New Roman" w:hAnsi="Times New Roman" w:cs="Times New Roman"/>
+      <w:r>
+        <w:rPr>
           <w:noProof/>
-          <w:sz w:val="26"/>
-          <w:szCs w:val="26"/>
           <w:lang w:val="en-US"/>
         </w:rPr>
         <w:drawing>
-          <wp:inline distT="0" distB="0" distL="0" distR="0" wp14:anchorId="0DBDE297" wp14:editId="0C9F8F48">
-            <wp:extent cx="5733415" cy="7372985"/>
-            <wp:effectExtent l="0" t="0" r="635" b="0"/>
-            <wp:docPr id="4" name="Picture 4"/>
+          <wp:inline distT="0" distB="0" distL="0" distR="0" wp14:anchorId="53774B00" wp14:editId="383CD76A">
+            <wp:extent cx="5733415" cy="8301355"/>
+            <wp:effectExtent l="0" t="0" r="635" b="4445"/>
+            <wp:docPr id="11" name="Picture 11"/>
             <wp:cNvGraphicFramePr>
               <a:graphicFrameLocks xmlns:a="http://schemas.openxmlformats.org/drawingml/2006/main" noChangeAspect="1"/>
             </wp:cNvGraphicFramePr>
@@ -19131,7 +19058,7 @@
                   <pic:spPr>
                     <a:xfrm>
                       <a:off x="0" y="0"/>
-                      <a:ext cx="5733415" cy="7372985"/>
+                      <a:ext cx="5733415" cy="8301355"/>
                     </a:xfrm>
                     <a:prstGeom prst="rect">
                       <a:avLst/>
@@ -19156,7 +19083,7 @@
           <w:lang w:val="en-US"/>
         </w:rPr>
       </w:pPr>
-      <w:bookmarkStart w:id="23" w:name="_Toc112741052"/>
+      <w:bookmarkStart w:id="21" w:name="_Toc112741050"/>
       <w:r>
         <w:rPr>
           <w:rFonts w:ascii="Times New Roman" w:hAnsi="Times New Roman" w:cs="Times New Roman"/>
@@ -19178,7 +19105,7 @@
           <w:szCs w:val="26"/>
           <w:lang w:val="en-US"/>
         </w:rPr>
-        <w:t>6</w:t>
+        <w:t>4</w:t>
       </w:r>
       <w:r>
         <w:rPr>
@@ -19201,7 +19128,7 @@
           <w:szCs w:val="26"/>
           <w:lang w:val="en-US"/>
         </w:rPr>
-        <w:t>liên</w:t>
+        <w:t>sản</w:t>
       </w:r>
       <w:proofErr w:type="spellEnd"/>
       <w:r>
@@ -19225,10 +19152,21 @@
           <w:szCs w:val="26"/>
           <w:lang w:val="en-US"/>
         </w:rPr>
-        <w:t>lạc</w:t>
-      </w:r>
-      <w:proofErr w:type="spellEnd"/>
-      <w:r>
+        <w:t>phẩm</w:t>
+      </w:r>
+      <w:bookmarkEnd w:id="21"/>
+      <w:proofErr w:type="spellEnd"/>
+    </w:p>
+    <w:p>
+      <w:pPr>
+        <w:rPr>
+          <w:lang w:val="en-US"/>
+        </w:rPr>
+      </w:pPr>
+    </w:p>
+    <w:p>
+      <w:pPr>
+        <w:pStyle w:val="Heading3"/>
         <w:rPr>
           <w:rFonts w:ascii="Times New Roman" w:hAnsi="Times New Roman" w:cs="Times New Roman"/>
           <w:b/>
@@ -19237,9 +19175,8 @@
           <w:szCs w:val="26"/>
           <w:lang w:val="en-US"/>
         </w:rPr>
-        <w:t xml:space="preserve"> </w:t>
-      </w:r>
-      <w:proofErr w:type="spellStart"/>
+      </w:pPr>
+      <w:bookmarkStart w:id="22" w:name="_Toc112741051"/>
       <w:r>
         <w:rPr>
           <w:rFonts w:ascii="Times New Roman" w:hAnsi="Times New Roman" w:cs="Times New Roman"/>
@@ -19249,9 +19186,8 @@
           <w:szCs w:val="26"/>
           <w:lang w:val="en-US"/>
         </w:rPr>
-        <w:t>chúng</w:t>
-      </w:r>
-      <w:proofErr w:type="spellEnd"/>
+        <w:t>4.1.</w:t>
+      </w:r>
       <w:r>
         <w:rPr>
           <w:rFonts w:ascii="Times New Roman" w:hAnsi="Times New Roman" w:cs="Times New Roman"/>
@@ -19261,9 +19197,8 @@
           <w:szCs w:val="26"/>
           <w:lang w:val="en-US"/>
         </w:rPr>
-        <w:t xml:space="preserve"> </w:t>
-      </w:r>
-      <w:proofErr w:type="spellStart"/>
+        <w:t>5</w:t>
+      </w:r>
       <w:r>
         <w:rPr>
           <w:rFonts w:ascii="Times New Roman" w:hAnsi="Times New Roman" w:cs="Times New Roman"/>
@@ -19273,9 +19208,69 @@
           <w:szCs w:val="26"/>
           <w:lang w:val="en-US"/>
         </w:rPr>
+        <w:t xml:space="preserve"> Trang </w:t>
+      </w:r>
+      <w:proofErr w:type="spellStart"/>
+      <w:r>
+        <w:rPr>
+          <w:rFonts w:ascii="Times New Roman" w:hAnsi="Times New Roman" w:cs="Times New Roman"/>
+          <w:b/>
+          <w:bCs/>
+          <w:sz w:val="26"/>
+          <w:szCs w:val="26"/>
+          <w:lang w:val="en-US"/>
+        </w:rPr>
+        <w:t>về</w:t>
+      </w:r>
+      <w:proofErr w:type="spellEnd"/>
+      <w:r>
+        <w:rPr>
+          <w:rFonts w:ascii="Times New Roman" w:hAnsi="Times New Roman" w:cs="Times New Roman"/>
+          <w:b/>
+          <w:bCs/>
+          <w:sz w:val="26"/>
+          <w:szCs w:val="26"/>
+          <w:lang w:val="en-US"/>
+        </w:rPr>
+        <w:t xml:space="preserve"> </w:t>
+      </w:r>
+      <w:proofErr w:type="spellStart"/>
+      <w:r>
+        <w:rPr>
+          <w:rFonts w:ascii="Times New Roman" w:hAnsi="Times New Roman" w:cs="Times New Roman"/>
+          <w:b/>
+          <w:bCs/>
+          <w:sz w:val="26"/>
+          <w:szCs w:val="26"/>
+          <w:lang w:val="en-US"/>
+        </w:rPr>
+        <w:t>chúng</w:t>
+      </w:r>
+      <w:proofErr w:type="spellEnd"/>
+      <w:r>
+        <w:rPr>
+          <w:rFonts w:ascii="Times New Roman" w:hAnsi="Times New Roman" w:cs="Times New Roman"/>
+          <w:b/>
+          <w:bCs/>
+          <w:sz w:val="26"/>
+          <w:szCs w:val="26"/>
+          <w:lang w:val="en-US"/>
+        </w:rPr>
+        <w:t xml:space="preserve"> </w:t>
+      </w:r>
+      <w:proofErr w:type="spellStart"/>
+      <w:r>
+        <w:rPr>
+          <w:rFonts w:ascii="Times New Roman" w:hAnsi="Times New Roman" w:cs="Times New Roman"/>
+          <w:b/>
+          <w:bCs/>
+          <w:sz w:val="26"/>
+          <w:szCs w:val="26"/>
+          <w:lang w:val="en-US"/>
+        </w:rPr>
         <w:t>tôi</w:t>
       </w:r>
-      <w:bookmarkEnd w:id="23"/>
+      <w:bookmarkEnd w:id="22"/>
       <w:proofErr w:type="spellEnd"/>
     </w:p>
     <w:p>
@@ -19296,10 +19291,10 @@
           <w:lang w:val="en-US"/>
         </w:rPr>
         <w:drawing>
-          <wp:inline distT="0" distB="0" distL="0" distR="0" wp14:anchorId="2E113299" wp14:editId="2E974DE2">
-            <wp:extent cx="5733415" cy="6808470"/>
+          <wp:inline distT="0" distB="0" distL="0" distR="0" wp14:anchorId="0DBDE297" wp14:editId="0C9F8F48">
+            <wp:extent cx="5733415" cy="7372985"/>
             <wp:effectExtent l="0" t="0" r="635" b="0"/>
-            <wp:docPr id="5" name="Picture 5"/>
+            <wp:docPr id="4" name="Picture 4"/>
             <wp:cNvGraphicFramePr>
               <a:graphicFrameLocks xmlns:a="http://schemas.openxmlformats.org/drawingml/2006/main" noChangeAspect="1"/>
             </wp:cNvGraphicFramePr>
@@ -19319,7 +19314,7 @@
                   <pic:spPr>
                     <a:xfrm>
                       <a:off x="0" y="0"/>
-                      <a:ext cx="5733415" cy="6808470"/>
+                      <a:ext cx="5733415" cy="7372985"/>
                     </a:xfrm>
                     <a:prstGeom prst="rect">
                       <a:avLst/>
@@ -19344,7 +19339,7 @@
           <w:lang w:val="en-US"/>
         </w:rPr>
       </w:pPr>
-      <w:bookmarkStart w:id="24" w:name="_Toc112741053"/>
+      <w:bookmarkStart w:id="23" w:name="_Toc112741052"/>
       <w:r>
         <w:rPr>
           <w:rFonts w:ascii="Times New Roman" w:hAnsi="Times New Roman" w:cs="Times New Roman"/>
@@ -19366,7 +19361,7 @@
           <w:szCs w:val="26"/>
           <w:lang w:val="en-US"/>
         </w:rPr>
-        <w:t>7</w:t>
+        <w:t>6</w:t>
       </w:r>
       <w:r>
         <w:rPr>
@@ -19389,7 +19384,7 @@
           <w:szCs w:val="26"/>
           <w:lang w:val="en-US"/>
         </w:rPr>
-        <w:t>giỏ</w:t>
+        <w:t>liên</w:t>
       </w:r>
       <w:proofErr w:type="spellEnd"/>
       <w:r>
@@ -19403,6 +19398,7 @@
         </w:rPr>
         <w:t xml:space="preserve"> </w:t>
       </w:r>
+      <w:proofErr w:type="spellStart"/>
       <w:r>
         <w:rPr>
           <w:rFonts w:ascii="Times New Roman" w:hAnsi="Times New Roman" w:cs="Times New Roman"/>
@@ -19412,8 +19408,9 @@
           <w:szCs w:val="26"/>
           <w:lang w:val="en-US"/>
         </w:rPr>
-        <w:t>h</w:t>
-      </w:r>
+        <w:t>lạc</w:t>
+      </w:r>
+      <w:proofErr w:type="spellEnd"/>
       <w:r>
         <w:rPr>
           <w:rFonts w:ascii="Times New Roman" w:hAnsi="Times New Roman" w:cs="Times New Roman"/>
@@ -19421,10 +19418,11 @@
           <w:bCs/>
           <w:sz w:val="26"/>
           <w:szCs w:val="26"/>
-          <w:lang w:val="vi-VN"/>
-        </w:rPr>
-        <w:t>à</w:t>
-      </w:r>
+          <w:lang w:val="en-US"/>
+        </w:rPr>
+        <w:t xml:space="preserve"> </w:t>
+      </w:r>
+      <w:proofErr w:type="spellStart"/>
       <w:r>
         <w:rPr>
           <w:rFonts w:ascii="Times New Roman" w:hAnsi="Times New Roman" w:cs="Times New Roman"/>
@@ -19434,9 +19432,34 @@
           <w:szCs w:val="26"/>
           <w:lang w:val="en-US"/>
         </w:rPr>
-        <w:t>ng</w:t>
-      </w:r>
-      <w:bookmarkEnd w:id="24"/>
+        <w:t>chúng</w:t>
+      </w:r>
+      <w:proofErr w:type="spellEnd"/>
+      <w:r>
+        <w:rPr>
+          <w:rFonts w:ascii="Times New Roman" w:hAnsi="Times New Roman" w:cs="Times New Roman"/>
+          <w:b/>
+          <w:bCs/>
+          <w:sz w:val="26"/>
+          <w:szCs w:val="26"/>
+          <w:lang w:val="en-US"/>
+        </w:rPr>
+        <w:t xml:space="preserve"> </w:t>
+      </w:r>
+      <w:proofErr w:type="spellStart"/>
+      <w:r>
+        <w:rPr>
+          <w:rFonts w:ascii="Times New Roman" w:hAnsi="Times New Roman" w:cs="Times New Roman"/>
+          <w:b/>
+          <w:bCs/>
+          <w:sz w:val="26"/>
+          <w:szCs w:val="26"/>
+          <w:lang w:val="en-US"/>
+        </w:rPr>
+        <w:t>tôi</w:t>
+      </w:r>
+      <w:bookmarkEnd w:id="23"/>
+      <w:proofErr w:type="spellEnd"/>
     </w:p>
     <w:p>
       <w:pPr>
@@ -19456,10 +19479,10 @@
           <w:lang w:val="en-US"/>
         </w:rPr>
         <w:drawing>
-          <wp:inline distT="0" distB="0" distL="0" distR="0" wp14:anchorId="3A55FF7C" wp14:editId="2AAC17E4">
-            <wp:extent cx="5733415" cy="4046220"/>
+          <wp:inline distT="0" distB="0" distL="0" distR="0" wp14:anchorId="2E113299" wp14:editId="2E974DE2">
+            <wp:extent cx="5733415" cy="6808470"/>
             <wp:effectExtent l="0" t="0" r="635" b="0"/>
-            <wp:docPr id="6" name="Picture 6"/>
+            <wp:docPr id="5" name="Picture 5"/>
             <wp:cNvGraphicFramePr>
               <a:graphicFrameLocks xmlns:a="http://schemas.openxmlformats.org/drawingml/2006/main" noChangeAspect="1"/>
             </wp:cNvGraphicFramePr>
@@ -19479,7 +19502,7 @@
                   <pic:spPr>
                     <a:xfrm>
                       <a:off x="0" y="0"/>
-                      <a:ext cx="5733415" cy="4046220"/>
+                      <a:ext cx="5733415" cy="6808470"/>
                     </a:xfrm>
                     <a:prstGeom prst="rect">
                       <a:avLst/>
@@ -19504,7 +19527,7 @@
           <w:lang w:val="en-US"/>
         </w:rPr>
       </w:pPr>
-      <w:bookmarkStart w:id="25" w:name="_Toc112741054"/>
+      <w:bookmarkStart w:id="24" w:name="_Toc112741053"/>
       <w:r>
         <w:rPr>
           <w:rFonts w:ascii="Times New Roman" w:hAnsi="Times New Roman" w:cs="Times New Roman"/>
@@ -19514,6 +19537,7 @@
           <w:szCs w:val="26"/>
           <w:lang w:val="en-US"/>
         </w:rPr>
+        <w:lastRenderedPageBreak/>
         <w:t>4.1.</w:t>
       </w:r>
       <w:r>
@@ -19525,7 +19549,7 @@
           <w:szCs w:val="26"/>
           <w:lang w:val="en-US"/>
         </w:rPr>
-        <w:t>8</w:t>
+        <w:t>7</w:t>
       </w:r>
       <w:r>
         <w:rPr>
@@ -19548,7 +19572,7 @@
           <w:szCs w:val="26"/>
           <w:lang w:val="en-US"/>
         </w:rPr>
-        <w:t>thanh</w:t>
+        <w:t>giỏ</w:t>
       </w:r>
       <w:proofErr w:type="spellEnd"/>
       <w:r>
@@ -19562,7 +19586,6 @@
         </w:rPr>
         <w:t xml:space="preserve"> </w:t>
       </w:r>
-      <w:proofErr w:type="spellStart"/>
       <w:r>
         <w:rPr>
           <w:rFonts w:ascii="Times New Roman" w:hAnsi="Times New Roman" w:cs="Times New Roman"/>
@@ -19572,10 +19595,31 @@
           <w:szCs w:val="26"/>
           <w:lang w:val="en-US"/>
         </w:rPr>
-        <w:t>toán</w:t>
-      </w:r>
-      <w:bookmarkEnd w:id="25"/>
-      <w:proofErr w:type="spellEnd"/>
+        <w:t>h</w:t>
+      </w:r>
+      <w:r>
+        <w:rPr>
+          <w:rFonts w:ascii="Times New Roman" w:hAnsi="Times New Roman" w:cs="Times New Roman"/>
+          <w:b/>
+          <w:bCs/>
+          <w:sz w:val="26"/>
+          <w:szCs w:val="26"/>
+          <w:lang w:val="vi-VN"/>
+        </w:rPr>
+        <w:t>à</w:t>
+      </w:r>
+      <w:r>
+        <w:rPr>
+          <w:rFonts w:ascii="Times New Roman" w:hAnsi="Times New Roman" w:cs="Times New Roman"/>
+          <w:b/>
+          <w:bCs/>
+          <w:sz w:val="26"/>
+          <w:szCs w:val="26"/>
+          <w:lang w:val="en-US"/>
+        </w:rPr>
+        <w:t>ng</w:t>
+      </w:r>
+      <w:bookmarkEnd w:id="24"/>
     </w:p>
     <w:p>
       <w:pPr>
@@ -19595,10 +19639,10 @@
           <w:lang w:val="en-US"/>
         </w:rPr>
         <w:drawing>
-          <wp:inline distT="0" distB="0" distL="0" distR="0" wp14:anchorId="15CBC618" wp14:editId="6EEB6829">
-            <wp:extent cx="5733415" cy="3774440"/>
+          <wp:inline distT="0" distB="0" distL="0" distR="0" wp14:anchorId="3A55FF7C" wp14:editId="2AAC17E4">
+            <wp:extent cx="5733415" cy="4046220"/>
             <wp:effectExtent l="0" t="0" r="635" b="0"/>
-            <wp:docPr id="7" name="Picture 7"/>
+            <wp:docPr id="6" name="Picture 6"/>
             <wp:cNvGraphicFramePr>
               <a:graphicFrameLocks xmlns:a="http://schemas.openxmlformats.org/drawingml/2006/main" noChangeAspect="1"/>
             </wp:cNvGraphicFramePr>
@@ -19618,7 +19662,7 @@
                   <pic:spPr>
                     <a:xfrm>
                       <a:off x="0" y="0"/>
-                      <a:ext cx="5733415" cy="3774440"/>
+                      <a:ext cx="5733415" cy="4046220"/>
                     </a:xfrm>
                     <a:prstGeom prst="rect">
                       <a:avLst/>
@@ -19643,7 +19687,7 @@
           <w:lang w:val="en-US"/>
         </w:rPr>
       </w:pPr>
-      <w:bookmarkStart w:id="26" w:name="_Toc112741055"/>
+      <w:bookmarkStart w:id="25" w:name="_Toc112741054"/>
       <w:r>
         <w:rPr>
           <w:rFonts w:ascii="Times New Roman" w:hAnsi="Times New Roman" w:cs="Times New Roman"/>
@@ -19653,7 +19697,6 @@
           <w:szCs w:val="26"/>
           <w:lang w:val="en-US"/>
         </w:rPr>
-        <w:lastRenderedPageBreak/>
         <w:t>4.1.</w:t>
       </w:r>
       <w:r>
@@ -19665,7 +19708,7 @@
           <w:szCs w:val="26"/>
           <w:lang w:val="en-US"/>
         </w:rPr>
-        <w:t>9</w:t>
+        <w:t>8</w:t>
       </w:r>
       <w:r>
         <w:rPr>
@@ -19688,7 +19731,7 @@
           <w:szCs w:val="26"/>
           <w:lang w:val="en-US"/>
         </w:rPr>
-        <w:t>quản</w:t>
+        <w:t>thanh</w:t>
       </w:r>
       <w:proofErr w:type="spellEnd"/>
       <w:r>
@@ -19712,74 +19755,33 @@
           <w:szCs w:val="26"/>
           <w:lang w:val="en-US"/>
         </w:rPr>
-        <w:t>lý</w:t>
-      </w:r>
-      <w:proofErr w:type="spellEnd"/>
-      <w:r>
-        <w:rPr>
-          <w:rFonts w:ascii="Times New Roman" w:hAnsi="Times New Roman" w:cs="Times New Roman"/>
-          <w:b/>
-          <w:bCs/>
-          <w:sz w:val="26"/>
-          <w:szCs w:val="26"/>
-          <w:lang w:val="en-US"/>
-        </w:rPr>
-        <w:t xml:space="preserve"> </w:t>
-      </w:r>
-      <w:proofErr w:type="spellStart"/>
-      <w:r>
-        <w:rPr>
-          <w:rFonts w:ascii="Times New Roman" w:hAnsi="Times New Roman" w:cs="Times New Roman"/>
-          <w:b/>
-          <w:bCs/>
-          <w:sz w:val="26"/>
-          <w:szCs w:val="26"/>
-          <w:lang w:val="en-US"/>
-        </w:rPr>
-        <w:t>sản</w:t>
-      </w:r>
-      <w:proofErr w:type="spellEnd"/>
-      <w:r>
-        <w:rPr>
-          <w:rFonts w:ascii="Times New Roman" w:hAnsi="Times New Roman" w:cs="Times New Roman"/>
-          <w:b/>
-          <w:bCs/>
-          <w:sz w:val="26"/>
-          <w:szCs w:val="26"/>
-          <w:lang w:val="en-US"/>
-        </w:rPr>
-        <w:t xml:space="preserve"> </w:t>
-      </w:r>
-      <w:proofErr w:type="spellStart"/>
-      <w:r>
-        <w:rPr>
-          <w:rFonts w:ascii="Times New Roman" w:hAnsi="Times New Roman" w:cs="Times New Roman"/>
-          <w:b/>
-          <w:bCs/>
-          <w:sz w:val="26"/>
-          <w:szCs w:val="26"/>
-          <w:lang w:val="en-US"/>
-        </w:rPr>
-        <w:t>phẩm</w:t>
-      </w:r>
-      <w:bookmarkEnd w:id="26"/>
+        <w:t>toán</w:t>
+      </w:r>
+      <w:bookmarkEnd w:id="25"/>
       <w:proofErr w:type="spellEnd"/>
     </w:p>
     <w:p>
       <w:pPr>
         <w:rPr>
-          <w:lang w:val="en-US"/>
-        </w:rPr>
-      </w:pPr>
-      <w:r>
-        <w:rPr>
+          <w:rFonts w:ascii="Times New Roman" w:hAnsi="Times New Roman" w:cs="Times New Roman"/>
+          <w:sz w:val="26"/>
+          <w:szCs w:val="26"/>
+          <w:lang w:val="en-US"/>
+        </w:rPr>
+      </w:pPr>
+      <w:r>
+        <w:rPr>
+          <w:rFonts w:ascii="Times New Roman" w:hAnsi="Times New Roman" w:cs="Times New Roman"/>
+          <w:noProof/>
+          <w:sz w:val="26"/>
+          <w:szCs w:val="26"/>
           <w:lang w:val="en-US"/>
         </w:rPr>
         <w:drawing>
-          <wp:inline distT="0" distB="0" distL="0" distR="0" wp14:anchorId="0D811BAE" wp14:editId="5238846D">
-            <wp:extent cx="5733415" cy="2893695"/>
-            <wp:effectExtent l="0" t="0" r="635" b="1905"/>
-            <wp:docPr id="16" name="Picture 16"/>
+          <wp:inline distT="0" distB="0" distL="0" distR="0" wp14:anchorId="15CBC618" wp14:editId="6EEB6829">
+            <wp:extent cx="5733415" cy="3774440"/>
+            <wp:effectExtent l="0" t="0" r="635" b="0"/>
+            <wp:docPr id="7" name="Picture 7"/>
             <wp:cNvGraphicFramePr>
               <a:graphicFrameLocks xmlns:a="http://schemas.openxmlformats.org/drawingml/2006/main" noChangeAspect="1"/>
             </wp:cNvGraphicFramePr>
@@ -19799,7 +19801,7 @@
                   <pic:spPr>
                     <a:xfrm>
                       <a:off x="0" y="0"/>
-                      <a:ext cx="5733415" cy="2893695"/>
+                      <a:ext cx="5733415" cy="3774440"/>
                     </a:xfrm>
                     <a:prstGeom prst="rect">
                       <a:avLst/>
@@ -19824,7 +19826,7 @@
           <w:lang w:val="en-US"/>
         </w:rPr>
       </w:pPr>
-      <w:bookmarkStart w:id="27" w:name="_Toc112741056"/>
+      <w:bookmarkStart w:id="26" w:name="_Toc112741055"/>
       <w:r>
         <w:rPr>
           <w:rFonts w:ascii="Times New Roman" w:hAnsi="Times New Roman" w:cs="Times New Roman"/>
@@ -19834,6 +19836,7 @@
           <w:szCs w:val="26"/>
           <w:lang w:val="en-US"/>
         </w:rPr>
+        <w:lastRenderedPageBreak/>
         <w:t>4.1.</w:t>
       </w:r>
       <w:r>
@@ -19845,7 +19848,7 @@
           <w:szCs w:val="26"/>
           <w:lang w:val="en-US"/>
         </w:rPr>
-        <w:t>10</w:t>
+        <w:t>9</w:t>
       </w:r>
       <w:r>
         <w:rPr>
@@ -19916,7 +19919,7 @@
           <w:szCs w:val="26"/>
           <w:lang w:val="en-US"/>
         </w:rPr>
-        <w:t>loại</w:t>
+        <w:t>sản</w:t>
       </w:r>
       <w:proofErr w:type="spellEnd"/>
       <w:r>
@@ -19940,57 +19943,27 @@
           <w:szCs w:val="26"/>
           <w:lang w:val="en-US"/>
         </w:rPr>
-        <w:t>sản</w:t>
-      </w:r>
-      <w:proofErr w:type="spellEnd"/>
-      <w:r>
-        <w:rPr>
-          <w:rFonts w:ascii="Times New Roman" w:hAnsi="Times New Roman" w:cs="Times New Roman"/>
-          <w:b/>
-          <w:bCs/>
-          <w:sz w:val="26"/>
-          <w:szCs w:val="26"/>
-          <w:lang w:val="en-US"/>
-        </w:rPr>
-        <w:t xml:space="preserve"> </w:t>
-      </w:r>
-      <w:proofErr w:type="spellStart"/>
-      <w:r>
-        <w:rPr>
-          <w:rFonts w:ascii="Times New Roman" w:hAnsi="Times New Roman" w:cs="Times New Roman"/>
-          <w:b/>
-          <w:bCs/>
-          <w:sz w:val="26"/>
-          <w:szCs w:val="26"/>
-          <w:lang w:val="en-US"/>
-        </w:rPr>
         <w:t>phẩm</w:t>
       </w:r>
-      <w:bookmarkEnd w:id="27"/>
+      <w:bookmarkEnd w:id="26"/>
       <w:proofErr w:type="spellEnd"/>
     </w:p>
     <w:p>
       <w:pPr>
         <w:rPr>
-          <w:rFonts w:ascii="Times New Roman" w:hAnsi="Times New Roman" w:cs="Times New Roman"/>
-          <w:sz w:val="26"/>
-          <w:szCs w:val="26"/>
-          <w:lang w:val="en-US"/>
-        </w:rPr>
-      </w:pPr>
-      <w:r>
-        <w:rPr>
-          <w:rFonts w:ascii="Times New Roman" w:hAnsi="Times New Roman" w:cs="Times New Roman"/>
+          <w:lang w:val="en-US"/>
+        </w:rPr>
+      </w:pPr>
+      <w:r>
+        <w:rPr>
           <w:noProof/>
-          <w:sz w:val="26"/>
-          <w:szCs w:val="26"/>
           <w:lang w:val="en-US"/>
         </w:rPr>
         <w:drawing>
-          <wp:inline distT="0" distB="0" distL="0" distR="0" wp14:anchorId="2272411E" wp14:editId="4C02C470">
+          <wp:inline distT="0" distB="0" distL="0" distR="0" wp14:anchorId="0D811BAE" wp14:editId="5238846D">
             <wp:extent cx="5733415" cy="2893695"/>
             <wp:effectExtent l="0" t="0" r="635" b="1905"/>
-            <wp:docPr id="12" name="Picture 12"/>
+            <wp:docPr id="16" name="Picture 16"/>
             <wp:cNvGraphicFramePr>
               <a:graphicFrameLocks xmlns:a="http://schemas.openxmlformats.org/drawingml/2006/main" noChangeAspect="1"/>
             </wp:cNvGraphicFramePr>
@@ -20035,7 +20008,7 @@
           <w:lang w:val="en-US"/>
         </w:rPr>
       </w:pPr>
-      <w:bookmarkStart w:id="28" w:name="_Toc112741057"/>
+      <w:bookmarkStart w:id="27" w:name="_Toc112741056"/>
       <w:r>
         <w:rPr>
           <w:rFonts w:ascii="Times New Roman" w:hAnsi="Times New Roman" w:cs="Times New Roman"/>
@@ -20045,7 +20018,6 @@
           <w:szCs w:val="26"/>
           <w:lang w:val="en-US"/>
         </w:rPr>
-        <w:lastRenderedPageBreak/>
         <w:t>4.1.</w:t>
       </w:r>
       <w:r>
@@ -20057,7 +20029,7 @@
           <w:szCs w:val="26"/>
           <w:lang w:val="en-US"/>
         </w:rPr>
-        <w:t>11</w:t>
+        <w:t>10</w:t>
       </w:r>
       <w:r>
         <w:rPr>
@@ -20128,7 +20100,7 @@
           <w:szCs w:val="26"/>
           <w:lang w:val="en-US"/>
         </w:rPr>
-        <w:t>đơn</w:t>
+        <w:t>loại</w:t>
       </w:r>
       <w:proofErr w:type="spellEnd"/>
       <w:r>
@@ -20142,6 +20114,7 @@
         </w:rPr>
         <w:t xml:space="preserve"> </w:t>
       </w:r>
+      <w:proofErr w:type="spellStart"/>
       <w:r>
         <w:rPr>
           <w:rFonts w:ascii="Times New Roman" w:hAnsi="Times New Roman" w:cs="Times New Roman"/>
@@ -20151,8 +20124,9 @@
           <w:szCs w:val="26"/>
           <w:lang w:val="en-US"/>
         </w:rPr>
-        <w:t>h</w:t>
-      </w:r>
+        <w:t>sản</w:t>
+      </w:r>
+      <w:proofErr w:type="spellEnd"/>
       <w:r>
         <w:rPr>
           <w:rFonts w:ascii="Times New Roman" w:hAnsi="Times New Roman" w:cs="Times New Roman"/>
@@ -20160,10 +20134,11 @@
           <w:bCs/>
           <w:sz w:val="26"/>
           <w:szCs w:val="26"/>
-          <w:lang w:val="vi-VN"/>
-        </w:rPr>
-        <w:t>à</w:t>
-      </w:r>
+          <w:lang w:val="en-US"/>
+        </w:rPr>
+        <w:t xml:space="preserve"> </w:t>
+      </w:r>
+      <w:proofErr w:type="spellStart"/>
       <w:r>
         <w:rPr>
           <w:rFonts w:ascii="Times New Roman" w:hAnsi="Times New Roman" w:cs="Times New Roman"/>
@@ -20173,9 +20148,10 @@
           <w:szCs w:val="26"/>
           <w:lang w:val="en-US"/>
         </w:rPr>
-        <w:t>ng</w:t>
-      </w:r>
-      <w:bookmarkEnd w:id="28"/>
+        <w:t>phẩm</w:t>
+      </w:r>
+      <w:bookmarkEnd w:id="27"/>
+      <w:proofErr w:type="spellEnd"/>
     </w:p>
     <w:p>
       <w:pPr>
@@ -20195,10 +20171,10 @@
           <w:lang w:val="en-US"/>
         </w:rPr>
         <w:drawing>
-          <wp:inline distT="0" distB="0" distL="0" distR="0" wp14:anchorId="7FDDBB3D" wp14:editId="37CF263F">
+          <wp:inline distT="0" distB="0" distL="0" distR="0" wp14:anchorId="2272411E" wp14:editId="4C02C470">
             <wp:extent cx="5733415" cy="2893695"/>
             <wp:effectExtent l="0" t="0" r="635" b="1905"/>
-            <wp:docPr id="13" name="Picture 13"/>
+            <wp:docPr id="12" name="Picture 12"/>
             <wp:cNvGraphicFramePr>
               <a:graphicFrameLocks xmlns:a="http://schemas.openxmlformats.org/drawingml/2006/main" noChangeAspect="1"/>
             </wp:cNvGraphicFramePr>
@@ -20243,7 +20219,7 @@
           <w:lang w:val="en-US"/>
         </w:rPr>
       </w:pPr>
-      <w:bookmarkStart w:id="29" w:name="_Toc112741058"/>
+      <w:bookmarkStart w:id="28" w:name="_Toc112741057"/>
       <w:r>
         <w:rPr>
           <w:rFonts w:ascii="Times New Roman" w:hAnsi="Times New Roman" w:cs="Times New Roman"/>
@@ -20253,6 +20229,7 @@
           <w:szCs w:val="26"/>
           <w:lang w:val="en-US"/>
         </w:rPr>
+        <w:lastRenderedPageBreak/>
         <w:t>4.1.</w:t>
       </w:r>
       <w:r>
@@ -20264,7 +20241,7 @@
           <w:szCs w:val="26"/>
           <w:lang w:val="en-US"/>
         </w:rPr>
-        <w:t>12</w:t>
+        <w:t>11</w:t>
       </w:r>
       <w:r>
         <w:rPr>
@@ -20335,7 +20312,7 @@
           <w:szCs w:val="26"/>
           <w:lang w:val="en-US"/>
         </w:rPr>
-        <w:t>người</w:t>
+        <w:t>đơn</w:t>
       </w:r>
       <w:proofErr w:type="spellEnd"/>
       <w:r>
@@ -20358,7 +20335,7 @@
           <w:szCs w:val="26"/>
           <w:lang w:val="en-US"/>
         </w:rPr>
-        <w:t>d</w:t>
+        <w:t>h</w:t>
       </w:r>
       <w:r>
         <w:rPr>
@@ -20369,7 +20346,7 @@
           <w:szCs w:val="26"/>
           <w:lang w:val="vi-VN"/>
         </w:rPr>
-        <w:t>ù</w:t>
+        <w:t>à</w:t>
       </w:r>
       <w:r>
         <w:rPr>
@@ -20382,7 +20359,7 @@
         </w:rPr>
         <w:t>ng</w:t>
       </w:r>
-      <w:bookmarkEnd w:id="29"/>
+      <w:bookmarkEnd w:id="28"/>
     </w:p>
     <w:p>
       <w:pPr>
@@ -20402,10 +20379,10 @@
           <w:lang w:val="en-US"/>
         </w:rPr>
         <w:drawing>
-          <wp:inline distT="0" distB="0" distL="0" distR="0" wp14:anchorId="2A17F19E" wp14:editId="327A9FA6">
+          <wp:inline distT="0" distB="0" distL="0" distR="0" wp14:anchorId="7FDDBB3D" wp14:editId="37CF263F">
             <wp:extent cx="5733415" cy="2893695"/>
             <wp:effectExtent l="0" t="0" r="635" b="1905"/>
-            <wp:docPr id="8" name="Picture 8"/>
+            <wp:docPr id="13" name="Picture 13"/>
             <wp:cNvGraphicFramePr>
               <a:graphicFrameLocks xmlns:a="http://schemas.openxmlformats.org/drawingml/2006/main" noChangeAspect="1"/>
             </wp:cNvGraphicFramePr>
@@ -20450,7 +20427,7 @@
           <w:lang w:val="en-US"/>
         </w:rPr>
       </w:pPr>
-      <w:bookmarkStart w:id="30" w:name="_Toc112741059"/>
+      <w:bookmarkStart w:id="29" w:name="_Toc112741058"/>
       <w:r>
         <w:rPr>
           <w:rFonts w:ascii="Times New Roman" w:hAnsi="Times New Roman" w:cs="Times New Roman"/>
@@ -20460,7 +20437,6 @@
           <w:szCs w:val="26"/>
           <w:lang w:val="en-US"/>
         </w:rPr>
-        <w:lastRenderedPageBreak/>
         <w:t>4.1.</w:t>
       </w:r>
       <w:r>
@@ -20472,7 +20448,7 @@
           <w:szCs w:val="26"/>
           <w:lang w:val="en-US"/>
         </w:rPr>
-        <w:t>13</w:t>
+        <w:t>12</w:t>
       </w:r>
       <w:r>
         <w:rPr>
@@ -20543,7 +20519,7 @@
           <w:szCs w:val="26"/>
           <w:lang w:val="en-US"/>
         </w:rPr>
-        <w:t>thông</w:t>
+        <w:t>người</w:t>
       </w:r>
       <w:proofErr w:type="spellEnd"/>
       <w:r>
@@ -20555,9 +20531,8 @@
           <w:szCs w:val="26"/>
           <w:lang w:val="en-US"/>
         </w:rPr>
-        <w:t xml:space="preserve"> tin </w:t>
-      </w:r>
-      <w:proofErr w:type="spellStart"/>
+        <w:t xml:space="preserve"> </w:t>
+      </w:r>
       <w:r>
         <w:rPr>
           <w:rFonts w:ascii="Times New Roman" w:hAnsi="Times New Roman" w:cs="Times New Roman"/>
@@ -20567,9 +20542,8 @@
           <w:szCs w:val="26"/>
           <w:lang w:val="en-US"/>
         </w:rPr>
-        <w:t>cửa</w:t>
-      </w:r>
-      <w:proofErr w:type="spellEnd"/>
+        <w:t>d</w:t>
+      </w:r>
       <w:r>
         <w:rPr>
           <w:rFonts w:ascii="Times New Roman" w:hAnsi="Times New Roman" w:cs="Times New Roman"/>
@@ -20577,9 +20551,9 @@
           <w:bCs/>
           <w:sz w:val="26"/>
           <w:szCs w:val="26"/>
-          <w:lang w:val="en-US"/>
-        </w:rPr>
-        <w:t xml:space="preserve"> </w:t>
+          <w:lang w:val="vi-VN"/>
+        </w:rPr>
+        <w:t>ù</w:t>
       </w:r>
       <w:r>
         <w:rPr>
@@ -20590,9 +20564,9 @@
           <w:szCs w:val="26"/>
           <w:lang w:val="en-US"/>
         </w:rPr>
-        <w:t>hang</w:t>
-      </w:r>
-      <w:bookmarkEnd w:id="30"/>
+        <w:t>ng</w:t>
+      </w:r>
+      <w:bookmarkEnd w:id="29"/>
     </w:p>
     <w:p>
       <w:pPr>
@@ -20612,10 +20586,10 @@
           <w:lang w:val="en-US"/>
         </w:rPr>
         <w:drawing>
-          <wp:inline distT="0" distB="0" distL="0" distR="0" wp14:anchorId="2E97C58E" wp14:editId="0D5DAA3D">
-            <wp:extent cx="5733415" cy="4144645"/>
-            <wp:effectExtent l="0" t="0" r="635" b="8255"/>
-            <wp:docPr id="9" name="Picture 9"/>
+          <wp:inline distT="0" distB="0" distL="0" distR="0" wp14:anchorId="2A17F19E" wp14:editId="327A9FA6">
+            <wp:extent cx="5733415" cy="2893695"/>
+            <wp:effectExtent l="0" t="0" r="635" b="1905"/>
+            <wp:docPr id="8" name="Picture 8"/>
             <wp:cNvGraphicFramePr>
               <a:graphicFrameLocks xmlns:a="http://schemas.openxmlformats.org/drawingml/2006/main" noChangeAspect="1"/>
             </wp:cNvGraphicFramePr>
@@ -20635,7 +20609,7 @@
                   <pic:spPr>
                     <a:xfrm>
                       <a:off x="0" y="0"/>
-                      <a:ext cx="5733415" cy="4144645"/>
+                      <a:ext cx="5733415" cy="2893695"/>
                     </a:xfrm>
                     <a:prstGeom prst="rect">
                       <a:avLst/>
@@ -20660,7 +20634,7 @@
           <w:lang w:val="en-US"/>
         </w:rPr>
       </w:pPr>
-      <w:bookmarkStart w:id="31" w:name="_Toc112741060"/>
+      <w:bookmarkStart w:id="30" w:name="_Toc112741059"/>
       <w:r>
         <w:rPr>
           <w:rFonts w:ascii="Times New Roman" w:hAnsi="Times New Roman" w:cs="Times New Roman"/>
@@ -20670,6 +20644,7 @@
           <w:szCs w:val="26"/>
           <w:lang w:val="en-US"/>
         </w:rPr>
+        <w:lastRenderedPageBreak/>
         <w:t>4.1.</w:t>
       </w:r>
       <w:r>
@@ -20681,7 +20656,7 @@
           <w:szCs w:val="26"/>
           <w:lang w:val="en-US"/>
         </w:rPr>
-        <w:t>14</w:t>
+        <w:t>13</w:t>
       </w:r>
       <w:r>
         <w:rPr>
@@ -20752,7 +20727,7 @@
           <w:szCs w:val="26"/>
           <w:lang w:val="en-US"/>
         </w:rPr>
-        <w:t>yêu</w:t>
+        <w:t>thông</w:t>
       </w:r>
       <w:proofErr w:type="spellEnd"/>
       <w:r>
@@ -20764,7 +20739,7 @@
           <w:szCs w:val="26"/>
           <w:lang w:val="en-US"/>
         </w:rPr>
-        <w:t xml:space="preserve"> </w:t>
+        <w:t xml:space="preserve"> tin </w:t>
       </w:r>
       <w:proofErr w:type="spellStart"/>
       <w:r>
@@ -20776,10 +20751,32 @@
           <w:szCs w:val="26"/>
           <w:lang w:val="en-US"/>
         </w:rPr>
-        <w:t>thích</w:t>
-      </w:r>
-      <w:bookmarkEnd w:id="31"/>
-      <w:proofErr w:type="spellEnd"/>
+        <w:t>cửa</w:t>
+      </w:r>
+      <w:proofErr w:type="spellEnd"/>
+      <w:r>
+        <w:rPr>
+          <w:rFonts w:ascii="Times New Roman" w:hAnsi="Times New Roman" w:cs="Times New Roman"/>
+          <w:b/>
+          <w:bCs/>
+          <w:sz w:val="26"/>
+          <w:szCs w:val="26"/>
+          <w:lang w:val="en-US"/>
+        </w:rPr>
+        <w:t xml:space="preserve"> </w:t>
+      </w:r>
+      <w:r>
+        <w:rPr>
+          <w:rFonts w:ascii="Times New Roman" w:hAnsi="Times New Roman" w:cs="Times New Roman"/>
+          <w:b/>
+          <w:bCs/>
+          <w:sz w:val="26"/>
+          <w:szCs w:val="26"/>
+          <w:lang w:val="en-US"/>
+        </w:rPr>
+        <w:t>hang</w:t>
+      </w:r>
+      <w:bookmarkEnd w:id="30"/>
     </w:p>
     <w:p>
       <w:pPr>
@@ -20799,10 +20796,10 @@
           <w:lang w:val="en-US"/>
         </w:rPr>
         <w:drawing>
-          <wp:inline distT="0" distB="0" distL="0" distR="0" wp14:anchorId="57AF1825" wp14:editId="55042907">
-            <wp:extent cx="5733415" cy="2893695"/>
-            <wp:effectExtent l="0" t="0" r="635" b="1905"/>
-            <wp:docPr id="14" name="Picture 14"/>
+          <wp:inline distT="0" distB="0" distL="0" distR="0" wp14:anchorId="2E97C58E" wp14:editId="0D5DAA3D">
+            <wp:extent cx="5733415" cy="4144645"/>
+            <wp:effectExtent l="0" t="0" r="635" b="8255"/>
+            <wp:docPr id="9" name="Picture 9"/>
             <wp:cNvGraphicFramePr>
               <a:graphicFrameLocks xmlns:a="http://schemas.openxmlformats.org/drawingml/2006/main" noChangeAspect="1"/>
             </wp:cNvGraphicFramePr>
@@ -20822,7 +20819,7 @@
                   <pic:spPr>
                     <a:xfrm>
                       <a:off x="0" y="0"/>
-                      <a:ext cx="5733415" cy="2893695"/>
+                      <a:ext cx="5733415" cy="4144645"/>
                     </a:xfrm>
                     <a:prstGeom prst="rect">
                       <a:avLst/>
@@ -20847,7 +20844,7 @@
           <w:lang w:val="en-US"/>
         </w:rPr>
       </w:pPr>
-      <w:bookmarkStart w:id="32" w:name="_Toc112741061"/>
+      <w:bookmarkStart w:id="31" w:name="_Toc112741060"/>
       <w:r>
         <w:rPr>
           <w:rFonts w:ascii="Times New Roman" w:hAnsi="Times New Roman" w:cs="Times New Roman"/>
@@ -20857,7 +20854,6 @@
           <w:szCs w:val="26"/>
           <w:lang w:val="en-US"/>
         </w:rPr>
-        <w:lastRenderedPageBreak/>
         <w:t>4.1.</w:t>
       </w:r>
       <w:r>
@@ -20869,7 +20865,7 @@
           <w:szCs w:val="26"/>
           <w:lang w:val="en-US"/>
         </w:rPr>
-        <w:t>15</w:t>
+        <w:t>14</w:t>
       </w:r>
       <w:r>
         <w:rPr>
@@ -20940,7 +20936,7 @@
           <w:szCs w:val="26"/>
           <w:lang w:val="en-US"/>
         </w:rPr>
-        <w:t>phản</w:t>
+        <w:t>yêu</w:t>
       </w:r>
       <w:proofErr w:type="spellEnd"/>
       <w:r>
@@ -20964,9 +20960,9 @@
           <w:szCs w:val="26"/>
           <w:lang w:val="en-US"/>
         </w:rPr>
-        <w:t>hồi</w:t>
-      </w:r>
-      <w:bookmarkEnd w:id="32"/>
+        <w:t>thích</w:t>
+      </w:r>
+      <w:bookmarkEnd w:id="31"/>
       <w:proofErr w:type="spellEnd"/>
     </w:p>
     <w:p>
@@ -20987,10 +20983,10 @@
           <w:lang w:val="en-US"/>
         </w:rPr>
         <w:drawing>
-          <wp:inline distT="0" distB="0" distL="0" distR="0" wp14:anchorId="4D744015" wp14:editId="7C1F8748">
+          <wp:inline distT="0" distB="0" distL="0" distR="0" wp14:anchorId="57AF1825" wp14:editId="55042907">
             <wp:extent cx="5733415" cy="2893695"/>
             <wp:effectExtent l="0" t="0" r="635" b="1905"/>
-            <wp:docPr id="10" name="Picture 10"/>
+            <wp:docPr id="14" name="Picture 14"/>
             <wp:cNvGraphicFramePr>
               <a:graphicFrameLocks xmlns:a="http://schemas.openxmlformats.org/drawingml/2006/main" noChangeAspect="1"/>
             </wp:cNvGraphicFramePr>
@@ -21025,6 +21021,194 @@
     </w:p>
     <w:p>
       <w:pPr>
+        <w:pStyle w:val="Heading3"/>
+        <w:rPr>
+          <w:rFonts w:ascii="Times New Roman" w:hAnsi="Times New Roman" w:cs="Times New Roman"/>
+          <w:b/>
+          <w:bCs/>
+          <w:sz w:val="26"/>
+          <w:szCs w:val="26"/>
+          <w:lang w:val="en-US"/>
+        </w:rPr>
+      </w:pPr>
+      <w:bookmarkStart w:id="32" w:name="_Toc112741061"/>
+      <w:r>
+        <w:rPr>
+          <w:rFonts w:ascii="Times New Roman" w:hAnsi="Times New Roman" w:cs="Times New Roman"/>
+          <w:b/>
+          <w:bCs/>
+          <w:sz w:val="26"/>
+          <w:szCs w:val="26"/>
+          <w:lang w:val="en-US"/>
+        </w:rPr>
+        <w:lastRenderedPageBreak/>
+        <w:t>4.1.</w:t>
+      </w:r>
+      <w:r>
+        <w:rPr>
+          <w:rFonts w:ascii="Times New Roman" w:hAnsi="Times New Roman" w:cs="Times New Roman"/>
+          <w:b/>
+          <w:bCs/>
+          <w:sz w:val="26"/>
+          <w:szCs w:val="26"/>
+          <w:lang w:val="en-US"/>
+        </w:rPr>
+        <w:t>15</w:t>
+      </w:r>
+      <w:r>
+        <w:rPr>
+          <w:rFonts w:ascii="Times New Roman" w:hAnsi="Times New Roman" w:cs="Times New Roman"/>
+          <w:b/>
+          <w:bCs/>
+          <w:sz w:val="26"/>
+          <w:szCs w:val="26"/>
+          <w:lang w:val="en-US"/>
+        </w:rPr>
+        <w:t xml:space="preserve"> Trang </w:t>
+      </w:r>
+      <w:proofErr w:type="spellStart"/>
+      <w:r>
+        <w:rPr>
+          <w:rFonts w:ascii="Times New Roman" w:hAnsi="Times New Roman" w:cs="Times New Roman"/>
+          <w:b/>
+          <w:bCs/>
+          <w:sz w:val="26"/>
+          <w:szCs w:val="26"/>
+          <w:lang w:val="en-US"/>
+        </w:rPr>
+        <w:t>quản</w:t>
+      </w:r>
+      <w:proofErr w:type="spellEnd"/>
+      <w:r>
+        <w:rPr>
+          <w:rFonts w:ascii="Times New Roman" w:hAnsi="Times New Roman" w:cs="Times New Roman"/>
+          <w:b/>
+          <w:bCs/>
+          <w:sz w:val="26"/>
+          <w:szCs w:val="26"/>
+          <w:lang w:val="en-US"/>
+        </w:rPr>
+        <w:t xml:space="preserve"> </w:t>
+      </w:r>
+      <w:proofErr w:type="spellStart"/>
+      <w:r>
+        <w:rPr>
+          <w:rFonts w:ascii="Times New Roman" w:hAnsi="Times New Roman" w:cs="Times New Roman"/>
+          <w:b/>
+          <w:bCs/>
+          <w:sz w:val="26"/>
+          <w:szCs w:val="26"/>
+          <w:lang w:val="en-US"/>
+        </w:rPr>
+        <w:t>lý</w:t>
+      </w:r>
+      <w:proofErr w:type="spellEnd"/>
+      <w:r>
+        <w:rPr>
+          <w:rFonts w:ascii="Times New Roman" w:hAnsi="Times New Roman" w:cs="Times New Roman"/>
+          <w:b/>
+          <w:bCs/>
+          <w:sz w:val="26"/>
+          <w:szCs w:val="26"/>
+          <w:lang w:val="en-US"/>
+        </w:rPr>
+        <w:t xml:space="preserve"> </w:t>
+      </w:r>
+      <w:proofErr w:type="spellStart"/>
+      <w:r>
+        <w:rPr>
+          <w:rFonts w:ascii="Times New Roman" w:hAnsi="Times New Roman" w:cs="Times New Roman"/>
+          <w:b/>
+          <w:bCs/>
+          <w:sz w:val="26"/>
+          <w:szCs w:val="26"/>
+          <w:lang w:val="en-US"/>
+        </w:rPr>
+        <w:t>phản</w:t>
+      </w:r>
+      <w:proofErr w:type="spellEnd"/>
+      <w:r>
+        <w:rPr>
+          <w:rFonts w:ascii="Times New Roman" w:hAnsi="Times New Roman" w:cs="Times New Roman"/>
+          <w:b/>
+          <w:bCs/>
+          <w:sz w:val="26"/>
+          <w:szCs w:val="26"/>
+          <w:lang w:val="en-US"/>
+        </w:rPr>
+        <w:t xml:space="preserve"> </w:t>
+      </w:r>
+      <w:proofErr w:type="spellStart"/>
+      <w:r>
+        <w:rPr>
+          <w:rFonts w:ascii="Times New Roman" w:hAnsi="Times New Roman" w:cs="Times New Roman"/>
+          <w:b/>
+          <w:bCs/>
+          <w:sz w:val="26"/>
+          <w:szCs w:val="26"/>
+          <w:lang w:val="en-US"/>
+        </w:rPr>
+        <w:t>hồi</w:t>
+      </w:r>
+      <w:bookmarkEnd w:id="32"/>
+      <w:proofErr w:type="spellEnd"/>
+    </w:p>
+    <w:p>
+      <w:pPr>
+        <w:rPr>
+          <w:rFonts w:ascii="Times New Roman" w:hAnsi="Times New Roman" w:cs="Times New Roman"/>
+          <w:sz w:val="26"/>
+          <w:szCs w:val="26"/>
+          <w:lang w:val="en-US"/>
+        </w:rPr>
+      </w:pPr>
+      <w:r>
+        <w:rPr>
+          <w:rFonts w:ascii="Times New Roman" w:hAnsi="Times New Roman" w:cs="Times New Roman"/>
+          <w:noProof/>
+          <w:sz w:val="26"/>
+          <w:szCs w:val="26"/>
+          <w:lang w:val="en-US"/>
+        </w:rPr>
+        <w:drawing>
+          <wp:inline distT="0" distB="0" distL="0" distR="0" wp14:anchorId="4D744015" wp14:editId="7C1F8748">
+            <wp:extent cx="5733415" cy="2893695"/>
+            <wp:effectExtent l="0" t="0" r="635" b="1905"/>
+            <wp:docPr id="10" name="Picture 10"/>
+            <wp:cNvGraphicFramePr>
+              <a:graphicFrameLocks xmlns:a="http://schemas.openxmlformats.org/drawingml/2006/main" noChangeAspect="1"/>
+            </wp:cNvGraphicFramePr>
+            <a:graphic xmlns:a="http://schemas.openxmlformats.org/drawingml/2006/main">
+              <a:graphicData uri="http://schemas.openxmlformats.org/drawingml/2006/picture">
+                <pic:pic xmlns:pic="http://schemas.openxmlformats.org/drawingml/2006/picture">
+                  <pic:nvPicPr>
+                    <pic:cNvPr id="1" name=""/>
+                    <pic:cNvPicPr/>
+                  </pic:nvPicPr>
+                  <pic:blipFill>
+                    <a:blip r:embed="rId35"/>
+                    <a:stretch>
+                      <a:fillRect/>
+                    </a:stretch>
+                  </pic:blipFill>
+                  <pic:spPr>
+                    <a:xfrm>
+                      <a:off x="0" y="0"/>
+                      <a:ext cx="5733415" cy="2893695"/>
+                    </a:xfrm>
+                    <a:prstGeom prst="rect">
+                      <a:avLst/>
+                    </a:prstGeom>
+                  </pic:spPr>
+                </pic:pic>
+              </a:graphicData>
+            </a:graphic>
+          </wp:inline>
+        </w:drawing>
+      </w:r>
+    </w:p>
+    <w:p>
+      <w:pPr>
         <w:rPr>
           <w:rFonts w:ascii="Times New Roman" w:hAnsi="Times New Roman" w:cs="Times New Roman"/>
           <w:sz w:val="26"/>
@@ -21167,59 +21351,6 @@
           <w:lang w:val="en-US"/>
         </w:rPr>
         <w:t xml:space="preserve"> </w:t>
-      </w:r>
-      <w:hyperlink r:id="rId35" w:history="1">
-        <w:r>
-          <w:rPr>
-            <w:rStyle w:val="Hyperlink"/>
-            <w:rFonts w:ascii="Times New Roman" w:hAnsi="Times New Roman" w:cs="Times New Roman"/>
-            <w:sz w:val="26"/>
-            <w:szCs w:val="26"/>
-            <w:lang w:val="en-US"/>
-          </w:rPr>
-          <w:t>https://moit.gov.vn/tin-tuc/bao-chi-voi-nganh-cong-thuong/mua-sam-qua-mang-thoi-dich-benh-covid-19-tien-loi-ma-cung-da.html</w:t>
-        </w:r>
-      </w:hyperlink>
-    </w:p>
-    <w:p>
-      <w:pPr>
-        <w:pStyle w:val="ListParagraph"/>
-        <w:numPr>
-          <w:ilvl w:val="0"/>
-          <w:numId w:val="87"/>
-        </w:numPr>
-        <w:rPr>
-          <w:rFonts w:ascii="Times New Roman" w:hAnsi="Times New Roman" w:cs="Times New Roman"/>
-          <w:sz w:val="26"/>
-          <w:szCs w:val="26"/>
-        </w:rPr>
-      </w:pPr>
-      <w:r>
-        <w:rPr>
-          <w:rFonts w:ascii="Times New Roman" w:hAnsi="Times New Roman" w:cs="Times New Roman"/>
-          <w:b/>
-          <w:bCs/>
-          <w:sz w:val="26"/>
-          <w:szCs w:val="26"/>
-        </w:rPr>
-        <w:t>Bộ công thương Việt nam</w:t>
-      </w:r>
-      <w:r>
-        <w:rPr>
-          <w:rFonts w:ascii="Times New Roman" w:hAnsi="Times New Roman" w:cs="Times New Roman"/>
-          <w:sz w:val="26"/>
-          <w:szCs w:val="26"/>
-        </w:rPr>
-        <w:t xml:space="preserve"> - Thông báo về việc khuyến khích hoạt động bán hàng trực tuyến</w:t>
-      </w:r>
-      <w:r>
-        <w:rPr>
-          <w:rFonts w:ascii="Times New Roman" w:hAnsi="Times New Roman" w:cs="Times New Roman"/>
-          <w:sz w:val="26"/>
-          <w:szCs w:val="26"/>
-          <w:lang w:val="en-US"/>
-        </w:rPr>
-        <w:t xml:space="preserve">: </w:t>
       </w:r>
       <w:hyperlink r:id="rId36" w:history="1">
         <w:r>
@@ -21247,7 +21378,6 @@
           <w:szCs w:val="26"/>
         </w:rPr>
       </w:pPr>
-      <w:proofErr w:type="spellStart"/>
       <w:r>
         <w:rPr>
           <w:rFonts w:ascii="Times New Roman" w:hAnsi="Times New Roman" w:cs="Times New Roman"/>
@@ -21255,11 +21385,53 @@
           <w:bCs/>
           <w:sz w:val="26"/>
           <w:szCs w:val="26"/>
-          <w:lang w:val="en-US"/>
-        </w:rPr>
-        <w:t>Báo</w:t>
-      </w:r>
-      <w:proofErr w:type="spellEnd"/>
+        </w:rPr>
+        <w:t>Bộ công thương Việt nam</w:t>
+      </w:r>
+      <w:r>
+        <w:rPr>
+          <w:rFonts w:ascii="Times New Roman" w:hAnsi="Times New Roman" w:cs="Times New Roman"/>
+          <w:sz w:val="26"/>
+          <w:szCs w:val="26"/>
+        </w:rPr>
+        <w:t xml:space="preserve"> - Thông báo về việc khuyến khích hoạt động bán hàng trực tuyến</w:t>
+      </w:r>
+      <w:r>
+        <w:rPr>
+          <w:rFonts w:ascii="Times New Roman" w:hAnsi="Times New Roman" w:cs="Times New Roman"/>
+          <w:sz w:val="26"/>
+          <w:szCs w:val="26"/>
+          <w:lang w:val="en-US"/>
+        </w:rPr>
+        <w:t xml:space="preserve">: </w:t>
+      </w:r>
+      <w:hyperlink r:id="rId37" w:history="1">
+        <w:r>
+          <w:rPr>
+            <w:rStyle w:val="Hyperlink"/>
+            <w:rFonts w:ascii="Times New Roman" w:hAnsi="Times New Roman" w:cs="Times New Roman"/>
+            <w:sz w:val="26"/>
+            <w:szCs w:val="26"/>
+            <w:lang w:val="en-US"/>
+          </w:rPr>
+          <w:t>https://moit.gov.vn/tin-tuc/bao-chi-voi-nganh-cong-thuong/mua-sam-qua-mang-thoi-dich-benh-covid-19-tien-loi-ma-cung-da.html</w:t>
+        </w:r>
+      </w:hyperlink>
+    </w:p>
+    <w:p>
+      <w:pPr>
+        <w:pStyle w:val="ListParagraph"/>
+        <w:numPr>
+          <w:ilvl w:val="0"/>
+          <w:numId w:val="87"/>
+        </w:numPr>
+        <w:rPr>
+          <w:rFonts w:ascii="Times New Roman" w:hAnsi="Times New Roman" w:cs="Times New Roman"/>
+          <w:sz w:val="26"/>
+          <w:szCs w:val="26"/>
+        </w:rPr>
+      </w:pPr>
+      <w:proofErr w:type="spellStart"/>
       <w:r>
         <w:rPr>
           <w:rFonts w:ascii="Times New Roman" w:hAnsi="Times New Roman" w:cs="Times New Roman"/>
@@ -21269,9 +21441,9 @@
           <w:szCs w:val="26"/>
           <w:lang w:val="en-US"/>
         </w:rPr>
-        <w:t xml:space="preserve"> </w:t>
-      </w:r>
-      <w:proofErr w:type="spellStart"/>
+        <w:t>Báo</w:t>
+      </w:r>
+      <w:proofErr w:type="spellEnd"/>
       <w:r>
         <w:rPr>
           <w:rFonts w:ascii="Times New Roman" w:hAnsi="Times New Roman" w:cs="Times New Roman"/>
@@ -21281,9 +21453,9 @@
           <w:szCs w:val="26"/>
           <w:lang w:val="en-US"/>
         </w:rPr>
-        <w:t>nhân</w:t>
-      </w:r>
-      <w:proofErr w:type="spellEnd"/>
+        <w:t xml:space="preserve"> </w:t>
+      </w:r>
+      <w:proofErr w:type="spellStart"/>
       <w:r>
         <w:rPr>
           <w:rFonts w:ascii="Times New Roman" w:hAnsi="Times New Roman" w:cs="Times New Roman"/>
@@ -21293,9 +21465,9 @@
           <w:szCs w:val="26"/>
           <w:lang w:val="en-US"/>
         </w:rPr>
-        <w:t xml:space="preserve"> </w:t>
-      </w:r>
-      <w:proofErr w:type="spellStart"/>
+        <w:t>nhân</w:t>
+      </w:r>
+      <w:proofErr w:type="spellEnd"/>
       <w:r>
         <w:rPr>
           <w:rFonts w:ascii="Times New Roman" w:hAnsi="Times New Roman" w:cs="Times New Roman"/>
@@ -21305,9 +21477,9 @@
           <w:szCs w:val="26"/>
           <w:lang w:val="en-US"/>
         </w:rPr>
-        <w:t>dân</w:t>
-      </w:r>
-      <w:proofErr w:type="spellEnd"/>
+        <w:t xml:space="preserve"> </w:t>
+      </w:r>
+      <w:proofErr w:type="spellStart"/>
       <w:r>
         <w:rPr>
           <w:rFonts w:ascii="Times New Roman" w:hAnsi="Times New Roman" w:cs="Times New Roman"/>
@@ -21317,6 +21489,18 @@
           <w:szCs w:val="26"/>
           <w:lang w:val="en-US"/>
         </w:rPr>
+        <w:t>dân</w:t>
+      </w:r>
+      <w:proofErr w:type="spellEnd"/>
+      <w:r>
+        <w:rPr>
+          <w:rFonts w:ascii="Times New Roman" w:hAnsi="Times New Roman" w:cs="Times New Roman"/>
+          <w:b/>
+          <w:bCs/>
+          <w:sz w:val="26"/>
+          <w:szCs w:val="26"/>
+          <w:lang w:val="en-US"/>
+        </w:rPr>
         <w:t xml:space="preserve"> - </w:t>
       </w:r>
       <w:proofErr w:type="spellStart"/>
@@ -21487,7 +21671,7 @@
         </w:rPr>
         <w:t xml:space="preserve"> </w:t>
       </w:r>
-      <w:hyperlink r:id="rId37" w:history="1">
+      <w:hyperlink r:id="rId38" w:history="1">
         <w:r>
           <w:rPr>
             <w:rStyle w:val="Hyperlink"/>
@@ -21533,7 +21717,7 @@
         </w:rPr>
         <w:t xml:space="preserve">: </w:t>
       </w:r>
-      <w:hyperlink r:id="rId38" w:history="1">
+      <w:hyperlink r:id="rId39" w:history="1">
         <w:r>
           <w:rPr>
             <w:rStyle w:val="Hyperlink"/>
@@ -21581,7 +21765,7 @@
         </w:rPr>
         <w:t xml:space="preserve">: </w:t>
       </w:r>
-      <w:hyperlink r:id="rId39" w:history="1">
+      <w:hyperlink r:id="rId40" w:history="1">
         <w:r>
           <w:rPr>
             <w:rStyle w:val="Hyperlink"/>
@@ -21627,7 +21811,7 @@
         </w:rPr>
         <w:t xml:space="preserve"> </w:t>
       </w:r>
-      <w:hyperlink r:id="rId40" w:history="1">
+      <w:hyperlink r:id="rId41" w:history="1">
         <w:r>
           <w:rPr>
             <w:rStyle w:val="Hyperlink"/>
@@ -21664,18 +21848,40 @@
           <w:szCs w:val="26"/>
           <w:lang w:val="en-US"/>
         </w:rPr>
-        <w:t xml:space="preserve">SQL SERVER </w:t>
-      </w:r>
-      <w:r>
-        <w:rPr>
-          <w:rFonts w:ascii="Times New Roman" w:hAnsi="Times New Roman" w:cs="Times New Roman"/>
-          <w:sz w:val="26"/>
-          <w:szCs w:val="26"/>
-          <w:lang w:val="en-US"/>
-        </w:rPr>
-        <w:t xml:space="preserve">: </w:t>
-      </w:r>
-      <w:hyperlink r:id="rId41" w:history="1">
+        <w:t xml:space="preserve">SQL </w:t>
+      </w:r>
+      <w:proofErr w:type="gramStart"/>
+      <w:r>
+        <w:rPr>
+          <w:rFonts w:ascii="Times New Roman" w:hAnsi="Times New Roman" w:cs="Times New Roman"/>
+          <w:b/>
+          <w:bCs/>
+          <w:sz w:val="26"/>
+          <w:szCs w:val="26"/>
+          <w:lang w:val="en-US"/>
+        </w:rPr>
+        <w:t xml:space="preserve">SERVER </w:t>
+      </w:r>
+      <w:r>
+        <w:rPr>
+          <w:rFonts w:ascii="Times New Roman" w:hAnsi="Times New Roman" w:cs="Times New Roman"/>
+          <w:sz w:val="26"/>
+          <w:szCs w:val="26"/>
+          <w:lang w:val="en-US"/>
+        </w:rPr>
+        <w:t>:</w:t>
+      </w:r>
+      <w:proofErr w:type="gramEnd"/>
+      <w:r>
+        <w:rPr>
+          <w:rFonts w:ascii="Times New Roman" w:hAnsi="Times New Roman" w:cs="Times New Roman"/>
+          <w:sz w:val="26"/>
+          <w:szCs w:val="26"/>
+          <w:lang w:val="en-US"/>
+        </w:rPr>
+        <w:t xml:space="preserve"> </w:t>
+      </w:r>
+      <w:hyperlink r:id="rId42" w:history="1">
         <w:r>
           <w:rPr>
             <w:rStyle w:val="Hyperlink"/>
@@ -21705,7 +21911,7 @@
       </w:pPr>
     </w:p>
     <w:sectPr>
-      <w:footerReference w:type="default" r:id="rId42"/>
+      <w:footerReference w:type="default" r:id="rId43"/>
       <w:pgSz w:w="11909" w:h="16834"/>
       <w:pgMar w:top="1440" w:right="1440" w:bottom="1440" w:left="1440" w:header="720" w:footer="720" w:gutter="0"/>
       <w:pgNumType w:start="1"/>
